--- a/paper/토마토 스마트팜 특화 소형 언어모델의 효율적 경량화 연구.docx
+++ b/paper/토마토 스마트팜 특화 소형 언어모델의 효율적 경량화 연구.docx
@@ -11,6 +11,8 @@
           <w:szCs w:val="28"/>
         </w:rPr>
       </w:pPr>
+      <w:bookmarkStart w:id="0" w:name="OLE_LINK1"/>
+      <w:bookmarkStart w:id="1" w:name="OLE_LINK2"/>
       <w:r>
         <w:rPr>
           <w:rFonts w:ascii="바탕" w:eastAsia="바탕" w:hAnsi="바탕"/>
@@ -48,7 +50,7 @@
       <w:pPr>
         <w:jc w:val="center"/>
         <w:rPr>
-          <w:rFonts w:ascii="바탕" w:eastAsia="바탕" w:hAnsi="바탕" w:hint="eastAsia"/>
+          <w:rFonts w:ascii="바탕" w:eastAsia="바탕" w:hAnsi="바탕"/>
           <w:sz w:val="28"/>
           <w:szCs w:val="28"/>
         </w:rPr>
@@ -608,7 +610,7 @@
       <w:pPr>
         <w:jc w:val="both"/>
         <w:rPr>
-          <w:rFonts w:ascii="바탕" w:eastAsia="바탕" w:hAnsi="바탕"/>
+          <w:rFonts w:ascii="바탕" w:eastAsia="바탕" w:hAnsi="바탕" w:hint="eastAsia"/>
         </w:rPr>
       </w:pPr>
       <w:r>
@@ -617,19 +619,26 @@
         </w:rPr>
         <w:t>3. 방법론</w:t>
       </w:r>
-    </w:p>
-    <w:p>
-      <w:pPr>
-        <w:jc w:val="both"/>
-        <w:rPr>
-          <w:rFonts w:ascii="바탕" w:eastAsia="바탕" w:hAnsi="바탕"/>
-        </w:rPr>
-      </w:pPr>
-      <w:r>
-        <w:rPr>
-          <w:rFonts w:ascii="바탕" w:eastAsia="바탕" w:hAnsi="바탕"/>
-        </w:rPr>
-        <w:t xml:space="preserve">본 연구에서는 토마토 </w:t>
+      <w:r>
+        <w:rPr>
+          <w:rFonts w:ascii="바탕" w:eastAsia="바탕" w:hAnsi="바탕" w:hint="eastAsia"/>
+        </w:rPr>
+        <w:t xml:space="preserve"> 및 제안방법</w:t>
+      </w:r>
+    </w:p>
+    <w:p>
+      <w:pPr>
+        <w:ind w:firstLineChars="50" w:firstLine="110"/>
+        <w:jc w:val="both"/>
+        <w:rPr>
+          <w:rFonts w:ascii="바탕" w:eastAsia="바탕" w:hAnsi="바탕"/>
+        </w:rPr>
+      </w:pPr>
+      <w:r>
+        <w:rPr>
+          <w:rFonts w:ascii="바탕" w:eastAsia="바탕" w:hAnsi="바탕"/>
+        </w:rPr>
+        <w:t xml:space="preserve">본 연구는 토마토 </w:t>
       </w:r>
       <w:proofErr w:type="spellStart"/>
       <w:r>
@@ -643,7 +652,21 @@
         <w:rPr>
           <w:rFonts w:ascii="바탕" w:eastAsia="바탕" w:hAnsi="바탕"/>
         </w:rPr>
-        <w:t xml:space="preserve"> 환경에 적합한 소형 언어모델(</w:t>
+        <w:t xml:space="preserve"> 환경에 적합한 </w:t>
+      </w:r>
+      <w:proofErr w:type="spellStart"/>
+      <w:r>
+        <w:rPr>
+          <w:rFonts w:ascii="바탕" w:eastAsia="바탕" w:hAnsi="바탕"/>
+        </w:rPr>
+        <w:t>온디바이스</w:t>
+      </w:r>
+      <w:proofErr w:type="spellEnd"/>
+      <w:r>
+        <w:rPr>
+          <w:rFonts w:ascii="바탕" w:eastAsia="바탕" w:hAnsi="바탕"/>
+        </w:rPr>
+        <w:t xml:space="preserve"> 소형 언어모델(</w:t>
       </w:r>
       <w:proofErr w:type="spellStart"/>
       <w:r>
@@ -657,7 +680,7 @@
         <w:rPr>
           <w:rFonts w:ascii="바탕" w:eastAsia="바탕" w:hAnsi="바탕"/>
         </w:rPr>
-        <w:t xml:space="preserve">)을 구현하기 위해 **데이터 기반 구조적 </w:t>
+        <w:t xml:space="preserve">)을 구현하기 위해, 데이터 기반의 구조적 </w:t>
       </w:r>
       <w:proofErr w:type="spellStart"/>
       <w:r>
@@ -671,7 +694,7 @@
         <w:rPr>
           <w:rFonts w:ascii="바탕" w:eastAsia="바탕" w:hAnsi="바탕"/>
         </w:rPr>
-        <w:t>(Data-driven Structured Pruning)**과 **</w:t>
+        <w:t xml:space="preserve">(Data-driven Structured Pruning), </w:t>
       </w:r>
       <w:proofErr w:type="spellStart"/>
       <w:r>
@@ -685,7 +708,7 @@
         <w:rPr>
           <w:rFonts w:ascii="바탕" w:eastAsia="바탕" w:hAnsi="바탕"/>
         </w:rPr>
-        <w:t>(Low-Rank Adaptation)**</w:t>
+        <w:t>(Low-Rank Adaptation), 그리고 양자화(Quantization)</w:t>
       </w:r>
       <w:proofErr w:type="spellStart"/>
       <w:r>
@@ -699,21 +722,33 @@
         <w:rPr>
           <w:rFonts w:ascii="바탕" w:eastAsia="바탕" w:hAnsi="바탕"/>
         </w:rPr>
-        <w:t xml:space="preserve"> 결합한 경량화 전략을 채택하였다.</w:t>
-      </w:r>
-    </w:p>
-    <w:p>
-      <w:pPr>
-        <w:jc w:val="both"/>
-        <w:rPr>
-          <w:rFonts w:ascii="바탕" w:eastAsia="바탕" w:hAnsi="바탕"/>
-        </w:rPr>
-      </w:pPr>
-      <w:r>
-        <w:rPr>
-          <w:rFonts w:ascii="바탕" w:eastAsia="바탕" w:hAnsi="바탕"/>
-          <w:b/>
-          <w:bCs/>
+        <w:t xml:space="preserve"> 결합한 효율적인 경량화 파이프라인을 제안합니다. 실험에는 Gemma 1B 모델을 사용하였으며, </w:t>
+      </w:r>
+      <w:proofErr w:type="spellStart"/>
+      <w:r>
+        <w:rPr>
+          <w:rFonts w:ascii="바탕" w:eastAsia="바탕" w:hAnsi="바탕"/>
+        </w:rPr>
+        <w:t>라즈베리파이</w:t>
+      </w:r>
+      <w:proofErr w:type="spellEnd"/>
+      <w:r>
+        <w:rPr>
+          <w:rFonts w:ascii="바탕" w:eastAsia="바탕" w:hAnsi="바탕"/>
+        </w:rPr>
+        <w:t xml:space="preserve"> CPU 환경에서도 실시간 응답이 가능하도록 다음과 같은 단계를 적용했습니다.</w:t>
+      </w:r>
+    </w:p>
+    <w:p>
+      <w:pPr>
+        <w:jc w:val="both"/>
+        <w:rPr>
+          <w:rFonts w:ascii="바탕" w:eastAsia="바탕" w:hAnsi="바탕"/>
+        </w:rPr>
+      </w:pPr>
+      <w:r>
+        <w:rPr>
+          <w:rFonts w:ascii="바탕" w:eastAsia="바탕" w:hAnsi="바탕"/>
         </w:rPr>
         <w:t xml:space="preserve">구조적 </w:t>
       </w:r>
@@ -721,8 +756,6 @@
       <w:r>
         <w:rPr>
           <w:rFonts w:ascii="바탕" w:eastAsia="바탕" w:hAnsi="바탕"/>
-          <w:b/>
-          <w:bCs/>
         </w:rPr>
         <w:t>프루닝</w:t>
       </w:r>
@@ -730,16 +763,14 @@
       <w:r>
         <w:rPr>
           <w:rFonts w:ascii="바탕" w:eastAsia="바탕" w:hAnsi="바탕"/>
-          <w:b/>
-          <w:bCs/>
-        </w:rPr>
-        <w:t>(Structured Pruning)</w:t>
-      </w:r>
-      <w:r>
-        <w:rPr>
-          <w:rFonts w:ascii="바탕" w:eastAsia="바탕" w:hAnsi="바탕"/>
-        </w:rPr>
-        <w:t xml:space="preserve">: 모델의 가중치를 개별 노드나 커넥션 단위가 아닌 필터, 채널, 헤드 등의 구조 단위로 제거하여 </w:t>
+        </w:rPr>
+        <w:t>(Structured Pruning):</w:t>
+      </w:r>
+      <w:r>
+        <w:rPr>
+          <w:rFonts w:ascii="바탕" w:eastAsia="바탕" w:hAnsi="바탕"/>
+        </w:rPr>
+        <w:t xml:space="preserve"> 모델의 가중치를 개별 노드나 커넥션 단위가 아닌 필터, 채널, 헤드 등의 구조 단위로 제거하여 </w:t>
       </w:r>
       <w:proofErr w:type="spellStart"/>
       <w:r>
@@ -781,8 +812,6 @@
       <w:r>
         <w:rPr>
           <w:rFonts w:ascii="바탕" w:eastAsia="바탕" w:hAnsi="바탕"/>
-          <w:b/>
-          <w:bCs/>
         </w:rPr>
         <w:t>LoRA</w:t>
       </w:r>
@@ -790,17 +819,13 @@
       <w:r>
         <w:rPr>
           <w:rFonts w:ascii="바탕" w:eastAsia="바탕" w:hAnsi="바탕"/>
-          <w:b/>
-          <w:bCs/>
-        </w:rPr>
-        <w:t xml:space="preserve"> 기반 </w:t>
-      </w:r>
-      <w:proofErr w:type="spellStart"/>
-      <w:r>
-        <w:rPr>
-          <w:rFonts w:ascii="바탕" w:eastAsia="바탕" w:hAnsi="바탕"/>
-          <w:b/>
-          <w:bCs/>
+        </w:rPr>
+        <w:t xml:space="preserve"> </w:t>
+      </w:r>
+      <w:proofErr w:type="spellStart"/>
+      <w:r>
+        <w:rPr>
+          <w:rFonts w:ascii="바탕" w:eastAsia="바탕" w:hAnsi="바탕"/>
         </w:rPr>
         <w:t>파인튜닝</w:t>
       </w:r>
@@ -808,16 +833,20 @@
       <w:r>
         <w:rPr>
           <w:rFonts w:ascii="바탕" w:eastAsia="바탕" w:hAnsi="바탕"/>
-          <w:b/>
-          <w:bCs/>
-        </w:rPr>
-        <w:t>(Low-Rank Adaptation Fine-Tuning)</w:t>
-      </w:r>
-      <w:r>
-        <w:rPr>
-          <w:rFonts w:ascii="바탕" w:eastAsia="바탕" w:hAnsi="바탕"/>
-        </w:rPr>
-        <w:t xml:space="preserve">: 기존 언어모델의 주요 파라미터는 고정(freeze)하고, 일부 층에 </w:t>
+        </w:rPr>
+        <w:t>(Low-Rank Adaptation Fine-Tuning):</w:t>
+      </w:r>
+      <w:r>
+        <w:rPr>
+          <w:rFonts w:ascii="바탕" w:eastAsia="바탕" w:hAnsi="바탕"/>
+        </w:rPr>
+        <w:t xml:space="preserve"> </w:t>
+      </w:r>
+      <w:r>
+        <w:rPr>
+          <w:rFonts w:ascii="바탕" w:eastAsia="바탕" w:hAnsi="바탕"/>
+        </w:rPr>
+        <w:t xml:space="preserve">원본 Gemma 1B 모델의 주요 파라미터는 고정한 상태에서, 일부 층에 </w:t>
       </w:r>
       <w:proofErr w:type="spellStart"/>
       <w:r>
@@ -831,210 +860,238 @@
         <w:rPr>
           <w:rFonts w:ascii="바탕" w:eastAsia="바탕" w:hAnsi="바탕"/>
         </w:rPr>
-        <w:t xml:space="preserve"> 행렬을 추가하여 도메인 특화 학습을 수행한다. 이를 통해 메모리 사용량과 연산 비용을 최소화하면서도 도메인 적응 성능을 유지할 수 있다.</w:t>
-      </w:r>
-    </w:p>
-    <w:p>
-      <w:pPr>
-        <w:jc w:val="both"/>
+        <w:t xml:space="preserve"> 행렬을 추가하여 도메인 특화 학습을 수행했습니다. 이 접근 방식은 메모리 사용량과 연산 비용을 최소화하면서도 토마토 </w:t>
+      </w:r>
+      <w:proofErr w:type="spellStart"/>
+      <w:r>
+        <w:rPr>
+          <w:rFonts w:ascii="바탕" w:eastAsia="바탕" w:hAnsi="바탕"/>
+        </w:rPr>
+        <w:t>스마트팜</w:t>
+      </w:r>
+      <w:proofErr w:type="spellEnd"/>
+      <w:r>
+        <w:rPr>
+          <w:rFonts w:ascii="바탕" w:eastAsia="바탕" w:hAnsi="바탕"/>
+        </w:rPr>
+        <w:t xml:space="preserve"> 도메인에 대한 적응 성능을 효과적으로 유지할 수 있도록 합니다.</w:t>
+      </w:r>
+    </w:p>
+    <w:p>
+      <w:pPr>
+        <w:jc w:val="both"/>
+        <w:rPr>
+          <w:rFonts w:ascii="바탕" w:eastAsia="바탕" w:hAnsi="바탕"/>
+        </w:rPr>
+      </w:pPr>
+      <w:r>
+        <w:rPr>
+          <w:rFonts w:ascii="바탕" w:eastAsia="바탕" w:hAnsi="바탕"/>
+        </w:rPr>
+        <w:t>양자화(Quantization):</w:t>
+      </w:r>
+      <w:r>
+        <w:rPr>
+          <w:rFonts w:ascii="바탕" w:eastAsia="바탕" w:hAnsi="바탕"/>
+        </w:rPr>
+        <w:t xml:space="preserve"> </w:t>
+      </w:r>
+      <w:r>
+        <w:rPr>
+          <w:rFonts w:ascii="바탕" w:eastAsia="바탕" w:hAnsi="바탕"/>
+        </w:rPr>
+        <w:t xml:space="preserve">최종적으로 </w:t>
+      </w:r>
+      <w:proofErr w:type="spellStart"/>
+      <w:r>
+        <w:rPr>
+          <w:rFonts w:ascii="바탕" w:eastAsia="바탕" w:hAnsi="바탕"/>
+        </w:rPr>
+        <w:t>경량화</w:t>
+      </w:r>
+      <w:r>
+        <w:rPr>
+          <w:rFonts w:ascii="바탕" w:eastAsia="바탕" w:hAnsi="바탕"/>
+        </w:rPr>
+        <w:t>된</w:t>
+      </w:r>
+      <w:proofErr w:type="spellEnd"/>
+      <w:r>
+        <w:rPr>
+          <w:rFonts w:ascii="바탕" w:eastAsia="바탕" w:hAnsi="바탕"/>
+        </w:rPr>
+        <w:t xml:space="preserve"> 모델 전체에 4비트(4bit) 양자화를 적용하여 메모리 사용량을 더욱 줄였습니다. 이를 통해 GPU가 없는 </w:t>
+      </w:r>
+      <w:proofErr w:type="spellStart"/>
+      <w:r>
+        <w:rPr>
+          <w:rFonts w:ascii="바탕" w:eastAsia="바탕" w:hAnsi="바탕"/>
+        </w:rPr>
+        <w:t>라즈베리파이</w:t>
+      </w:r>
+      <w:proofErr w:type="spellEnd"/>
+      <w:r>
+        <w:rPr>
+          <w:rFonts w:ascii="바탕" w:eastAsia="바탕" w:hAnsi="바탕"/>
+        </w:rPr>
+        <w:t xml:space="preserve"> CPU 환경에서도 실시간 추론이 가능하도록 모델을 최적화했습니다.</w:t>
+      </w:r>
+    </w:p>
+    <w:p>
+      <w:pPr>
+        <w:jc w:val="both"/>
+        <w:rPr>
+          <w:rFonts w:ascii="바탕" w:eastAsia="바탕" w:hAnsi="바탕"/>
+        </w:rPr>
+      </w:pPr>
+      <w:r>
+        <w:rPr>
+          <w:rFonts w:ascii="바탕" w:eastAsia="바탕" w:hAnsi="바탕"/>
+        </w:rPr>
+        <w:t>이러한 경량화 파이프라인은 도메인 지식 유지, </w:t>
+      </w:r>
+      <w:proofErr w:type="spellStart"/>
+      <w:r>
+        <w:rPr>
+          <w:rFonts w:ascii="바탕" w:eastAsia="바탕" w:hAnsi="바탕"/>
+        </w:rPr>
+        <w:t>연산량</w:t>
+      </w:r>
+      <w:proofErr w:type="spellEnd"/>
+      <w:r>
+        <w:rPr>
+          <w:rFonts w:ascii="바탕" w:eastAsia="바탕" w:hAnsi="바탕"/>
+        </w:rPr>
+        <w:t xml:space="preserve"> 감소, </w:t>
+      </w:r>
+      <w:proofErr w:type="spellStart"/>
+      <w:r>
+        <w:rPr>
+          <w:rFonts w:ascii="바탕" w:eastAsia="바탕" w:hAnsi="바탕"/>
+        </w:rPr>
+        <w:t>저자원</w:t>
+      </w:r>
+      <w:proofErr w:type="spellEnd"/>
+      <w:r>
+        <w:rPr>
+          <w:rFonts w:ascii="바탕" w:eastAsia="바탕" w:hAnsi="바탕"/>
+        </w:rPr>
+        <w:t xml:space="preserve"> 환경 구동 가능성을 동시에 달성하는 것을 목표로 합니다. 또한, 반복적인 </w:t>
+      </w:r>
+      <w:proofErr w:type="spellStart"/>
+      <w:r>
+        <w:rPr>
+          <w:rFonts w:ascii="바탕" w:eastAsia="바탕" w:hAnsi="바탕"/>
+        </w:rPr>
+        <w:t>프루닝</w:t>
+      </w:r>
+      <w:proofErr w:type="spellEnd"/>
+      <w:r>
+        <w:rPr>
+          <w:rFonts w:ascii="바탕" w:eastAsia="바탕" w:hAnsi="바탕"/>
+        </w:rPr>
+        <w:t xml:space="preserve"> 및 </w:t>
+      </w:r>
+      <w:proofErr w:type="spellStart"/>
+      <w:r>
+        <w:rPr>
+          <w:rFonts w:ascii="바탕" w:eastAsia="바탕" w:hAnsi="바탕"/>
+        </w:rPr>
+        <w:t>LoRA</w:t>
+      </w:r>
+      <w:proofErr w:type="spellEnd"/>
+      <w:r>
+        <w:rPr>
+          <w:rFonts w:ascii="바탕" w:eastAsia="바탕" w:hAnsi="바탕"/>
+        </w:rPr>
+        <w:t xml:space="preserve"> </w:t>
+      </w:r>
+      <w:proofErr w:type="spellStart"/>
+      <w:r>
+        <w:rPr>
+          <w:rFonts w:ascii="바탕" w:eastAsia="바탕" w:hAnsi="바탕"/>
+        </w:rPr>
+        <w:t>파인튜닝</w:t>
+      </w:r>
+      <w:proofErr w:type="spellEnd"/>
+      <w:r>
+        <w:rPr>
+          <w:rFonts w:ascii="바탕" w:eastAsia="바탕" w:hAnsi="바탕"/>
+        </w:rPr>
+        <w:t xml:space="preserve"> 과정을 통해 최적의 성능을 확보했습니다.</w:t>
+      </w:r>
+    </w:p>
+    <w:p>
+      <w:pPr>
+        <w:jc w:val="both"/>
+        <w:rPr>
+          <w:rFonts w:ascii="바탕" w:eastAsia="바탕" w:hAnsi="바탕"/>
+        </w:rPr>
+      </w:pPr>
+    </w:p>
+    <w:p>
+      <w:pPr>
+        <w:jc w:val="both"/>
+        <w:rPr>
+          <w:rFonts w:ascii="바탕" w:eastAsia="바탕" w:hAnsi="바탕"/>
+        </w:rPr>
+      </w:pPr>
+      <w:r>
         <w:rPr>
           <w:rFonts w:ascii="바탕" w:eastAsia="바탕" w:hAnsi="바탕" w:hint="eastAsia"/>
         </w:rPr>
-      </w:pPr>
-      <w:r>
-        <w:rPr>
-          <w:rFonts w:ascii="바탕" w:eastAsia="바탕" w:hAnsi="바탕"/>
-          <w:b/>
-          <w:bCs/>
-        </w:rPr>
-        <w:t>양자화(Quantization)</w:t>
-      </w:r>
-      <w:r>
-        <w:rPr>
-          <w:rFonts w:ascii="바탕" w:eastAsia="바탕" w:hAnsi="바탕"/>
-        </w:rPr>
-        <w:t xml:space="preserve">: 최종적으로 </w:t>
-      </w:r>
-      <w:proofErr w:type="spellStart"/>
-      <w:r>
-        <w:rPr>
-          <w:rFonts w:ascii="바탕" w:eastAsia="바탕" w:hAnsi="바탕"/>
-        </w:rPr>
-        <w:t>경량화된</w:t>
-      </w:r>
-      <w:proofErr w:type="spellEnd"/>
-      <w:r>
-        <w:rPr>
-          <w:rFonts w:ascii="바탕" w:eastAsia="바탕" w:hAnsi="바탕"/>
-        </w:rPr>
-        <w:t xml:space="preserve"> 모델 전체에 4bit 양자화를 적용하여 메모리 사용량을 줄이고, </w:t>
-      </w:r>
-      <w:proofErr w:type="spellStart"/>
-      <w:r>
-        <w:rPr>
-          <w:rFonts w:ascii="바탕" w:eastAsia="바탕" w:hAnsi="바탕"/>
-        </w:rPr>
-        <w:t>라즈베리파이</w:t>
-      </w:r>
-      <w:proofErr w:type="spellEnd"/>
-      <w:r>
-        <w:rPr>
-          <w:rFonts w:ascii="바탕" w:eastAsia="바탕" w:hAnsi="바탕"/>
-        </w:rPr>
-        <w:t xml:space="preserve"> CPU 환경에서도 실시간 추론이 가능하도록 최적화하였다.</w:t>
-      </w:r>
-    </w:p>
-    <w:p>
-      <w:pPr>
-        <w:jc w:val="both"/>
-        <w:rPr>
-          <w:rFonts w:ascii="바탕" w:eastAsia="바탕" w:hAnsi="바탕"/>
-        </w:rPr>
-      </w:pPr>
-      <w:r>
-        <w:rPr>
-          <w:rFonts w:ascii="바탕" w:eastAsia="바탕" w:hAnsi="바탕"/>
-        </w:rPr>
-        <w:t xml:space="preserve">결과적으로, 본 접근 방식은 </w:t>
-      </w:r>
-      <w:r>
-        <w:rPr>
-          <w:rFonts w:ascii="바탕" w:eastAsia="바탕" w:hAnsi="바탕"/>
-          <w:b/>
-          <w:bCs/>
-        </w:rPr>
-        <w:t xml:space="preserve">도메인 지식 유지 + </w:t>
-      </w:r>
-      <w:proofErr w:type="spellStart"/>
-      <w:r>
-        <w:rPr>
-          <w:rFonts w:ascii="바탕" w:eastAsia="바탕" w:hAnsi="바탕"/>
-          <w:b/>
-          <w:bCs/>
-        </w:rPr>
-        <w:t>연산량</w:t>
-      </w:r>
-      <w:proofErr w:type="spellEnd"/>
-      <w:r>
-        <w:rPr>
-          <w:rFonts w:ascii="바탕" w:eastAsia="바탕" w:hAnsi="바탕"/>
-          <w:b/>
-          <w:bCs/>
-        </w:rPr>
-        <w:t xml:space="preserve"> 감소 + </w:t>
-      </w:r>
-      <w:proofErr w:type="spellStart"/>
-      <w:r>
-        <w:rPr>
-          <w:rFonts w:ascii="바탕" w:eastAsia="바탕" w:hAnsi="바탕"/>
-          <w:b/>
-          <w:bCs/>
-        </w:rPr>
-        <w:t>저자원</w:t>
-      </w:r>
-      <w:proofErr w:type="spellEnd"/>
-      <w:r>
-        <w:rPr>
-          <w:rFonts w:ascii="바탕" w:eastAsia="바탕" w:hAnsi="바탕"/>
-          <w:b/>
-          <w:bCs/>
-        </w:rPr>
-        <w:t xml:space="preserve"> 환경 구동 </w:t>
-      </w:r>
-      <w:r>
-        <w:rPr>
-          <w:rFonts w:ascii="바탕" w:eastAsia="바탕" w:hAnsi="바탕"/>
-          <w:b/>
-          <w:bCs/>
-        </w:rPr>
-        <w:t>가능성</w:t>
-      </w:r>
-      <w:r>
-        <w:rPr>
-          <w:rFonts w:ascii="바탕" w:eastAsia="바탕" w:hAnsi="바탕"/>
-        </w:rPr>
-        <w:t>을 동시에 달성하는 것을 목표로 한다.</w:t>
-      </w:r>
-    </w:p>
-    <w:p>
-      <w:pPr>
-        <w:jc w:val="both"/>
-        <w:rPr>
-          <w:rFonts w:ascii="바탕" w:eastAsia="바탕" w:hAnsi="바탕"/>
-        </w:rPr>
-      </w:pPr>
-    </w:p>
-    <w:p>
-      <w:pPr>
-        <w:jc w:val="both"/>
-        <w:rPr>
-          <w:rFonts w:ascii="바탕" w:eastAsia="바탕" w:hAnsi="바탕"/>
-        </w:rPr>
-      </w:pPr>
+        <w:t>4</w:t>
+      </w:r>
       <w:r>
         <w:rPr>
           <w:rFonts w:ascii="바탕" w:eastAsia="바탕" w:hAnsi="바탕" w:hint="eastAsia"/>
         </w:rPr>
-        <w:t>4.</w:t>
-      </w:r>
-      <w:r>
-        <w:rPr>
-          <w:rFonts w:ascii="바탕" w:eastAsia="바탕" w:hAnsi="바탕"/>
-        </w:rPr>
-        <w:t>제안 방법</w:t>
-      </w:r>
-    </w:p>
-    <w:p>
-      <w:pPr>
-        <w:jc w:val="both"/>
-        <w:rPr>
-          <w:rFonts w:ascii="바탕" w:eastAsia="바탕" w:hAnsi="바탕"/>
-        </w:rPr>
-      </w:pPr>
-      <w:r>
-        <w:rPr>
-          <w:rFonts w:ascii="바탕" w:eastAsia="바탕" w:hAnsi="바탕"/>
-        </w:rPr>
-        <w:t xml:space="preserve">본 연구는 토마토 </w:t>
-      </w:r>
-      <w:proofErr w:type="spellStart"/>
-      <w:r>
-        <w:rPr>
-          <w:rFonts w:ascii="바탕" w:eastAsia="바탕" w:hAnsi="바탕"/>
-        </w:rPr>
-        <w:t>스마트팜에서</w:t>
-      </w:r>
-      <w:proofErr w:type="spellEnd"/>
-      <w:r>
-        <w:rPr>
-          <w:rFonts w:ascii="바탕" w:eastAsia="바탕" w:hAnsi="바탕"/>
-        </w:rPr>
-        <w:t xml:space="preserve"> 수집되는 센서 데이터를 활용하는 </w:t>
-      </w:r>
-      <w:proofErr w:type="spellStart"/>
-      <w:r>
-        <w:rPr>
-          <w:rFonts w:ascii="바탕" w:eastAsia="바탕" w:hAnsi="바탕"/>
-          <w:b/>
-          <w:bCs/>
-        </w:rPr>
-        <w:t>온디바이스</w:t>
-      </w:r>
-      <w:proofErr w:type="spellEnd"/>
-      <w:r>
-        <w:rPr>
-          <w:rFonts w:ascii="바탕" w:eastAsia="바탕" w:hAnsi="바탕"/>
-          <w:b/>
-          <w:bCs/>
-        </w:rPr>
-        <w:t xml:space="preserve"> 소형 언어모델(</w:t>
-      </w:r>
-      <w:proofErr w:type="spellStart"/>
-      <w:r>
-        <w:rPr>
-          <w:rFonts w:ascii="바탕" w:eastAsia="바탕" w:hAnsi="바탕"/>
-          <w:b/>
-          <w:bCs/>
+        <w:t>.</w:t>
+      </w:r>
+      <w:r>
+        <w:rPr>
+          <w:rFonts w:ascii="바탕" w:eastAsia="바탕" w:hAnsi="바탕"/>
+        </w:rPr>
+        <w:t>실험결과 ( 표도 넣어야 함)</w:t>
+      </w:r>
+    </w:p>
+    <w:p>
+      <w:pPr>
+        <w:jc w:val="both"/>
+        <w:rPr>
+          <w:rFonts w:ascii="바탕" w:eastAsia="바탕" w:hAnsi="바탕"/>
+        </w:rPr>
+      </w:pPr>
+      <w:r>
+        <w:rPr>
+          <w:rFonts w:ascii="바탕" w:eastAsia="바탕" w:hAnsi="바탕"/>
+        </w:rPr>
+        <w:t> </w:t>
+      </w:r>
+      <w:r>
+        <w:rPr>
+          <w:rFonts w:ascii="바탕" w:eastAsia="바탕" w:hAnsi="바탕"/>
+        </w:rPr>
+        <w:t xml:space="preserve">본 연구에서 제안한 토마토 </w:t>
+      </w:r>
+      <w:proofErr w:type="spellStart"/>
+      <w:r>
+        <w:rPr>
+          <w:rFonts w:ascii="바탕" w:eastAsia="바탕" w:hAnsi="바탕"/>
+        </w:rPr>
+        <w:t>스마트팜</w:t>
+      </w:r>
+      <w:proofErr w:type="spellEnd"/>
+      <w:r>
+        <w:rPr>
+          <w:rFonts w:ascii="바탕" w:eastAsia="바탕" w:hAnsi="바탕"/>
+        </w:rPr>
+        <w:t xml:space="preserve"> 특화 소형 언어모델(</w:t>
+      </w:r>
+      <w:proofErr w:type="spellStart"/>
+      <w:r>
+        <w:rPr>
+          <w:rFonts w:ascii="바탕" w:eastAsia="바탕" w:hAnsi="바탕"/>
         </w:rPr>
         <w:t>sLM</w:t>
       </w:r>
@@ -1042,57 +1099,561 @@
       <w:r>
         <w:rPr>
           <w:rFonts w:ascii="바탕" w:eastAsia="바탕" w:hAnsi="바탕"/>
-          <w:b/>
-          <w:bCs/>
-        </w:rPr>
-        <w:t>) 경량화</w:t>
-      </w:r>
-      <w:r>
-        <w:rPr>
-          <w:rFonts w:ascii="바탕" w:eastAsia="바탕" w:hAnsi="바탕"/>
-        </w:rPr>
-        <w:t xml:space="preserve">를 목표로 한다. 실험에는 Gemma3-1B 모델을 사용하였으며, </w:t>
-      </w:r>
-      <w:proofErr w:type="spellStart"/>
-      <w:r>
-        <w:rPr>
-          <w:rFonts w:ascii="바탕" w:eastAsia="바탕" w:hAnsi="바탕"/>
-        </w:rPr>
-        <w:t>라즈베리파이</w:t>
-      </w:r>
-      <w:proofErr w:type="spellEnd"/>
-      <w:r>
-        <w:rPr>
-          <w:rFonts w:ascii="바탕" w:eastAsia="바탕" w:hAnsi="바탕"/>
-        </w:rPr>
-        <w:t xml:space="preserve"> CPU 환경에서도 실시간 응답이 가능하도록 다음과 같은 경량화 파이프라인을 적용하였다.</w:t>
-      </w:r>
-    </w:p>
-    <w:p>
-      <w:pPr>
-        <w:numPr>
-          <w:ilvl w:val="0"/>
-          <w:numId w:val="17"/>
-        </w:numPr>
-        <w:jc w:val="both"/>
-        <w:rPr>
-          <w:rFonts w:ascii="바탕" w:eastAsia="바탕" w:hAnsi="바탕"/>
-        </w:rPr>
-      </w:pPr>
-      <w:r>
-        <w:rPr>
-          <w:rFonts w:ascii="바탕" w:eastAsia="바탕" w:hAnsi="바탕"/>
-          <w:b/>
-          <w:bCs/>
-        </w:rPr>
-        <w:t xml:space="preserve">데이터 기반 구조적 </w:t>
-      </w:r>
-      <w:proofErr w:type="spellStart"/>
-      <w:r>
-        <w:rPr>
-          <w:rFonts w:ascii="바탕" w:eastAsia="바탕" w:hAnsi="바탕"/>
-          <w:b/>
-          <w:bCs/>
+        </w:rPr>
+        <w:t>)의 성능을 평가하기 위해</w:t>
+      </w:r>
+      <w:r>
+        <w:rPr>
+          <w:rFonts w:ascii="바탕" w:eastAsia="바탕" w:hAnsi="바탕" w:hint="eastAsia"/>
+        </w:rPr>
+        <w:t xml:space="preserve"> </w:t>
+      </w:r>
+      <w:r>
+        <w:rPr>
+          <w:rFonts w:ascii="바탕" w:eastAsia="바탕" w:hAnsi="바탕"/>
+        </w:rPr>
+        <w:t xml:space="preserve">모델 구현에는 Python (버전 ), </w:t>
+      </w:r>
+      <w:proofErr w:type="spellStart"/>
+      <w:r>
+        <w:rPr>
+          <w:rFonts w:ascii="바탕" w:eastAsia="바탕" w:hAnsi="바탕"/>
+        </w:rPr>
+        <w:t>PyTorch</w:t>
+      </w:r>
+      <w:proofErr w:type="spellEnd"/>
+      <w:r>
+        <w:rPr>
+          <w:rFonts w:ascii="바탕" w:eastAsia="바탕" w:hAnsi="바탕"/>
+        </w:rPr>
+        <w:t> (버전),</w:t>
+      </w:r>
+      <w:r>
+        <w:rPr>
+          <w:rFonts w:ascii="바탕" w:eastAsia="바탕" w:hAnsi="바탕" w:hint="eastAsia"/>
+        </w:rPr>
+        <w:t xml:space="preserve"> </w:t>
+      </w:r>
+      <w:r>
+        <w:rPr>
+          <w:rFonts w:ascii="바탕" w:eastAsia="바탕" w:hAnsi="바탕"/>
+        </w:rPr>
+        <w:t>그리고</w:t>
+      </w:r>
+      <w:r>
+        <w:rPr>
+          <w:rFonts w:ascii="바탕" w:eastAsia="바탕" w:hAnsi="바탕" w:hint="eastAsia"/>
+        </w:rPr>
+        <w:t xml:space="preserve"> </w:t>
+      </w:r>
+      <w:r>
+        <w:rPr>
+          <w:rFonts w:ascii="바탕" w:eastAsia="바탕" w:hAnsi="바탕"/>
+        </w:rPr>
+        <w:t>Transformers, NumPy (버전) 등의 라이브러리를 활용했습니다.</w:t>
+      </w:r>
+    </w:p>
+    <w:p>
+      <w:pPr>
+        <w:jc w:val="both"/>
+        <w:rPr>
+          <w:rFonts w:ascii="바탕" w:eastAsia="바탕" w:hAnsi="바탕"/>
+        </w:rPr>
+      </w:pPr>
+      <w:r>
+        <w:rPr>
+          <w:rFonts w:ascii="바탕" w:eastAsia="바탕" w:hAnsi="바탕"/>
+        </w:rPr>
+        <w:t>모델 성능 평가는 정확도(Accuracy), 응답 속도(Latency), 모델 크기(Model Size) 세 가지 지표를 중심으로 진행했습니다. 정확도는 센서 데이터 기반 질문에 대한 답변의 정확성을 평가했으며, 응답 속도는 모델 입력부터 출력까지 걸리는 시간을 측정하여 목표인 10초 이내 응답 달성 여부를 확인했습니다. 모델 크기는 경량화 전후의 파일 용량(MB)을 비교했습니다.</w:t>
+      </w:r>
+    </w:p>
+    <w:tbl>
+      <w:tblPr>
+        <w:tblpPr w:leftFromText="142" w:rightFromText="142" w:vertAnchor="text" w:tblpX="45" w:tblpY="16"/>
+        <w:tblW w:w="0" w:type="auto"/>
+        <w:tblBorders>
+          <w:top w:val="single" w:sz="4" w:space="0" w:color="auto"/>
+          <w:left w:val="single" w:sz="4" w:space="0" w:color="auto"/>
+          <w:bottom w:val="single" w:sz="4" w:space="0" w:color="auto"/>
+          <w:right w:val="single" w:sz="4" w:space="0" w:color="auto"/>
+          <w:insideH w:val="single" w:sz="4" w:space="0" w:color="auto"/>
+          <w:insideV w:val="single" w:sz="4" w:space="0" w:color="auto"/>
+        </w:tblBorders>
+        <w:tblCellMar>
+          <w:left w:w="99" w:type="dxa"/>
+          <w:right w:w="99" w:type="dxa"/>
+        </w:tblCellMar>
+        <w:tblLook w:val="0000" w:firstRow="0" w:lastRow="0" w:firstColumn="0" w:lastColumn="0" w:noHBand="0" w:noVBand="0"/>
+      </w:tblPr>
+      <w:tblGrid>
+        <w:gridCol w:w="777"/>
+        <w:gridCol w:w="1345"/>
+        <w:gridCol w:w="1134"/>
+        <w:gridCol w:w="959"/>
+      </w:tblGrid>
+      <w:tr>
+        <w:tblPrEx>
+          <w:tblCellMar>
+            <w:top w:w="0" w:type="dxa"/>
+            <w:bottom w:w="0" w:type="dxa"/>
+          </w:tblCellMar>
+        </w:tblPrEx>
+        <w:trPr>
+          <w:trHeight w:val="352"/>
+        </w:trPr>
+        <w:tc>
+          <w:tcPr>
+            <w:tcW w:w="777" w:type="dxa"/>
+            <w:vAlign w:val="center"/>
+          </w:tcPr>
+          <w:p>
+            <w:pPr>
+              <w:jc w:val="both"/>
+              <w:rPr>
+                <w:rFonts w:ascii="바탕" w:eastAsia="바탕" w:hAnsi="바탕"/>
+              </w:rPr>
+            </w:pPr>
+            <w:r>
+              <w:rPr>
+                <w:rFonts w:ascii="바탕" w:eastAsia="바탕" w:hAnsi="바탕" w:hint="eastAsia"/>
+              </w:rPr>
+              <w:t>경량화단계</w:t>
+            </w:r>
+          </w:p>
+        </w:tc>
+        <w:tc>
+          <w:tcPr>
+            <w:tcW w:w="1345" w:type="dxa"/>
+            <w:vAlign w:val="center"/>
+          </w:tcPr>
+          <w:p>
+            <w:pPr>
+              <w:jc w:val="both"/>
+              <w:rPr>
+                <w:rFonts w:ascii="바탕" w:eastAsia="바탕" w:hAnsi="바탕"/>
+              </w:rPr>
+            </w:pPr>
+            <w:r>
+              <w:rPr>
+                <w:rFonts w:ascii="바탕" w:eastAsia="바탕" w:hAnsi="바탕" w:hint="eastAsia"/>
+              </w:rPr>
+              <w:t>모델크기</w:t>
+            </w:r>
+          </w:p>
+        </w:tc>
+        <w:tc>
+          <w:tcPr>
+            <w:tcW w:w="1134" w:type="dxa"/>
+            <w:vAlign w:val="center"/>
+          </w:tcPr>
+          <w:p>
+            <w:pPr>
+              <w:jc w:val="both"/>
+              <w:rPr>
+                <w:rFonts w:ascii="바탕" w:eastAsia="바탕" w:hAnsi="바탕"/>
+              </w:rPr>
+            </w:pPr>
+            <w:r>
+              <w:rPr>
+                <w:rFonts w:ascii="바탕" w:eastAsia="바탕" w:hAnsi="바탕" w:hint="eastAsia"/>
+              </w:rPr>
+              <w:t>정확성</w:t>
+            </w:r>
+          </w:p>
+        </w:tc>
+        <w:tc>
+          <w:tcPr>
+            <w:tcW w:w="959" w:type="dxa"/>
+            <w:vAlign w:val="center"/>
+          </w:tcPr>
+          <w:p>
+            <w:pPr>
+              <w:jc w:val="both"/>
+              <w:rPr>
+                <w:rFonts w:ascii="바탕" w:eastAsia="바탕" w:hAnsi="바탕" w:hint="eastAsia"/>
+              </w:rPr>
+            </w:pPr>
+            <w:r>
+              <w:rPr>
+                <w:rFonts w:ascii="바탕" w:eastAsia="바탕" w:hAnsi="바탕" w:hint="eastAsia"/>
+              </w:rPr>
+              <w:t>추론 속도</w:t>
+            </w:r>
+          </w:p>
+        </w:tc>
+      </w:tr>
+      <w:tr>
+        <w:tblPrEx>
+          <w:tblCellMar>
+            <w:top w:w="0" w:type="dxa"/>
+            <w:bottom w:w="0" w:type="dxa"/>
+          </w:tblCellMar>
+        </w:tblPrEx>
+        <w:trPr>
+          <w:trHeight w:val="529"/>
+        </w:trPr>
+        <w:tc>
+          <w:tcPr>
+            <w:tcW w:w="777" w:type="dxa"/>
+            <w:vAlign w:val="center"/>
+          </w:tcPr>
+          <w:p>
+            <w:pPr>
+              <w:jc w:val="both"/>
+              <w:rPr>
+                <w:rFonts w:ascii="바탕" w:eastAsia="바탕" w:hAnsi="바탕" w:hint="eastAsia"/>
+              </w:rPr>
+            </w:pPr>
+            <w:r>
+              <w:rPr>
+                <w:rFonts w:ascii="바탕" w:eastAsia="바탕" w:hAnsi="바탕" w:hint="eastAsia"/>
+              </w:rPr>
+              <w:t>원본</w:t>
+            </w:r>
+          </w:p>
+        </w:tc>
+        <w:tc>
+          <w:tcPr>
+            <w:tcW w:w="1345" w:type="dxa"/>
+            <w:vAlign w:val="center"/>
+          </w:tcPr>
+          <w:p>
+            <w:pPr>
+              <w:jc w:val="both"/>
+              <w:rPr>
+                <w:rFonts w:ascii="바탕" w:eastAsia="바탕" w:hAnsi="바탕"/>
+              </w:rPr>
+            </w:pPr>
+          </w:p>
+        </w:tc>
+        <w:tc>
+          <w:tcPr>
+            <w:tcW w:w="1134" w:type="dxa"/>
+            <w:vAlign w:val="center"/>
+          </w:tcPr>
+          <w:p>
+            <w:pPr>
+              <w:jc w:val="both"/>
+              <w:rPr>
+                <w:rFonts w:ascii="바탕" w:eastAsia="바탕" w:hAnsi="바탕"/>
+              </w:rPr>
+            </w:pPr>
+          </w:p>
+        </w:tc>
+        <w:tc>
+          <w:tcPr>
+            <w:tcW w:w="959" w:type="dxa"/>
+            <w:vAlign w:val="center"/>
+          </w:tcPr>
+          <w:p>
+            <w:pPr>
+              <w:jc w:val="both"/>
+              <w:rPr>
+                <w:rFonts w:ascii="바탕" w:eastAsia="바탕" w:hAnsi="바탕"/>
+              </w:rPr>
+            </w:pPr>
+          </w:p>
+        </w:tc>
+      </w:tr>
+      <w:tr>
+        <w:tblPrEx>
+          <w:tblCellMar>
+            <w:top w:w="0" w:type="dxa"/>
+            <w:bottom w:w="0" w:type="dxa"/>
+          </w:tblCellMar>
+        </w:tblPrEx>
+        <w:trPr>
+          <w:trHeight w:val="514"/>
+        </w:trPr>
+        <w:tc>
+          <w:tcPr>
+            <w:tcW w:w="777" w:type="dxa"/>
+            <w:vAlign w:val="center"/>
+          </w:tcPr>
+          <w:p>
+            <w:pPr>
+              <w:jc w:val="both"/>
+              <w:rPr>
+                <w:rFonts w:ascii="바탕" w:eastAsia="바탕" w:hAnsi="바탕"/>
+              </w:rPr>
+            </w:pPr>
+            <w:proofErr w:type="spellStart"/>
+            <w:r>
+              <w:rPr>
+                <w:rFonts w:ascii="바탕" w:eastAsia="바탕" w:hAnsi="바탕" w:hint="eastAsia"/>
+              </w:rPr>
+              <w:t>프루닝</w:t>
+            </w:r>
+            <w:proofErr w:type="spellEnd"/>
+          </w:p>
+        </w:tc>
+        <w:tc>
+          <w:tcPr>
+            <w:tcW w:w="1345" w:type="dxa"/>
+            <w:vAlign w:val="center"/>
+          </w:tcPr>
+          <w:p>
+            <w:pPr>
+              <w:jc w:val="both"/>
+              <w:rPr>
+                <w:rFonts w:ascii="바탕" w:eastAsia="바탕" w:hAnsi="바탕"/>
+              </w:rPr>
+            </w:pPr>
+          </w:p>
+        </w:tc>
+        <w:tc>
+          <w:tcPr>
+            <w:tcW w:w="1134" w:type="dxa"/>
+            <w:vAlign w:val="center"/>
+          </w:tcPr>
+          <w:p>
+            <w:pPr>
+              <w:jc w:val="both"/>
+              <w:rPr>
+                <w:rFonts w:ascii="바탕" w:eastAsia="바탕" w:hAnsi="바탕"/>
+              </w:rPr>
+            </w:pPr>
+          </w:p>
+        </w:tc>
+        <w:tc>
+          <w:tcPr>
+            <w:tcW w:w="959" w:type="dxa"/>
+            <w:vAlign w:val="center"/>
+          </w:tcPr>
+          <w:p>
+            <w:pPr>
+              <w:jc w:val="both"/>
+              <w:rPr>
+                <w:rFonts w:ascii="바탕" w:eastAsia="바탕" w:hAnsi="바탕"/>
+              </w:rPr>
+            </w:pPr>
+          </w:p>
+        </w:tc>
+      </w:tr>
+      <w:tr>
+        <w:tblPrEx>
+          <w:tblCellMar>
+            <w:top w:w="0" w:type="dxa"/>
+            <w:bottom w:w="0" w:type="dxa"/>
+          </w:tblCellMar>
+        </w:tblPrEx>
+        <w:trPr>
+          <w:trHeight w:val="573"/>
+        </w:trPr>
+        <w:tc>
+          <w:tcPr>
+            <w:tcW w:w="777" w:type="dxa"/>
+            <w:vAlign w:val="center"/>
+          </w:tcPr>
+          <w:p>
+            <w:pPr>
+              <w:jc w:val="both"/>
+              <w:rPr>
+                <w:rFonts w:ascii="바탕" w:eastAsia="바탕" w:hAnsi="바탕"/>
+              </w:rPr>
+            </w:pPr>
+            <w:proofErr w:type="spellStart"/>
+            <w:r>
+              <w:rPr>
+                <w:rFonts w:ascii="바탕" w:eastAsia="바탕" w:hAnsi="바탕"/>
+              </w:rPr>
+              <w:t>LoRA</w:t>
+            </w:r>
+            <w:proofErr w:type="spellEnd"/>
+          </w:p>
+        </w:tc>
+        <w:tc>
+          <w:tcPr>
+            <w:tcW w:w="1345" w:type="dxa"/>
+            <w:vAlign w:val="center"/>
+          </w:tcPr>
+          <w:p>
+            <w:pPr>
+              <w:jc w:val="both"/>
+              <w:rPr>
+                <w:rFonts w:ascii="바탕" w:eastAsia="바탕" w:hAnsi="바탕"/>
+              </w:rPr>
+            </w:pPr>
+          </w:p>
+        </w:tc>
+        <w:tc>
+          <w:tcPr>
+            <w:tcW w:w="1134" w:type="dxa"/>
+            <w:vAlign w:val="center"/>
+          </w:tcPr>
+          <w:p>
+            <w:pPr>
+              <w:jc w:val="both"/>
+              <w:rPr>
+                <w:rFonts w:ascii="바탕" w:eastAsia="바탕" w:hAnsi="바탕"/>
+              </w:rPr>
+            </w:pPr>
+          </w:p>
+        </w:tc>
+        <w:tc>
+          <w:tcPr>
+            <w:tcW w:w="959" w:type="dxa"/>
+            <w:vAlign w:val="center"/>
+          </w:tcPr>
+          <w:p>
+            <w:pPr>
+              <w:jc w:val="both"/>
+              <w:rPr>
+                <w:rFonts w:ascii="바탕" w:eastAsia="바탕" w:hAnsi="바탕"/>
+              </w:rPr>
+            </w:pPr>
+          </w:p>
+        </w:tc>
+      </w:tr>
+      <w:tr>
+        <w:tblPrEx>
+          <w:tblCellMar>
+            <w:top w:w="0" w:type="dxa"/>
+            <w:bottom w:w="0" w:type="dxa"/>
+          </w:tblCellMar>
+        </w:tblPrEx>
+        <w:trPr>
+          <w:trHeight w:val="632"/>
+        </w:trPr>
+        <w:tc>
+          <w:tcPr>
+            <w:tcW w:w="777" w:type="dxa"/>
+            <w:vAlign w:val="center"/>
+          </w:tcPr>
+          <w:p>
+            <w:pPr>
+              <w:jc w:val="both"/>
+              <w:rPr>
+                <w:rFonts w:ascii="바탕" w:eastAsia="바탕" w:hAnsi="바탕" w:hint="eastAsia"/>
+              </w:rPr>
+            </w:pPr>
+            <w:r>
+              <w:rPr>
+                <w:rFonts w:ascii="바탕" w:eastAsia="바탕" w:hAnsi="바탕" w:hint="eastAsia"/>
+              </w:rPr>
+              <w:t>양자화</w:t>
+            </w:r>
+          </w:p>
+        </w:tc>
+        <w:tc>
+          <w:tcPr>
+            <w:tcW w:w="1345" w:type="dxa"/>
+            <w:vAlign w:val="center"/>
+          </w:tcPr>
+          <w:p>
+            <w:pPr>
+              <w:jc w:val="both"/>
+              <w:rPr>
+                <w:rFonts w:ascii="바탕" w:eastAsia="바탕" w:hAnsi="바탕"/>
+              </w:rPr>
+            </w:pPr>
+          </w:p>
+        </w:tc>
+        <w:tc>
+          <w:tcPr>
+            <w:tcW w:w="1134" w:type="dxa"/>
+            <w:vAlign w:val="center"/>
+          </w:tcPr>
+          <w:p>
+            <w:pPr>
+              <w:jc w:val="both"/>
+              <w:rPr>
+                <w:rFonts w:ascii="바탕" w:eastAsia="바탕" w:hAnsi="바탕"/>
+              </w:rPr>
+            </w:pPr>
+          </w:p>
+        </w:tc>
+        <w:tc>
+          <w:tcPr>
+            <w:tcW w:w="959" w:type="dxa"/>
+            <w:vAlign w:val="center"/>
+          </w:tcPr>
+          <w:p>
+            <w:pPr>
+              <w:jc w:val="both"/>
+              <w:rPr>
+                <w:rFonts w:ascii="바탕" w:eastAsia="바탕" w:hAnsi="바탕"/>
+              </w:rPr>
+            </w:pPr>
+          </w:p>
+        </w:tc>
+      </w:tr>
+    </w:tbl>
+    <w:p>
+      <w:pPr>
+        <w:jc w:val="both"/>
+        <w:rPr>
+          <w:rFonts w:ascii="바탕" w:eastAsia="바탕" w:hAnsi="바탕"/>
+        </w:rPr>
+      </w:pPr>
+    </w:p>
+    <w:p>
+      <w:pPr>
+        <w:jc w:val="both"/>
+        <w:rPr>
+          <w:rFonts w:ascii="바탕" w:eastAsia="바탕" w:hAnsi="바탕"/>
+        </w:rPr>
+      </w:pPr>
+    </w:p>
+    <w:p>
+      <w:pPr>
+        <w:jc w:val="both"/>
+        <w:rPr>
+          <w:rFonts w:ascii="바탕" w:eastAsia="바탕" w:hAnsi="바탕"/>
+        </w:rPr>
+      </w:pPr>
+      <w:r>
+        <w:rPr>
+          <w:rFonts w:ascii="바탕" w:eastAsia="바탕" w:hAnsi="바탕"/>
+        </w:rPr>
+        <w:t>5. 결론</w:t>
+      </w:r>
+    </w:p>
+    <w:p>
+      <w:pPr>
+        <w:jc w:val="both"/>
+        <w:rPr>
+          <w:rFonts w:ascii="바탕" w:eastAsia="바탕" w:hAnsi="바탕"/>
+        </w:rPr>
+      </w:pPr>
+      <w:r>
+        <w:rPr>
+          <w:rFonts w:ascii="바탕" w:eastAsia="바탕" w:hAnsi="바탕"/>
+        </w:rPr>
+        <w:t xml:space="preserve"> 본 연구에서는 토마토 </w:t>
+      </w:r>
+      <w:proofErr w:type="spellStart"/>
+      <w:r>
+        <w:rPr>
+          <w:rFonts w:ascii="바탕" w:eastAsia="바탕" w:hAnsi="바탕"/>
+        </w:rPr>
+        <w:t>스마트팜</w:t>
+      </w:r>
+      <w:proofErr w:type="spellEnd"/>
+      <w:r>
+        <w:rPr>
+          <w:rFonts w:ascii="바탕" w:eastAsia="바탕" w:hAnsi="바탕"/>
+        </w:rPr>
+        <w:t xml:space="preserve"> 환경에서 센서 데이터를 활용하는 소형 언어모델(</w:t>
+      </w:r>
+      <w:proofErr w:type="spellStart"/>
+      <w:r>
+        <w:rPr>
+          <w:rFonts w:ascii="바탕" w:eastAsia="바탕" w:hAnsi="바탕"/>
+        </w:rPr>
+        <w:t>sLM</w:t>
+      </w:r>
+      <w:proofErr w:type="spellEnd"/>
+      <w:r>
+        <w:rPr>
+          <w:rFonts w:ascii="바탕" w:eastAsia="바탕" w:hAnsi="바탕"/>
+        </w:rPr>
+        <w:t xml:space="preserve">)의 경량화 방법을 제안하였다. Gemma 1B 모델을 기반으로 구조적 </w:t>
+      </w:r>
+      <w:proofErr w:type="spellStart"/>
+      <w:r>
+        <w:rPr>
+          <w:rFonts w:ascii="바탕" w:eastAsia="바탕" w:hAnsi="바탕"/>
         </w:rPr>
         <w:t>프루닝</w:t>
       </w:r>
@@ -1101,21 +1662,63 @@
         <w:rPr>
           <w:rFonts w:ascii="바탕" w:eastAsia="바탕" w:hAnsi="바탕"/>
         </w:rPr>
-        <w:t xml:space="preserve">: </w:t>
-      </w:r>
-    </w:p>
-    <w:p>
-      <w:pPr>
-        <w:jc w:val="both"/>
-        <w:rPr>
-          <w:rFonts w:ascii="바탕" w:eastAsia="바탕" w:hAnsi="바탕"/>
-        </w:rPr>
-      </w:pPr>
-      <w:r>
-        <w:rPr>
-          <w:rFonts w:ascii="바탕" w:eastAsia="바탕" w:hAnsi="바탕"/>
-        </w:rPr>
-        <w:t xml:space="preserve">약 5,000개의 센서 로그 및 질의응답 데이터를 활용하여 중요도가 낮은 구조 단위를 제거함으로써 모델 </w:t>
+        <w:t xml:space="preserve">, </w:t>
+      </w:r>
+      <w:proofErr w:type="spellStart"/>
+      <w:r>
+        <w:rPr>
+          <w:rFonts w:ascii="바탕" w:eastAsia="바탕" w:hAnsi="바탕"/>
+        </w:rPr>
+        <w:t>LoRA</w:t>
+      </w:r>
+      <w:proofErr w:type="spellEnd"/>
+      <w:r>
+        <w:rPr>
+          <w:rFonts w:ascii="바탕" w:eastAsia="바탕" w:hAnsi="바탕"/>
+        </w:rPr>
+        <w:t xml:space="preserve">기반 </w:t>
+      </w:r>
+      <w:proofErr w:type="spellStart"/>
+      <w:r>
+        <w:rPr>
+          <w:rFonts w:ascii="바탕" w:eastAsia="바탕" w:hAnsi="바탕"/>
+        </w:rPr>
+        <w:t>파인튜닝</w:t>
+      </w:r>
+      <w:proofErr w:type="spellEnd"/>
+      <w:r>
+        <w:rPr>
+          <w:rFonts w:ascii="바탕" w:eastAsia="바탕" w:hAnsi="바탕"/>
+        </w:rPr>
+        <w:t xml:space="preserve">, 반복적 </w:t>
+      </w:r>
+      <w:proofErr w:type="spellStart"/>
+      <w:r>
+        <w:rPr>
+          <w:rFonts w:ascii="바탕" w:eastAsia="바탕" w:hAnsi="바탕"/>
+        </w:rPr>
+        <w:t>프루닝</w:t>
+      </w:r>
+      <w:proofErr w:type="spellEnd"/>
+      <w:r>
+        <w:rPr>
+          <w:rFonts w:ascii="바탕" w:eastAsia="바탕" w:hAnsi="바탕"/>
+        </w:rPr>
+        <w:t xml:space="preserve">, 양자화를 적용하여, </w:t>
+      </w:r>
+      <w:proofErr w:type="spellStart"/>
+      <w:r>
+        <w:rPr>
+          <w:rFonts w:ascii="바탕" w:eastAsia="바탕" w:hAnsi="바탕"/>
+        </w:rPr>
+        <w:t>라즈베리파이와</w:t>
+      </w:r>
+      <w:proofErr w:type="spellEnd"/>
+      <w:r>
+        <w:rPr>
+          <w:rFonts w:ascii="바탕" w:eastAsia="바탕" w:hAnsi="바탕"/>
+        </w:rPr>
+        <w:t xml:space="preserve"> 같은 제한된 연산 자원 환경에서도 10초 이내 응답이 가능한 효율적인 모델을 구현하였다. 실험 결과, 제안한 경량화 파이프라인은 모델의 메모리 사용량과 </w:t>
       </w:r>
       <w:proofErr w:type="spellStart"/>
       <w:r>
@@ -1129,108 +1732,86 @@
         <w:rPr>
           <w:rFonts w:ascii="바탕" w:eastAsia="바탕" w:hAnsi="바탕"/>
         </w:rPr>
-        <w:t xml:space="preserve"> 감소시킴.</w:t>
-      </w:r>
-    </w:p>
-    <w:p>
-      <w:pPr>
-        <w:numPr>
-          <w:ilvl w:val="0"/>
-          <w:numId w:val="17"/>
-        </w:numPr>
-        <w:jc w:val="both"/>
-        <w:rPr>
-          <w:rFonts w:ascii="바탕" w:eastAsia="바탕" w:hAnsi="바탕"/>
-        </w:rPr>
-      </w:pPr>
-      <w:proofErr w:type="spellStart"/>
-      <w:r>
-        <w:rPr>
-          <w:rFonts w:ascii="바탕" w:eastAsia="바탕" w:hAnsi="바탕"/>
-          <w:b/>
-          <w:bCs/>
-        </w:rPr>
-        <w:t>LoRA</w:t>
-      </w:r>
-      <w:proofErr w:type="spellEnd"/>
-      <w:r>
-        <w:rPr>
-          <w:rFonts w:ascii="바탕" w:eastAsia="바탕" w:hAnsi="바탕"/>
-          <w:b/>
-          <w:bCs/>
-        </w:rPr>
-        <w:t xml:space="preserve"> 기반 </w:t>
-      </w:r>
-      <w:proofErr w:type="spellStart"/>
-      <w:r>
-        <w:rPr>
-          <w:rFonts w:ascii="바탕" w:eastAsia="바탕" w:hAnsi="바탕"/>
-          <w:b/>
-          <w:bCs/>
-        </w:rPr>
-        <w:t>파인튜닝</w:t>
-      </w:r>
-      <w:proofErr w:type="spellEnd"/>
-      <w:r>
-        <w:rPr>
-          <w:rFonts w:ascii="바탕" w:eastAsia="바탕" w:hAnsi="바탕"/>
-        </w:rPr>
-        <w:t xml:space="preserve">: </w:t>
-      </w:r>
-    </w:p>
-    <w:p>
-      <w:pPr>
-        <w:jc w:val="both"/>
-        <w:rPr>
-          <w:rFonts w:ascii="바탕" w:eastAsia="바탕" w:hAnsi="바탕"/>
-        </w:rPr>
-      </w:pPr>
-      <w:r>
-        <w:rPr>
-          <w:rFonts w:ascii="바탕" w:eastAsia="바탕" w:hAnsi="바탕"/>
-        </w:rPr>
-        <w:t xml:space="preserve">원본 모델 파라미터는 고정하고 일부 </w:t>
-      </w:r>
-      <w:proofErr w:type="spellStart"/>
-      <w:r>
-        <w:rPr>
-          <w:rFonts w:ascii="바탕" w:eastAsia="바탕" w:hAnsi="바탕"/>
-        </w:rPr>
-        <w:t>저차원</w:t>
-      </w:r>
-      <w:proofErr w:type="spellEnd"/>
-      <w:r>
-        <w:rPr>
-          <w:rFonts w:ascii="바탕" w:eastAsia="바탕" w:hAnsi="바탕"/>
-        </w:rPr>
-        <w:t xml:space="preserve"> 행렬만 학습하여 도메인 특화 성능을 유지하면서 메모리와 연산 비용 절감.</w:t>
-      </w:r>
-    </w:p>
-    <w:p>
-      <w:pPr>
-        <w:numPr>
-          <w:ilvl w:val="0"/>
-          <w:numId w:val="17"/>
-        </w:numPr>
-        <w:jc w:val="both"/>
-        <w:rPr>
-          <w:rFonts w:ascii="바탕" w:eastAsia="바탕" w:hAnsi="바탕"/>
-        </w:rPr>
-      </w:pPr>
-      <w:r>
-        <w:rPr>
-          <w:rFonts w:ascii="바탕" w:eastAsia="바탕" w:hAnsi="바탕"/>
-          <w:b/>
-          <w:bCs/>
-        </w:rPr>
-        <w:t>양자화(4bit)</w:t>
-      </w:r>
-      <w:r>
-        <w:rPr>
-          <w:rFonts w:ascii="바탕" w:eastAsia="바탕" w:hAnsi="바탕"/>
-        </w:rPr>
-        <w:t xml:space="preserve">: </w:t>
-      </w:r>
+        <w:t xml:space="preserve"> 크게 줄이면서도 도메인 특화 성능을 유지할 수 있음을 확인하였다.</w:t>
+      </w:r>
+    </w:p>
+    <w:p>
+      <w:pPr>
+        <w:jc w:val="both"/>
+        <w:rPr>
+          <w:rFonts w:ascii="바탕" w:eastAsia="바탕" w:hAnsi="바탕"/>
+        </w:rPr>
+      </w:pPr>
+      <w:r>
+        <w:rPr>
+          <w:rFonts w:ascii="바탕" w:eastAsia="바탕" w:hAnsi="바탕"/>
+        </w:rPr>
+        <w:t xml:space="preserve">이로써 제한된 자원 환경에서 실시간으로 동작 가능한 </w:t>
+      </w:r>
+      <w:proofErr w:type="spellStart"/>
+      <w:r>
+        <w:rPr>
+          <w:rFonts w:ascii="바탕" w:eastAsia="바탕" w:hAnsi="바탕"/>
+        </w:rPr>
+        <w:t>스마트팜</w:t>
+      </w:r>
+      <w:proofErr w:type="spellEnd"/>
+      <w:r>
+        <w:rPr>
+          <w:rFonts w:ascii="바탕" w:eastAsia="바탕" w:hAnsi="바탕"/>
+        </w:rPr>
+        <w:t xml:space="preserve"> 특화 </w:t>
+      </w:r>
+      <w:proofErr w:type="spellStart"/>
+      <w:r>
+        <w:rPr>
+          <w:rFonts w:ascii="바탕" w:eastAsia="바탕" w:hAnsi="바탕"/>
+        </w:rPr>
+        <w:t>sLM</w:t>
+      </w:r>
+      <w:proofErr w:type="spellEnd"/>
+      <w:r>
+        <w:rPr>
+          <w:rFonts w:ascii="바탕" w:eastAsia="바탕" w:hAnsi="바탕"/>
+        </w:rPr>
+        <w:t xml:space="preserve">의 가능성을 입증하였으며, 저비용 AI 보조 시스템 구축에 기여할 수 있음을 보여준다. 다만 본 연구에서는 전체 </w:t>
+      </w:r>
+      <w:proofErr w:type="spellStart"/>
+      <w:r>
+        <w:rPr>
+          <w:rFonts w:ascii="바탕" w:eastAsia="바탕" w:hAnsi="바탕"/>
+        </w:rPr>
+        <w:t>챗봇</w:t>
+      </w:r>
+      <w:proofErr w:type="spellEnd"/>
+      <w:r>
+        <w:rPr>
+          <w:rFonts w:ascii="바탕" w:eastAsia="바탕" w:hAnsi="바탕"/>
+        </w:rPr>
+        <w:t xml:space="preserve"> 시스템 구현보다는 언어모델 계층의 경량화에 초점을 맞추었기 때문에, 향후 연구에서는 데이터 처리 모듈 및 사용자 인터페이스와 통합된 종합 시스템 개발, 다양한 작물과 환경에 대한 도메인 확장, 추가적인 모델 최적화 기법 적용 등을 통해 보다 실용적인 </w:t>
+      </w:r>
+      <w:proofErr w:type="spellStart"/>
+      <w:r>
+        <w:rPr>
+          <w:rFonts w:ascii="바탕" w:eastAsia="바탕" w:hAnsi="바탕"/>
+        </w:rPr>
+        <w:t>스마트팜</w:t>
+      </w:r>
+      <w:proofErr w:type="spellEnd"/>
+      <w:r>
+        <w:rPr>
+          <w:rFonts w:ascii="바탕" w:eastAsia="바탕" w:hAnsi="바탕"/>
+        </w:rPr>
+        <w:t xml:space="preserve"> AI 시스템으로 발전시킬 필요가 있다.</w:t>
+      </w:r>
+    </w:p>
+    <w:p>
+      <w:pPr>
+        <w:jc w:val="both"/>
+        <w:rPr>
+          <w:rFonts w:ascii="바탕" w:eastAsia="바탕" w:hAnsi="바탕"/>
+        </w:rPr>
+      </w:pPr>
     </w:p>
     <w:p>
       <w:pPr>
@@ -1239,753 +1820,108 @@
           <w:rFonts w:ascii="바탕" w:eastAsia="바탕" w:hAnsi="바탕" w:hint="eastAsia"/>
         </w:rPr>
       </w:pPr>
-      <w:r>
-        <w:rPr>
-          <w:rFonts w:ascii="바탕" w:eastAsia="바탕" w:hAnsi="바탕"/>
-        </w:rPr>
-        <w:t xml:space="preserve">전체 모델 메모리 사용량을 최소화하고, GPU 없는 </w:t>
-      </w:r>
-      <w:proofErr w:type="spellStart"/>
-      <w:r>
-        <w:rPr>
-          <w:rFonts w:ascii="바탕" w:eastAsia="바탕" w:hAnsi="바탕"/>
-        </w:rPr>
-        <w:t>라즈베리파이에서도</w:t>
-      </w:r>
-      <w:proofErr w:type="spellEnd"/>
-      <w:r>
-        <w:rPr>
-          <w:rFonts w:ascii="바탕" w:eastAsia="바탕" w:hAnsi="바탕"/>
-        </w:rPr>
-        <w:t xml:space="preserve"> 실시간 추론 가능.</w:t>
-      </w:r>
-    </w:p>
-    <w:p>
-      <w:pPr>
-        <w:jc w:val="both"/>
-        <w:rPr>
-          <w:rFonts w:ascii="바탕" w:eastAsia="바탕" w:hAnsi="바탕"/>
-        </w:rPr>
-      </w:pPr>
-      <w:r>
-        <w:rPr>
-          <w:rFonts w:ascii="바탕" w:eastAsia="바탕" w:hAnsi="바탕"/>
-        </w:rPr>
-        <w:t xml:space="preserve">실험 결과, 제안된 경량화 파이프라인은 </w:t>
-      </w:r>
-      <w:r>
-        <w:rPr>
-          <w:rFonts w:ascii="바탕" w:eastAsia="바탕" w:hAnsi="바탕"/>
-          <w:b/>
-          <w:bCs/>
-        </w:rPr>
-        <w:t>10초 이내 응답</w:t>
-      </w:r>
-      <w:r>
-        <w:rPr>
-          <w:rFonts w:ascii="바탕" w:eastAsia="바탕" w:hAnsi="바탕"/>
-        </w:rPr>
-        <w:t>을 달성하였으며, 제한된 연산 자원 환경에서도 안정적인 모델 동작이 가능함을 확인하였다.</w:t>
-      </w:r>
-    </w:p>
-    <w:p>
-      <w:pPr>
-        <w:jc w:val="both"/>
-        <w:rPr>
-          <w:rFonts w:ascii="바탕" w:eastAsia="바탕" w:hAnsi="바탕"/>
-        </w:rPr>
-      </w:pPr>
-    </w:p>
-    <w:p>
-      <w:pPr>
-        <w:jc w:val="both"/>
-        <w:rPr>
-          <w:rFonts w:ascii="바탕" w:eastAsia="바탕" w:hAnsi="바탕"/>
-        </w:rPr>
-      </w:pPr>
-      <w:r>
-        <w:rPr>
-          <w:rFonts w:ascii="바탕" w:eastAsia="바탕" w:hAnsi="바탕" w:hint="eastAsia"/>
-        </w:rPr>
-        <w:t>5.</w:t>
-      </w:r>
-      <w:r>
-        <w:rPr>
-          <w:rFonts w:ascii="바탕" w:eastAsia="바탕" w:hAnsi="바탕"/>
-        </w:rPr>
-        <w:t>실험결과 ( 표도 넣어야 함)</w:t>
-      </w:r>
-    </w:p>
-    <w:p>
-      <w:pPr>
-        <w:jc w:val="both"/>
-        <w:rPr>
-          <w:rFonts w:ascii="바탕" w:eastAsia="바탕" w:hAnsi="바탕"/>
-        </w:rPr>
-      </w:pPr>
-      <w:r>
-        <w:rPr>
-          <w:rFonts w:ascii="바탕" w:eastAsia="바탕" w:hAnsi="바탕"/>
-        </w:rPr>
-        <w:t xml:space="preserve"> 본 연구에서 제안한 토마토 </w:t>
-      </w:r>
-      <w:proofErr w:type="spellStart"/>
-      <w:r>
-        <w:rPr>
-          <w:rFonts w:ascii="바탕" w:eastAsia="바탕" w:hAnsi="바탕"/>
-        </w:rPr>
-        <w:t>스마트팜</w:t>
-      </w:r>
-      <w:proofErr w:type="spellEnd"/>
-      <w:r>
-        <w:rPr>
-          <w:rFonts w:ascii="바탕" w:eastAsia="바탕" w:hAnsi="바탕"/>
-        </w:rPr>
-        <w:t xml:space="preserve"> 특화 소형 언어모델(</w:t>
-      </w:r>
-      <w:proofErr w:type="spellStart"/>
-      <w:r>
-        <w:rPr>
-          <w:rFonts w:ascii="바탕" w:eastAsia="바탕" w:hAnsi="바탕"/>
-        </w:rPr>
-        <w:t>sLM</w:t>
-      </w:r>
-      <w:proofErr w:type="spellEnd"/>
-      <w:r>
-        <w:rPr>
-          <w:rFonts w:ascii="바탕" w:eastAsia="바탕" w:hAnsi="바탕"/>
-        </w:rPr>
-        <w:t xml:space="preserve">)의 성능을 평가하기 위해 </w:t>
-      </w:r>
-      <w:proofErr w:type="spellStart"/>
-      <w:r>
-        <w:rPr>
-          <w:rFonts w:ascii="바탕" w:eastAsia="바탕" w:hAnsi="바탕"/>
-        </w:rPr>
-        <w:t>라즈베리파이</w:t>
-      </w:r>
-      <w:proofErr w:type="spellEnd"/>
-      <w:r>
-        <w:rPr>
-          <w:rFonts w:ascii="바탕" w:eastAsia="바탕" w:hAnsi="바탕"/>
-        </w:rPr>
-        <w:t xml:space="preserve"> 모델 ___(예: Raspberry Pi 4 Model B, 8GB RAM)___</w:t>
-      </w:r>
-      <w:proofErr w:type="spellStart"/>
-      <w:r>
-        <w:rPr>
-          <w:rFonts w:ascii="바탕" w:eastAsia="바탕" w:hAnsi="바탕"/>
-        </w:rPr>
-        <w:t>를</w:t>
-      </w:r>
-      <w:proofErr w:type="spellEnd"/>
-      <w:r>
-        <w:rPr>
-          <w:rFonts w:ascii="바탕" w:eastAsia="바탕" w:hAnsi="바탕"/>
-        </w:rPr>
-        <w:t xml:space="preserve"> 사용하였다. 운영체제는 ___(예: Raspberry Pi OS 64-bit)___이며, 모델 구현에는 Python ___(버전 ___)___과 </w:t>
-      </w:r>
-      <w:proofErr w:type="spellStart"/>
-      <w:r>
-        <w:rPr>
-          <w:rFonts w:ascii="바탕" w:eastAsia="바탕" w:hAnsi="바탕"/>
-        </w:rPr>
-        <w:t>PyTorch</w:t>
-      </w:r>
-      <w:proofErr w:type="spellEnd"/>
-      <w:r>
-        <w:rPr>
-          <w:rFonts w:ascii="바탕" w:eastAsia="바탕" w:hAnsi="바탕"/>
-        </w:rPr>
-        <w:t xml:space="preserve"> ___(버전 ___)___</w:t>
-      </w:r>
-      <w:proofErr w:type="spellStart"/>
-      <w:r>
-        <w:rPr>
-          <w:rFonts w:ascii="바탕" w:eastAsia="바탕" w:hAnsi="바탕"/>
-        </w:rPr>
-        <w:t>를</w:t>
-      </w:r>
-      <w:proofErr w:type="spellEnd"/>
-      <w:r>
-        <w:rPr>
-          <w:rFonts w:ascii="바탕" w:eastAsia="바탕" w:hAnsi="바탕"/>
-        </w:rPr>
-        <w:t xml:space="preserve"> 사용하였다. </w:t>
-      </w:r>
-      <w:r>
-        <w:rPr>
-          <w:rFonts w:ascii="바탕" w:eastAsia="바탕" w:hAnsi="바탕"/>
-        </w:rPr>
-        <w:lastRenderedPageBreak/>
-        <w:t>또한 Transformers ___(버전 )및 NumPy ___(버전 ) 등의 라이브러리를 활용하였다.</w:t>
-      </w:r>
-    </w:p>
-    <w:p>
-      <w:pPr>
-        <w:jc w:val="both"/>
-        <w:rPr>
-          <w:rFonts w:ascii="바탕" w:eastAsia="바탕" w:hAnsi="바탕"/>
-        </w:rPr>
-      </w:pPr>
-      <w:r>
-        <w:rPr>
-          <w:rFonts w:ascii="바탕" w:eastAsia="바탕" w:hAnsi="바탕"/>
-        </w:rPr>
-        <w:t>모델 성능 평가는 세 가지 지표를 중심으로 진행하였다. 첫째, 정확도(Accuracy)는 센서 데이터 기반 질문에 대해 모델이 생성한 답변의 정확성을 평가하였으며, 평가 방식은 ___(예: 사람이 직접 채점하거나 정답 데이터셋과 비교)___</w:t>
-      </w:r>
-      <w:proofErr w:type="spellStart"/>
-      <w:r>
-        <w:rPr>
-          <w:rFonts w:ascii="바탕" w:eastAsia="바탕" w:hAnsi="바탕"/>
-        </w:rPr>
-        <w:t>으로</w:t>
-      </w:r>
-      <w:proofErr w:type="spellEnd"/>
-      <w:r>
-        <w:rPr>
-          <w:rFonts w:ascii="바탕" w:eastAsia="바탕" w:hAnsi="바탕"/>
-        </w:rPr>
-        <w:t xml:space="preserve"> 수행하였다. 둘째, 응답 속도(Latency)는 모델 입력 후 출력까지 걸리는 시간을 측정하였으며, 목표는 10초 이내의 응답 달성이다. 셋째, 모델 크기(Model Size)는 경량화 전후의 파일 용량(MB)을 비교하여, 모델 압축 효과를 평가하였다. 경량화 단계는 원본 Gemma 1B 모델을 시작으로 1차 </w:t>
-      </w:r>
-      <w:proofErr w:type="spellStart"/>
-      <w:r>
-        <w:rPr>
-          <w:rFonts w:ascii="바탕" w:eastAsia="바탕" w:hAnsi="바탕"/>
-        </w:rPr>
-        <w:t>프루닝</w:t>
-      </w:r>
-      <w:proofErr w:type="spellEnd"/>
-      <w:r>
-        <w:rPr>
-          <w:rFonts w:ascii="바탕" w:eastAsia="바탕" w:hAnsi="바탕"/>
-        </w:rPr>
-        <w:t xml:space="preserve">, </w:t>
-      </w:r>
-      <w:proofErr w:type="spellStart"/>
-      <w:r>
-        <w:rPr>
-          <w:rFonts w:ascii="바탕" w:eastAsia="바탕" w:hAnsi="바탕"/>
-        </w:rPr>
-        <w:t>LoRA</w:t>
-      </w:r>
-      <w:proofErr w:type="spellEnd"/>
-      <w:r>
-        <w:rPr>
-          <w:rFonts w:ascii="바탕" w:eastAsia="바탕" w:hAnsi="바탕"/>
-        </w:rPr>
-        <w:t xml:space="preserve">기반 </w:t>
-      </w:r>
-      <w:proofErr w:type="spellStart"/>
-      <w:r>
-        <w:rPr>
-          <w:rFonts w:ascii="바탕" w:eastAsia="바탕" w:hAnsi="바탕"/>
-        </w:rPr>
-        <w:t>파인튜닝</w:t>
-      </w:r>
-      <w:proofErr w:type="spellEnd"/>
-      <w:r>
-        <w:rPr>
-          <w:rFonts w:ascii="바탕" w:eastAsia="바탕" w:hAnsi="바탕"/>
-        </w:rPr>
-        <w:t xml:space="preserve">, 2차 </w:t>
-      </w:r>
-      <w:proofErr w:type="spellStart"/>
-      <w:r>
-        <w:rPr>
-          <w:rFonts w:ascii="바탕" w:eastAsia="바탕" w:hAnsi="바탕"/>
-        </w:rPr>
-        <w:t>프루닝</w:t>
-      </w:r>
-      <w:proofErr w:type="spellEnd"/>
-      <w:r>
-        <w:rPr>
-          <w:rFonts w:ascii="바탕" w:eastAsia="바탕" w:hAnsi="바탕"/>
-        </w:rPr>
-        <w:t xml:space="preserve">, </w:t>
-      </w:r>
-      <w:proofErr w:type="spellStart"/>
-      <w:r>
-        <w:rPr>
-          <w:rFonts w:ascii="바탕" w:eastAsia="바탕" w:hAnsi="바탕"/>
-        </w:rPr>
-        <w:t>LoRA</w:t>
-      </w:r>
-      <w:proofErr w:type="spellEnd"/>
-      <w:r>
-        <w:rPr>
-          <w:rFonts w:ascii="바탕" w:eastAsia="바탕" w:hAnsi="바탕"/>
-        </w:rPr>
-        <w:t xml:space="preserve"> 반복, 양자화 순으로 진행되었다.</w:t>
-      </w:r>
-    </w:p>
-    <w:p>
-      <w:pPr>
-        <w:jc w:val="both"/>
-        <w:rPr>
-          <w:rFonts w:ascii="바탕" w:eastAsia="바탕" w:hAnsi="바탕"/>
-        </w:rPr>
-      </w:pPr>
-      <w:r>
-        <w:rPr>
-          <w:rFonts w:ascii="바탕" w:eastAsia="바탕" w:hAnsi="바탕"/>
-        </w:rPr>
-        <w:t xml:space="preserve">실험 결과, 각 경량화 단계에서 모델 크기와 응답 속도, 정확도는 다음과 같이 나타났다. 원본 Gemma 1B 모델의 크기는 ____ MB였으며, 평균 응답 시간은 ____초, 정확도는 ____%였다. 1차 </w:t>
-      </w:r>
-      <w:proofErr w:type="spellStart"/>
-      <w:r>
-        <w:rPr>
-          <w:rFonts w:ascii="바탕" w:eastAsia="바탕" w:hAnsi="바탕"/>
-        </w:rPr>
-        <w:t>프루닝을</w:t>
-      </w:r>
-      <w:proofErr w:type="spellEnd"/>
-      <w:r>
-        <w:rPr>
-          <w:rFonts w:ascii="바탕" w:eastAsia="바탕" w:hAnsi="바탕"/>
-        </w:rPr>
-        <w:t xml:space="preserve"> 적용한 후 모델 크기는 ____ MB로 감소하였고, 응답 속도는 ____초, 정확도는 ____%로 나타났다. </w:t>
-      </w:r>
-      <w:proofErr w:type="spellStart"/>
-      <w:r>
-        <w:rPr>
-          <w:rFonts w:ascii="바탕" w:eastAsia="바탕" w:hAnsi="바탕"/>
-        </w:rPr>
-        <w:t>RoLA</w:t>
-      </w:r>
-      <w:proofErr w:type="spellEnd"/>
-      <w:r>
-        <w:rPr>
-          <w:rFonts w:ascii="바탕" w:eastAsia="바탕" w:hAnsi="바탕"/>
-        </w:rPr>
-        <w:t xml:space="preserve"> 기반 </w:t>
-      </w:r>
-      <w:proofErr w:type="spellStart"/>
-      <w:r>
-        <w:rPr>
-          <w:rFonts w:ascii="바탕" w:eastAsia="바탕" w:hAnsi="바탕"/>
-        </w:rPr>
-        <w:t>파인튜닝</w:t>
-      </w:r>
-      <w:proofErr w:type="spellEnd"/>
-      <w:r>
-        <w:rPr>
-          <w:rFonts w:ascii="바탕" w:eastAsia="바탕" w:hAnsi="바탕"/>
-        </w:rPr>
-        <w:t xml:space="preserve"> 단계에서는 정확도 ____%</w:t>
-      </w:r>
-      <w:proofErr w:type="spellStart"/>
-      <w:r>
-        <w:rPr>
-          <w:rFonts w:ascii="바탕" w:eastAsia="바탕" w:hAnsi="바탕"/>
-        </w:rPr>
-        <w:t>를</w:t>
-      </w:r>
-      <w:proofErr w:type="spellEnd"/>
-      <w:r>
-        <w:rPr>
-          <w:rFonts w:ascii="바탕" w:eastAsia="바탕" w:hAnsi="바탕"/>
-        </w:rPr>
-        <w:t xml:space="preserve"> 달성하면서 모델 크기 ____ MB, 응답 시간 ____초를 기록하였다. 2차 </w:t>
-      </w:r>
-      <w:proofErr w:type="spellStart"/>
-      <w:r>
-        <w:rPr>
-          <w:rFonts w:ascii="바탕" w:eastAsia="바탕" w:hAnsi="바탕"/>
-        </w:rPr>
-        <w:t>프루닝과</w:t>
-      </w:r>
-      <w:proofErr w:type="spellEnd"/>
-      <w:r>
-        <w:rPr>
-          <w:rFonts w:ascii="바탕" w:eastAsia="바탕" w:hAnsi="바탕"/>
-        </w:rPr>
-        <w:t xml:space="preserve"> </w:t>
-      </w:r>
-      <w:proofErr w:type="spellStart"/>
-      <w:r>
-        <w:rPr>
-          <w:rFonts w:ascii="바탕" w:eastAsia="바탕" w:hAnsi="바탕"/>
-        </w:rPr>
-        <w:t>RoLA</w:t>
-      </w:r>
-      <w:proofErr w:type="spellEnd"/>
-      <w:r>
-        <w:rPr>
-          <w:rFonts w:ascii="바탕" w:eastAsia="바탕" w:hAnsi="바탕"/>
-        </w:rPr>
-        <w:t xml:space="preserve"> 반복을 거친 후 모델 크기는 ____ MB, 응답 속도 ____초, 정확도 ____%로 나타났으며, 마지막으로 4비트 양자화를 적용한 최종 모델의 크기는 ____ MB로 줄어들고, 응답 시간은 ____초, 정확도는 ____%로 나타났다.</w:t>
-      </w:r>
-    </w:p>
-    <w:p>
-      <w:pPr>
-        <w:jc w:val="both"/>
-        <w:rPr>
-          <w:rFonts w:ascii="바탕" w:eastAsia="바탕" w:hAnsi="바탕"/>
-        </w:rPr>
-      </w:pPr>
-      <w:r>
-        <w:rPr>
-          <w:rFonts w:ascii="바탕" w:eastAsia="바탕" w:hAnsi="바탕"/>
-        </w:rPr>
-        <w:t xml:space="preserve">이 결과를 통해 제안한 경량화 파이프라인이 </w:t>
-      </w:r>
-      <w:proofErr w:type="spellStart"/>
-      <w:r>
-        <w:rPr>
-          <w:rFonts w:ascii="바탕" w:eastAsia="바탕" w:hAnsi="바탕"/>
-        </w:rPr>
-        <w:t>라즈베리파이와</w:t>
-      </w:r>
-      <w:proofErr w:type="spellEnd"/>
-      <w:r>
-        <w:rPr>
-          <w:rFonts w:ascii="바탕" w:eastAsia="바탕" w:hAnsi="바탕"/>
-        </w:rPr>
-        <w:t xml:space="preserve"> 같은 제한된 연산 자원 환경에서도 목표한 10초 이내 응답 속도를 달성할 수 있으며, 모델의 메모리 사용량을 크게 줄이면서 도메인 특화 성능을 유지할 수 있음을 확인하였다. 향후 실제 </w:t>
-      </w:r>
-      <w:proofErr w:type="spellStart"/>
-      <w:r>
-        <w:rPr>
-          <w:rFonts w:ascii="바탕" w:eastAsia="바탕" w:hAnsi="바탕"/>
-        </w:rPr>
-        <w:t>스마트팜</w:t>
-      </w:r>
-      <w:proofErr w:type="spellEnd"/>
-      <w:r>
-        <w:rPr>
-          <w:rFonts w:ascii="바탕" w:eastAsia="바탕" w:hAnsi="바탕"/>
-        </w:rPr>
-        <w:t xml:space="preserve"> 환경에 적용하여 다양한 센서 데이터와 사용자 질의에 대응할 수 있는 가능성을 제시한다.</w:t>
-      </w:r>
-    </w:p>
-    <w:p>
-      <w:pPr>
-        <w:jc w:val="both"/>
-        <w:rPr>
-          <w:rFonts w:ascii="바탕" w:eastAsia="바탕" w:hAnsi="바탕"/>
-        </w:rPr>
-      </w:pPr>
-      <w:r>
-        <w:rPr>
-          <w:rFonts w:ascii="바탕" w:eastAsia="바탕" w:hAnsi="바탕"/>
-        </w:rPr>
-        <w:t>5. 결론</w:t>
-      </w:r>
-    </w:p>
-    <w:p>
-      <w:pPr>
-        <w:jc w:val="both"/>
-        <w:rPr>
-          <w:rFonts w:ascii="바탕" w:eastAsia="바탕" w:hAnsi="바탕"/>
-        </w:rPr>
-      </w:pPr>
-      <w:r>
-        <w:rPr>
-          <w:rFonts w:ascii="바탕" w:eastAsia="바탕" w:hAnsi="바탕"/>
-        </w:rPr>
-        <w:t xml:space="preserve"> 본 연구에서는 토마토 </w:t>
-      </w:r>
-      <w:proofErr w:type="spellStart"/>
-      <w:r>
-        <w:rPr>
-          <w:rFonts w:ascii="바탕" w:eastAsia="바탕" w:hAnsi="바탕"/>
-        </w:rPr>
-        <w:t>스마트팜</w:t>
-      </w:r>
-      <w:proofErr w:type="spellEnd"/>
-      <w:r>
-        <w:rPr>
-          <w:rFonts w:ascii="바탕" w:eastAsia="바탕" w:hAnsi="바탕"/>
-        </w:rPr>
-        <w:t xml:space="preserve"> 환경에서 센서 데이터를 활용하는 소형 언어모델(</w:t>
-      </w:r>
-      <w:proofErr w:type="spellStart"/>
-      <w:r>
-        <w:rPr>
-          <w:rFonts w:ascii="바탕" w:eastAsia="바탕" w:hAnsi="바탕"/>
-        </w:rPr>
-        <w:t>sLM</w:t>
-      </w:r>
-      <w:proofErr w:type="spellEnd"/>
-      <w:r>
-        <w:rPr>
-          <w:rFonts w:ascii="바탕" w:eastAsia="바탕" w:hAnsi="바탕"/>
-        </w:rPr>
-        <w:t xml:space="preserve">)의 경량화 방법을 제안하였다. Gemma 1B 모델을 기반으로 구조적 </w:t>
-      </w:r>
-      <w:proofErr w:type="spellStart"/>
-      <w:r>
-        <w:rPr>
-          <w:rFonts w:ascii="바탕" w:eastAsia="바탕" w:hAnsi="바탕"/>
-        </w:rPr>
-        <w:t>프루닝</w:t>
-      </w:r>
-      <w:proofErr w:type="spellEnd"/>
-      <w:r>
-        <w:rPr>
-          <w:rFonts w:ascii="바탕" w:eastAsia="바탕" w:hAnsi="바탕"/>
-        </w:rPr>
-        <w:t xml:space="preserve">, </w:t>
-      </w:r>
-      <w:proofErr w:type="spellStart"/>
-      <w:r>
-        <w:rPr>
-          <w:rFonts w:ascii="바탕" w:eastAsia="바탕" w:hAnsi="바탕"/>
-        </w:rPr>
-        <w:t>LoRA</w:t>
-      </w:r>
-      <w:proofErr w:type="spellEnd"/>
-      <w:r>
-        <w:rPr>
-          <w:rFonts w:ascii="바탕" w:eastAsia="바탕" w:hAnsi="바탕"/>
-        </w:rPr>
-        <w:t xml:space="preserve">기반 </w:t>
-      </w:r>
-      <w:proofErr w:type="spellStart"/>
-      <w:r>
-        <w:rPr>
-          <w:rFonts w:ascii="바탕" w:eastAsia="바탕" w:hAnsi="바탕"/>
-        </w:rPr>
-        <w:t>파인튜닝</w:t>
-      </w:r>
-      <w:proofErr w:type="spellEnd"/>
-      <w:r>
-        <w:rPr>
-          <w:rFonts w:ascii="바탕" w:eastAsia="바탕" w:hAnsi="바탕"/>
-        </w:rPr>
-        <w:t xml:space="preserve">, 반복적 </w:t>
-      </w:r>
-      <w:proofErr w:type="spellStart"/>
-      <w:r>
-        <w:rPr>
-          <w:rFonts w:ascii="바탕" w:eastAsia="바탕" w:hAnsi="바탕"/>
-        </w:rPr>
-        <w:t>프루닝</w:t>
-      </w:r>
-      <w:proofErr w:type="spellEnd"/>
-      <w:r>
-        <w:rPr>
-          <w:rFonts w:ascii="바탕" w:eastAsia="바탕" w:hAnsi="바탕"/>
-        </w:rPr>
-        <w:t xml:space="preserve">, 양자화를 적용하여, </w:t>
-      </w:r>
-      <w:proofErr w:type="spellStart"/>
-      <w:r>
-        <w:rPr>
-          <w:rFonts w:ascii="바탕" w:eastAsia="바탕" w:hAnsi="바탕"/>
-        </w:rPr>
-        <w:t>라즈베리파이와</w:t>
-      </w:r>
-      <w:proofErr w:type="spellEnd"/>
-      <w:r>
-        <w:rPr>
-          <w:rFonts w:ascii="바탕" w:eastAsia="바탕" w:hAnsi="바탕"/>
-        </w:rPr>
-        <w:t xml:space="preserve"> 같은 제한된 연산 자원 환경에서도 10초 이내 응답이 가능한 효율적인 모델을 구현하였다. 실험 결과, 제안한 경량화 파이프라인은 모델의 메모리 사용량과 </w:t>
-      </w:r>
-      <w:proofErr w:type="spellStart"/>
-      <w:r>
-        <w:rPr>
-          <w:rFonts w:ascii="바탕" w:eastAsia="바탕" w:hAnsi="바탕"/>
-        </w:rPr>
-        <w:t>연산량을</w:t>
-      </w:r>
-      <w:proofErr w:type="spellEnd"/>
-      <w:r>
-        <w:rPr>
-          <w:rFonts w:ascii="바탕" w:eastAsia="바탕" w:hAnsi="바탕"/>
-        </w:rPr>
-        <w:t xml:space="preserve"> 크게 줄이면서도 도메인 특화 성능을 유지할 수 있음을 확인하였다.</w:t>
-      </w:r>
-    </w:p>
-    <w:p>
-      <w:pPr>
-        <w:jc w:val="both"/>
-        <w:rPr>
-          <w:rFonts w:ascii="바탕" w:eastAsia="바탕" w:hAnsi="바탕"/>
-        </w:rPr>
-      </w:pPr>
-      <w:r>
-        <w:rPr>
-          <w:rFonts w:ascii="바탕" w:eastAsia="바탕" w:hAnsi="바탕"/>
-        </w:rPr>
-        <w:t xml:space="preserve">이로써 제한된 자원 환경에서 실시간으로 동작 가능한 </w:t>
-      </w:r>
-      <w:proofErr w:type="spellStart"/>
-      <w:r>
-        <w:rPr>
-          <w:rFonts w:ascii="바탕" w:eastAsia="바탕" w:hAnsi="바탕"/>
-        </w:rPr>
-        <w:t>스마트팜</w:t>
-      </w:r>
-      <w:proofErr w:type="spellEnd"/>
-      <w:r>
-        <w:rPr>
-          <w:rFonts w:ascii="바탕" w:eastAsia="바탕" w:hAnsi="바탕"/>
-        </w:rPr>
-        <w:t xml:space="preserve"> 특화 </w:t>
-      </w:r>
-      <w:proofErr w:type="spellStart"/>
-      <w:r>
-        <w:rPr>
-          <w:rFonts w:ascii="바탕" w:eastAsia="바탕" w:hAnsi="바탕"/>
-        </w:rPr>
-        <w:t>sLM</w:t>
-      </w:r>
-      <w:proofErr w:type="spellEnd"/>
-      <w:r>
-        <w:rPr>
-          <w:rFonts w:ascii="바탕" w:eastAsia="바탕" w:hAnsi="바탕"/>
-        </w:rPr>
-        <w:t xml:space="preserve">의 가능성을 입증하였으며, 저비용 AI 보조 시스템 구축에 기여할 수 있음을 보여준다. 다만 본 연구에서는 전체 </w:t>
-      </w:r>
-      <w:proofErr w:type="spellStart"/>
-      <w:r>
-        <w:rPr>
-          <w:rFonts w:ascii="바탕" w:eastAsia="바탕" w:hAnsi="바탕"/>
-        </w:rPr>
-        <w:t>챗봇</w:t>
-      </w:r>
-      <w:proofErr w:type="spellEnd"/>
-      <w:r>
-        <w:rPr>
-          <w:rFonts w:ascii="바탕" w:eastAsia="바탕" w:hAnsi="바탕"/>
-        </w:rPr>
-        <w:t xml:space="preserve"> 시스템 구현보다는 언어모델 계층의 경량화에 초점을 맞추었기 때문에, 향후 연구에서는 데이터 처리 모듈 및 사용자 인터페이스와 통합된 종합 시스템 개발, 다양한 작물과 환경에 대한 도메인 확장, 추가적인 모델 최적화 기법 적용 등을 통해 보다 실용적인 </w:t>
-      </w:r>
-      <w:proofErr w:type="spellStart"/>
-      <w:r>
-        <w:rPr>
-          <w:rFonts w:ascii="바탕" w:eastAsia="바탕" w:hAnsi="바탕"/>
-        </w:rPr>
-        <w:t>스마트팜</w:t>
-      </w:r>
-      <w:proofErr w:type="spellEnd"/>
-      <w:r>
-        <w:rPr>
-          <w:rFonts w:ascii="바탕" w:eastAsia="바탕" w:hAnsi="바탕"/>
-        </w:rPr>
-        <w:t xml:space="preserve"> AI 시스템으로 발전시킬 필요가 있다.</w:t>
-      </w:r>
-    </w:p>
-    <w:p>
-      <w:pPr>
-        <w:jc w:val="both"/>
-        <w:rPr>
-          <w:rFonts w:ascii="바탕" w:eastAsia="바탕" w:hAnsi="바탕"/>
-        </w:rPr>
-      </w:pPr>
-    </w:p>
-    <w:p>
-      <w:pPr>
-        <w:jc w:val="both"/>
-        <w:rPr>
-          <w:rFonts w:ascii="바탕" w:eastAsia="바탕" w:hAnsi="바탕"/>
-        </w:rPr>
-      </w:pPr>
-    </w:p>
-    <w:p>
-      <w:pPr>
-        <w:jc w:val="both"/>
-        <w:rPr>
-          <w:rFonts w:ascii="바탕" w:eastAsia="바탕" w:hAnsi="바탕"/>
-        </w:rPr>
-      </w:pPr>
-    </w:p>
-    <w:p>
-      <w:pPr>
-        <w:jc w:val="both"/>
-        <w:rPr>
-          <w:rFonts w:ascii="바탕" w:eastAsia="바탕" w:hAnsi="바탕"/>
-        </w:rPr>
-      </w:pPr>
-    </w:p>
-    <w:p>
-      <w:pPr>
-        <w:jc w:val="both"/>
-        <w:rPr>
-          <w:rFonts w:ascii="바탕" w:eastAsia="바탕" w:hAnsi="바탕"/>
-        </w:rPr>
-      </w:pPr>
-    </w:p>
-    <w:p>
-      <w:pPr>
-        <w:jc w:val="both"/>
-        <w:rPr>
-          <w:rFonts w:ascii="바탕" w:eastAsia="바탕" w:hAnsi="바탕"/>
-        </w:rPr>
-      </w:pPr>
-    </w:p>
-    <w:p>
-      <w:pPr>
-        <w:jc w:val="both"/>
-        <w:rPr>
-          <w:rFonts w:ascii="바탕" w:eastAsia="바탕" w:hAnsi="바탕"/>
-        </w:rPr>
-      </w:pPr>
-    </w:p>
-    <w:p>
-      <w:pPr>
-        <w:jc w:val="both"/>
-        <w:rPr>
-          <w:rFonts w:ascii="바탕" w:eastAsia="바탕" w:hAnsi="바탕"/>
-        </w:rPr>
-      </w:pPr>
-    </w:p>
-    <w:p>
-      <w:pPr>
-        <w:jc w:val="both"/>
-        <w:rPr>
-          <w:rFonts w:ascii="바탕" w:eastAsia="바탕" w:hAnsi="바탕"/>
-        </w:rPr>
-      </w:pPr>
-    </w:p>
-    <w:p>
-      <w:pPr>
-        <w:jc w:val="both"/>
-        <w:rPr>
-          <w:rFonts w:ascii="바탕" w:eastAsia="바탕" w:hAnsi="바탕"/>
-        </w:rPr>
-      </w:pPr>
-    </w:p>
-    <w:p>
-      <w:pPr>
-        <w:jc w:val="both"/>
-        <w:rPr>
-          <w:rFonts w:ascii="바탕" w:eastAsia="바탕" w:hAnsi="바탕"/>
-        </w:rPr>
-      </w:pPr>
-    </w:p>
-    <w:p>
-      <w:pPr>
-        <w:jc w:val="both"/>
-        <w:rPr>
-          <w:rFonts w:ascii="바탕" w:eastAsia="바탕" w:hAnsi="바탕"/>
-        </w:rPr>
-      </w:pPr>
-    </w:p>
-    <w:p>
-      <w:pPr>
-        <w:jc w:val="both"/>
-        <w:rPr>
-          <w:rFonts w:ascii="바탕" w:eastAsia="바탕" w:hAnsi="바탕"/>
-        </w:rPr>
-      </w:pPr>
-    </w:p>
-    <w:p>
-      <w:pPr>
-        <w:jc w:val="both"/>
-        <w:rPr>
-          <w:rFonts w:ascii="바탕" w:eastAsia="바탕" w:hAnsi="바탕"/>
-        </w:rPr>
-      </w:pPr>
-    </w:p>
-    <w:p>
-      <w:pPr>
-        <w:jc w:val="both"/>
-        <w:rPr>
-          <w:rFonts w:ascii="바탕" w:eastAsia="바탕" w:hAnsi="바탕" w:hint="eastAsia"/>
+    </w:p>
+    <w:p>
+      <w:pPr>
+        <w:jc w:val="both"/>
+        <w:rPr>
+          <w:rFonts w:ascii="바탕" w:eastAsia="바탕" w:hAnsi="바탕"/>
+        </w:rPr>
+      </w:pPr>
+    </w:p>
+    <w:p>
+      <w:pPr>
+        <w:jc w:val="both"/>
+        <w:rPr>
+          <w:rFonts w:ascii="바탕" w:eastAsia="바탕" w:hAnsi="바탕"/>
+        </w:rPr>
+      </w:pPr>
+    </w:p>
+    <w:p>
+      <w:pPr>
+        <w:jc w:val="both"/>
+        <w:rPr>
+          <w:rFonts w:ascii="바탕" w:eastAsia="바탕" w:hAnsi="바탕"/>
+        </w:rPr>
+      </w:pPr>
+    </w:p>
+    <w:p>
+      <w:pPr>
+        <w:jc w:val="both"/>
+        <w:rPr>
+          <w:rFonts w:ascii="바탕" w:eastAsia="바탕" w:hAnsi="바탕"/>
+        </w:rPr>
+      </w:pPr>
+    </w:p>
+    <w:p>
+      <w:pPr>
+        <w:jc w:val="both"/>
+        <w:rPr>
+          <w:rFonts w:ascii="바탕" w:eastAsia="바탕" w:hAnsi="바탕"/>
+        </w:rPr>
+      </w:pPr>
+    </w:p>
+    <w:p>
+      <w:pPr>
+        <w:jc w:val="both"/>
+        <w:rPr>
+          <w:rFonts w:ascii="바탕" w:eastAsia="바탕" w:hAnsi="바탕"/>
+        </w:rPr>
+      </w:pPr>
+    </w:p>
+    <w:p>
+      <w:pPr>
+        <w:jc w:val="both"/>
+        <w:rPr>
+          <w:rFonts w:ascii="바탕" w:eastAsia="바탕" w:hAnsi="바탕"/>
+        </w:rPr>
+      </w:pPr>
+    </w:p>
+    <w:p>
+      <w:pPr>
+        <w:jc w:val="both"/>
+        <w:rPr>
+          <w:rFonts w:ascii="바탕" w:eastAsia="바탕" w:hAnsi="바탕"/>
+        </w:rPr>
+      </w:pPr>
+    </w:p>
+    <w:p>
+      <w:pPr>
+        <w:jc w:val="both"/>
+        <w:rPr>
+          <w:rFonts w:ascii="바탕" w:eastAsia="바탕" w:hAnsi="바탕"/>
+        </w:rPr>
+      </w:pPr>
+    </w:p>
+    <w:p>
+      <w:pPr>
+        <w:jc w:val="both"/>
+        <w:rPr>
+          <w:rFonts w:ascii="바탕" w:eastAsia="바탕" w:hAnsi="바탕"/>
+        </w:rPr>
+      </w:pPr>
+    </w:p>
+    <w:p>
+      <w:pPr>
+        <w:jc w:val="both"/>
+        <w:rPr>
+          <w:rFonts w:ascii="바탕" w:eastAsia="바탕" w:hAnsi="바탕"/>
+        </w:rPr>
+      </w:pPr>
+    </w:p>
+    <w:p>
+      <w:pPr>
+        <w:jc w:val="both"/>
+        <w:rPr>
+          <w:rFonts w:ascii="바탕" w:eastAsia="바탕" w:hAnsi="바탕"/>
+        </w:rPr>
+      </w:pPr>
+    </w:p>
+    <w:p>
+      <w:pPr>
+        <w:jc w:val="both"/>
+        <w:rPr>
+          <w:rFonts w:ascii="바탕" w:eastAsia="바탕" w:hAnsi="바탕"/>
         </w:rPr>
       </w:pPr>
     </w:p>
@@ -2025,7 +1961,7 @@
       <w:pPr>
         <w:jc w:val="both"/>
         <w:rPr>
-          <w:rFonts w:ascii="바탕" w:eastAsia="바탕" w:hAnsi="바탕" w:hint="eastAsia"/>
+          <w:rFonts w:ascii="바탕" w:eastAsia="바탕" w:hAnsi="바탕"/>
         </w:rPr>
       </w:pPr>
       <w:r>
@@ -2117,7 +2053,7 @@
       <w:pPr>
         <w:jc w:val="both"/>
         <w:rPr>
-          <w:rFonts w:ascii="바탕" w:eastAsia="바탕" w:hAnsi="바탕" w:hint="eastAsia"/>
+          <w:rFonts w:ascii="바탕" w:eastAsia="바탕" w:hAnsi="바탕"/>
           <w:b/>
           <w:bCs/>
         </w:rPr>
@@ -2773,6 +2709,8 @@
         </w:rPr>
       </w:pPr>
     </w:p>
+    <w:bookmarkEnd w:id="0"/>
+    <w:bookmarkEnd w:id="1"/>
     <w:p>
       <w:pPr>
         <w:jc w:val="both"/>
@@ -5251,6 +5189,18 @@
       <w:shd w:val="clear" w:color="auto" w:fill="E1DFDD"/>
     </w:rPr>
   </w:style>
+  <w:style w:type="paragraph" w:styleId="ac">
+    <w:name w:val="Normal (Web)"/>
+    <w:basedOn w:val="a"/>
+    <w:uiPriority w:val="99"/>
+    <w:semiHidden/>
+    <w:unhideWhenUsed/>
+    <w:rsid w:val="00C65D93"/>
+    <w:rPr>
+      <w:rFonts w:ascii="Times New Roman" w:hAnsi="Times New Roman" w:cs="Times New Roman"/>
+      <w:sz w:val="24"/>
+    </w:rPr>
+  </w:style>
 </w:styles>
 </file>
 

--- a/paper/토마토 스마트팜 특화 소형 언어모델의 효율적 경량화 연구.docx
+++ b/paper/토마토 스마트팜 특화 소형 언어모델의 효율적 경량화 연구.docx
@@ -51,8 +51,100 @@
         <w:jc w:val="center"/>
         <w:rPr>
           <w:rFonts w:ascii="바탕" w:eastAsia="바탕" w:hAnsi="바탕"/>
+          <w:b/>
+          <w:bCs/>
           <w:sz w:val="28"/>
           <w:szCs w:val="28"/>
+        </w:rPr>
+      </w:pPr>
+      <w:r>
+        <w:rPr>
+          <w:rFonts w:ascii="바탕" w:eastAsia="바탕" w:hAnsi="바탕"/>
+          <w:b/>
+          <w:bCs/>
+          <w:sz w:val="28"/>
+          <w:szCs w:val="28"/>
+        </w:rPr>
+        <w:t>Efficient Lightweighting of Tomato Smart Farm-Specific Small Language Mod</w:t>
+      </w:r>
+      <w:r>
+        <w:rPr>
+          <w:rFonts w:ascii="바탕" w:eastAsia="바탕" w:hAnsi="바탕" w:hint="eastAsia"/>
+          <w:b/>
+          <w:bCs/>
+          <w:sz w:val="28"/>
+          <w:szCs w:val="28"/>
+        </w:rPr>
+        <w:t>e</w:t>
+      </w:r>
+      <w:r>
+        <w:rPr>
+          <w:rFonts w:ascii="바탕" w:eastAsia="바탕" w:hAnsi="바탕"/>
+          <w:b/>
+          <w:bCs/>
+          <w:sz w:val="28"/>
+          <w:szCs w:val="28"/>
+        </w:rPr>
+        <w:t>l</w:t>
+      </w:r>
+    </w:p>
+    <w:p>
+      <w:pPr>
+        <w:jc w:val="center"/>
+        <w:rPr>
+          <w:rFonts w:ascii="바탕" w:eastAsia="바탕" w:hAnsi="바탕"/>
+          <w:b/>
+          <w:bCs/>
+          <w:sz w:val="28"/>
+          <w:szCs w:val="28"/>
+        </w:rPr>
+      </w:pPr>
+    </w:p>
+    <w:p>
+      <w:pPr>
+        <w:jc w:val="center"/>
+        <w:rPr>
+          <w:rFonts w:ascii="바탕" w:eastAsia="바탕" w:hAnsi="바탕"/>
+          <w:sz w:val="20"/>
+          <w:szCs w:val="20"/>
+        </w:rPr>
+      </w:pPr>
+      <w:proofErr w:type="spellStart"/>
+      <w:r>
+        <w:rPr>
+          <w:rFonts w:ascii="바탕" w:eastAsia="바탕" w:hAnsi="바탕" w:hint="eastAsia"/>
+          <w:sz w:val="20"/>
+          <w:szCs w:val="20"/>
+        </w:rPr>
+        <w:t>초록쓸거임</w:t>
+      </w:r>
+      <w:proofErr w:type="spellEnd"/>
+    </w:p>
+    <w:p>
+      <w:pPr>
+        <w:jc w:val="center"/>
+        <w:rPr>
+          <w:rFonts w:ascii="바탕" w:eastAsia="바탕" w:hAnsi="바탕"/>
+          <w:sz w:val="20"/>
+          <w:szCs w:val="20"/>
+        </w:rPr>
+      </w:pPr>
+      <w:r>
+        <w:rPr>
+          <w:rFonts w:ascii="바탕" w:eastAsia="바탕" w:hAnsi="바탕"/>
+          <w:sz w:val="20"/>
+          <w:szCs w:val="20"/>
+        </w:rPr>
+        <w:t>본 연구에서는 XXX 시스템의 효율성을 평가하고, YYY 알고리즘을 기반으로 한 ZZZ 모델을 제안한다. 실험 결과, 제안 모델은 기존 방법 대비 성능 향상을 보였으며, 특히 AAA 지표에서 높은 정확도를 달성하였다. 또한, BBB 환경에서의 적용 가능성을 검토한 결과, 시스템 안정성 및 처리 속도 측면에서도 유의미한 개선이 확인되었다. 본 연구의 결과는 향후 CCC 분야 연구 및 DDD 응용에 활용될 수 있을 것으로 기대된다.</w:t>
+      </w:r>
+    </w:p>
+    <w:p>
+      <w:pPr>
+        <w:jc w:val="center"/>
+        <w:rPr>
+          <w:rFonts w:ascii="바탕" w:eastAsia="바탕" w:hAnsi="바탕" w:hint="eastAsia"/>
+          <w:sz w:val="20"/>
+          <w:szCs w:val="20"/>
         </w:rPr>
         <w:sectPr>
           <w:pgSz w:w="12240" w:h="15840"/>
@@ -60,63 +152,2651 @@
           <w:cols w:space="720"/>
         </w:sectPr>
       </w:pPr>
+    </w:p>
+    <w:p>
+      <w:pPr>
+        <w:jc w:val="both"/>
+        <w:rPr>
+          <w:rFonts w:ascii="바탕" w:eastAsia="바탕" w:hAnsi="바탕"/>
+        </w:rPr>
+      </w:pPr>
+      <w:r>
+        <w:rPr>
+          <w:rFonts w:ascii="바탕" w:eastAsia="바탕" w:hAnsi="바탕"/>
+        </w:rPr>
+        <w:t>1.서론</w:t>
+      </w:r>
+    </w:p>
+    <w:p>
+      <w:pPr>
+        <w:jc w:val="both"/>
+        <w:rPr>
+          <w:rFonts w:ascii="바탕" w:eastAsia="바탕" w:hAnsi="바탕"/>
+        </w:rPr>
+      </w:pPr>
+      <w:r>
+        <w:rPr>
+          <w:rFonts w:ascii="바탕" w:eastAsia="바탕" w:hAnsi="바탕"/>
+        </w:rPr>
+        <w:t xml:space="preserve"> 전 세계적으로 농업에서는 생산성 향상과 노동력 절감을 위해 </w:t>
+      </w:r>
+      <w:proofErr w:type="spellStart"/>
+      <w:r>
+        <w:rPr>
+          <w:rFonts w:ascii="바탕" w:eastAsia="바탕" w:hAnsi="바탕"/>
+        </w:rPr>
+        <w:t>스마트팜</w:t>
+      </w:r>
+      <w:proofErr w:type="spellEnd"/>
+      <w:r>
+        <w:rPr>
+          <w:rFonts w:ascii="바탕" w:eastAsia="바탕" w:hAnsi="바탕"/>
+        </w:rPr>
+        <w:t xml:space="preserve"> 기술이 확산되고 있으며, 특히 토마토 재배는 온도, 습도, CO₂ 농도, 광량 등 환경 조건에 따라 수확량과 품질이 크게 달라 데이터 기반 관리가 중요하다. 그러나 현장에서는 전문 지식 부족과 복잡한 데이터 해석 문제로 어려움을 겪는 경우가 많고, 대규모 언어모델(LLM)을 활용한 지원은 연산 비용과 메모리 요구 때문에 농가에서 실용성이 낮다. 본 연구에서는 Gemma 1B 모델을 기반으로 가중치 </w:t>
+      </w:r>
+      <w:proofErr w:type="spellStart"/>
+      <w:r>
+        <w:rPr>
+          <w:rFonts w:ascii="바탕" w:eastAsia="바탕" w:hAnsi="바탕"/>
+        </w:rPr>
+        <w:t>프루닝</w:t>
+      </w:r>
+      <w:proofErr w:type="spellEnd"/>
+      <w:r>
+        <w:rPr>
+          <w:rFonts w:ascii="바탕" w:eastAsia="바탕" w:hAnsi="바탕"/>
+        </w:rPr>
+        <w:t xml:space="preserve">, </w:t>
+      </w:r>
+      <w:proofErr w:type="spellStart"/>
+      <w:r>
+        <w:rPr>
+          <w:rFonts w:ascii="바탕" w:eastAsia="바탕" w:hAnsi="바탕"/>
+        </w:rPr>
+        <w:t>LoRA</w:t>
+      </w:r>
+      <w:proofErr w:type="spellEnd"/>
+      <w:r>
+        <w:rPr>
+          <w:rFonts w:ascii="바탕" w:eastAsia="바탕" w:hAnsi="바탕"/>
+        </w:rPr>
+        <w:t xml:space="preserve"> </w:t>
+      </w:r>
+      <w:proofErr w:type="spellStart"/>
+      <w:r>
+        <w:rPr>
+          <w:rFonts w:ascii="바탕" w:eastAsia="바탕" w:hAnsi="바탕"/>
+        </w:rPr>
+        <w:t>파인튜닝</w:t>
+      </w:r>
+      <w:proofErr w:type="spellEnd"/>
+      <w:r>
+        <w:rPr>
+          <w:rFonts w:ascii="바탕" w:eastAsia="바탕" w:hAnsi="바탕"/>
+        </w:rPr>
+        <w:t xml:space="preserve">, 양자화를 적용하여 </w:t>
+      </w:r>
+      <w:proofErr w:type="spellStart"/>
+      <w:r>
+        <w:rPr>
+          <w:rFonts w:ascii="바탕" w:eastAsia="바탕" w:hAnsi="바탕"/>
+        </w:rPr>
+        <w:t>라즈베리파이</w:t>
+      </w:r>
+      <w:proofErr w:type="spellEnd"/>
+      <w:r>
+        <w:rPr>
+          <w:rFonts w:ascii="바탕" w:eastAsia="바탕" w:hAnsi="바탕"/>
+        </w:rPr>
+        <w:t xml:space="preserve"> CPU 환경에서도 10초 이내 응답 가능한 경량화 챗봇 시스템을 제안하며, 제한된 자원 환경에서 실시간 대화형 AI 적용 가능성을 보여주고 </w:t>
+      </w:r>
+      <w:proofErr w:type="spellStart"/>
+      <w:r>
+        <w:rPr>
+          <w:rFonts w:ascii="바탕" w:eastAsia="바탕" w:hAnsi="바탕"/>
+        </w:rPr>
+        <w:t>스마트팜</w:t>
+      </w:r>
+      <w:proofErr w:type="spellEnd"/>
+      <w:r>
+        <w:rPr>
+          <w:rFonts w:ascii="바탕" w:eastAsia="바탕" w:hAnsi="바탕"/>
+        </w:rPr>
+        <w:t xml:space="preserve"> 현장에서 활용 가능한 저비용·고효율 AI 보조 시스템의 기반을 마련하고자 한다.</w:t>
+      </w:r>
+    </w:p>
+    <w:p>
+      <w:pPr>
+        <w:jc w:val="both"/>
+        <w:rPr>
+          <w:rFonts w:ascii="바탕" w:eastAsia="바탕" w:hAnsi="바탕"/>
+        </w:rPr>
+      </w:pPr>
+    </w:p>
+    <w:p>
+      <w:pPr>
+        <w:jc w:val="both"/>
+        <w:rPr>
+          <w:rFonts w:ascii="바탕" w:eastAsia="바탕" w:hAnsi="바탕"/>
+        </w:rPr>
+      </w:pPr>
+      <w:r>
+        <w:rPr>
+          <w:rFonts w:ascii="바탕" w:eastAsia="바탕" w:hAnsi="바탕"/>
+        </w:rPr>
+        <w:t>2.관련연구</w:t>
+      </w:r>
+    </w:p>
+    <w:p>
+      <w:pPr>
+        <w:jc w:val="both"/>
+        <w:rPr>
+          <w:rFonts w:ascii="바탕" w:eastAsia="바탕" w:hAnsi="바탕"/>
+        </w:rPr>
+      </w:pPr>
+      <w:proofErr w:type="spellStart"/>
+      <w:r>
+        <w:rPr>
+          <w:rFonts w:ascii="바탕" w:eastAsia="바탕" w:hAnsi="바탕"/>
+        </w:rPr>
+        <w:t>스마트팜</w:t>
+      </w:r>
+      <w:proofErr w:type="spellEnd"/>
+      <w:r>
+        <w:rPr>
+          <w:rFonts w:ascii="바탕" w:eastAsia="바탕" w:hAnsi="바탕"/>
+        </w:rPr>
+        <w:t xml:space="preserve"> 분야에서는 IoT 센서를 활용한 환경 모니터링과 작물 생육 예측 연구가 활발히 진행되고 있으며, 데이터 기반 의사결정과 자동화 시스템의 필요성이 강조되고 있다. 최근 대규모 언어모델(LLM)을 활용한 도메인 특화 AI 연구에서는 모델 </w:t>
+      </w:r>
+      <w:r>
+        <w:rPr>
+          <w:rFonts w:ascii="바탕" w:eastAsia="바탕" w:hAnsi="바탕"/>
+        </w:rPr>
+        <w:t>경량화 기술의 중요성이 부각되고 있다.</w:t>
+      </w:r>
+    </w:p>
+    <w:p>
+      <w:pPr>
+        <w:jc w:val="both"/>
+        <w:rPr>
+          <w:rFonts w:ascii="바탕" w:eastAsia="바탕" w:hAnsi="바탕"/>
+        </w:rPr>
+      </w:pPr>
+      <w:r>
+        <w:rPr>
+          <w:rFonts w:ascii="바탕" w:eastAsia="바탕" w:hAnsi="바탕"/>
+        </w:rPr>
+        <w:t>Hu et al. (</w:t>
+      </w:r>
+      <w:proofErr w:type="gramStart"/>
+      <w:r>
+        <w:rPr>
+          <w:rFonts w:ascii="바탕" w:eastAsia="바탕" w:hAnsi="바탕"/>
+        </w:rPr>
+        <w:t>2021)이</w:t>
+      </w:r>
+      <w:proofErr w:type="gramEnd"/>
+      <w:r>
+        <w:rPr>
+          <w:rFonts w:ascii="바탕" w:eastAsia="바탕" w:hAnsi="바탕"/>
+        </w:rPr>
+        <w:t xml:space="preserve"> 제안한 </w:t>
+      </w:r>
+      <w:proofErr w:type="spellStart"/>
+      <w:r>
+        <w:rPr>
+          <w:rFonts w:ascii="바탕" w:eastAsia="바탕" w:hAnsi="바탕"/>
+        </w:rPr>
+        <w:t>LoRA</w:t>
+      </w:r>
+      <w:proofErr w:type="spellEnd"/>
+      <w:r>
+        <w:rPr>
+          <w:rFonts w:ascii="바탕" w:eastAsia="바탕" w:hAnsi="바탕"/>
+        </w:rPr>
+        <w:t xml:space="preserve">(Low-Rank Adaptation)는 사전 훈련된 모델의 가중치를 고정한 채 저차원 적응 행렬만을 학습함으로써 훈련 가능한 파라미터를 10,000배 감소시키면서도 전체 파인튜닝과 동등한 성능을 달성할 수 있음을 입증했다. 모델 </w:t>
+      </w:r>
+      <w:proofErr w:type="spellStart"/>
+      <w:r>
+        <w:rPr>
+          <w:rFonts w:ascii="바탕" w:eastAsia="바탕" w:hAnsi="바탕"/>
+        </w:rPr>
+        <w:t>프루닝</w:t>
+      </w:r>
+      <w:proofErr w:type="spellEnd"/>
+      <w:r>
+        <w:rPr>
+          <w:rFonts w:ascii="바탕" w:eastAsia="바탕" w:hAnsi="바탕"/>
+        </w:rPr>
+        <w:t xml:space="preserve"> 분야에서 Sun et al. (2023)의 Wanda 방법은 재훈련 없이 가중치 크기와 활성화 값을 동시에 고려한 구조적 프루닝을 통해 대규모 언어모델의 효율적인 경량화를 실현했다. 신경망 양자화 분야에서는 Nagel et al. (2021)이 포스트 트레이닝 양자화와 양자화 인식 훈련 기법을 통해 저비트 가중치와 활성화를 유지하면서도 부동소수점 정확도에 근접한 성능을 달성하는 방법론을 제시했다.</w:t>
+      </w:r>
+    </w:p>
+    <w:p>
+      <w:pPr>
+        <w:jc w:val="both"/>
+        <w:rPr>
+          <w:rFonts w:ascii="바탕" w:eastAsia="바탕" w:hAnsi="바탕"/>
+        </w:rPr>
+      </w:pPr>
+      <w:r>
+        <w:rPr>
+          <w:rFonts w:ascii="바탕" w:eastAsia="바탕" w:hAnsi="바탕"/>
+        </w:rPr>
+        <w:t xml:space="preserve">그러나 기존 연구는 대부분 클라우드 환경이나 고성능 GPU를 전제로 하여, 현장 </w:t>
+      </w:r>
+      <w:proofErr w:type="spellStart"/>
+      <w:r>
+        <w:rPr>
+          <w:rFonts w:ascii="바탕" w:eastAsia="바탕" w:hAnsi="바탕"/>
+        </w:rPr>
+        <w:t>스마트팜</w:t>
+      </w:r>
+      <w:proofErr w:type="spellEnd"/>
+      <w:r>
+        <w:rPr>
+          <w:rFonts w:ascii="바탕" w:eastAsia="바탕" w:hAnsi="바탕"/>
+        </w:rPr>
+        <w:t xml:space="preserve"> 환경에 직접 적용하기에는 한계가 있었다. 본 연구는 이러한 경량화 접근법들을 토마토 </w:t>
+      </w:r>
+      <w:proofErr w:type="spellStart"/>
+      <w:r>
+        <w:rPr>
+          <w:rFonts w:ascii="바탕" w:eastAsia="바탕" w:hAnsi="바탕"/>
+        </w:rPr>
+        <w:t>스마트팜</w:t>
+      </w:r>
+      <w:proofErr w:type="spellEnd"/>
+      <w:r>
+        <w:rPr>
+          <w:rFonts w:ascii="바탕" w:eastAsia="바탕" w:hAnsi="바탕"/>
+        </w:rPr>
+        <w:t xml:space="preserve"> 도메인에 통합 적용하여 라즈베리</w:t>
+      </w:r>
+      <w:r>
+        <w:rPr>
+          <w:rFonts w:ascii="바탕" w:eastAsia="바탕" w:hAnsi="바탕"/>
+        </w:rPr>
+        <w:softHyphen/>
+      </w:r>
+      <w:r>
+        <w:rPr>
+          <w:rFonts w:ascii="바탕" w:eastAsia="바탕" w:hAnsi="바탕"/>
+        </w:rPr>
+        <w:t>파이 CPU 환경에서 실시간 대화형 AI 구현 가능성을 제시한다.</w:t>
+      </w:r>
+    </w:p>
+    <w:p>
+      <w:pPr>
+        <w:jc w:val="both"/>
+        <w:rPr>
+          <w:rFonts w:ascii="바탕" w:eastAsia="바탕" w:hAnsi="바탕"/>
+        </w:rPr>
+      </w:pPr>
+    </w:p>
+    <w:p>
+      <w:pPr>
+        <w:jc w:val="both"/>
+        <w:rPr>
+          <w:rFonts w:ascii="바탕" w:eastAsia="바탕" w:hAnsi="바탕"/>
+        </w:rPr>
+      </w:pPr>
+      <w:r>
+        <w:rPr>
+          <w:rFonts w:ascii="바탕" w:eastAsia="바탕" w:hAnsi="바탕" w:hint="eastAsia"/>
+        </w:rPr>
+        <w:t>3. 제안 방법</w:t>
+      </w:r>
+    </w:p>
+    <w:p>
+      <w:pPr>
+        <w:ind w:firstLineChars="50" w:firstLine="110"/>
+        <w:jc w:val="both"/>
+        <w:rPr>
+          <w:rFonts w:ascii="바탕" w:eastAsia="바탕" w:hAnsi="바탕"/>
+        </w:rPr>
+      </w:pPr>
+      <w:r>
+        <w:rPr>
+          <w:rFonts w:ascii="바탕" w:eastAsia="바탕" w:hAnsi="바탕"/>
+        </w:rPr>
+        <w:t xml:space="preserve">본 연구는 토마토 </w:t>
+      </w:r>
+      <w:proofErr w:type="spellStart"/>
+      <w:r>
+        <w:rPr>
+          <w:rFonts w:ascii="바탕" w:eastAsia="바탕" w:hAnsi="바탕"/>
+        </w:rPr>
+        <w:t>스마트팜</w:t>
+      </w:r>
+      <w:proofErr w:type="spellEnd"/>
+      <w:r>
+        <w:rPr>
+          <w:rFonts w:ascii="바탕" w:eastAsia="바탕" w:hAnsi="바탕"/>
+        </w:rPr>
+        <w:t xml:space="preserve"> 질의응답 시스템을 위한 온디바이스 경량 언어모델 파</w:t>
+      </w:r>
+      <w:r>
+        <w:rPr>
+          <w:rFonts w:ascii="바탕" w:eastAsia="바탕" w:hAnsi="바탕"/>
+        </w:rPr>
+        <w:lastRenderedPageBreak/>
+        <w:t xml:space="preserve">이프라인을 제안한다. 전체 과정은 데이터 기반 구조적 </w:t>
+      </w:r>
+      <w:proofErr w:type="spellStart"/>
+      <w:r>
+        <w:rPr>
+          <w:rFonts w:ascii="바탕" w:eastAsia="바탕" w:hAnsi="바탕"/>
+        </w:rPr>
+        <w:t>프루닝</w:t>
+      </w:r>
+      <w:proofErr w:type="spellEnd"/>
+      <w:r>
+        <w:rPr>
+          <w:rFonts w:ascii="바탕" w:eastAsia="바탕" w:hAnsi="바탕"/>
+        </w:rPr>
+        <w:t xml:space="preserve">(Data-driven Structured Pruning), </w:t>
+      </w:r>
+      <w:proofErr w:type="spellStart"/>
+      <w:r>
+        <w:rPr>
+          <w:rFonts w:ascii="바탕" w:eastAsia="바탕" w:hAnsi="바탕"/>
+        </w:rPr>
+        <w:t>LoRA</w:t>
+      </w:r>
+      <w:proofErr w:type="spellEnd"/>
+      <w:r>
+        <w:rPr>
+          <w:rFonts w:ascii="바탕" w:eastAsia="바탕" w:hAnsi="바탕"/>
+        </w:rPr>
+        <w:t xml:space="preserve"> 기반 미세조정(Fine-tuning), 그리고 **4bit 양자화(Quantization)**의 세 단계로 구성된다.</w:t>
+      </w:r>
+    </w:p>
+    <w:p>
+      <w:pPr>
+        <w:jc w:val="both"/>
+        <w:rPr>
+          <w:rFonts w:ascii="바탕" w:eastAsia="바탕" w:hAnsi="바탕"/>
+        </w:rPr>
+      </w:pPr>
+      <w:r>
+        <w:rPr>
+          <w:rFonts w:ascii="바탕" w:eastAsia="바탕" w:hAnsi="바탕" w:hint="eastAsia"/>
+        </w:rPr>
+        <w:t>1.</w:t>
+      </w:r>
+      <w:r>
+        <w:rPr>
+          <w:rFonts w:ascii="바탕" w:eastAsia="바탕" w:hAnsi="바탕"/>
+        </w:rPr>
+        <w:t xml:space="preserve">데이터 기반 구조적 </w:t>
+      </w:r>
+      <w:proofErr w:type="spellStart"/>
+      <w:r>
+        <w:rPr>
+          <w:rFonts w:ascii="바탕" w:eastAsia="바탕" w:hAnsi="바탕"/>
+        </w:rPr>
+        <w:t>프루닝</w:t>
+      </w:r>
+      <w:proofErr w:type="spellEnd"/>
+    </w:p>
+    <w:p>
+      <w:pPr>
+        <w:jc w:val="both"/>
+        <w:rPr>
+          <w:rFonts w:ascii="바탕" w:eastAsia="바탕" w:hAnsi="바탕"/>
+        </w:rPr>
+      </w:pPr>
+      <w:r>
+        <w:rPr>
+          <w:rFonts w:ascii="바탕" w:eastAsia="바탕" w:hAnsi="바탕"/>
+        </w:rPr>
+        <w:t>토마토 Q&amp;A 데이터셋(총 9,000문장)을 활용하여 모델의 forward pass</w:t>
+      </w:r>
+      <w:r>
+        <w:rPr>
+          <w:rFonts w:ascii="바탕" w:eastAsia="바탕" w:hAnsi="바탕" w:hint="eastAsia"/>
+        </w:rPr>
+        <w:t>를</w:t>
+      </w:r>
+      <w:r>
+        <w:rPr>
+          <w:rFonts w:ascii="바탕" w:eastAsia="바탕" w:hAnsi="바탕"/>
+        </w:rPr>
+        <w:t xml:space="preserve"> 수행하고, 각 Transformer layer의 attention head와 MLP neuron 단위로 평균 활성값을 기록한다.</w:t>
+      </w:r>
+    </w:p>
+    <w:p>
+      <w:pPr>
+        <w:jc w:val="both"/>
+        <w:rPr>
+          <w:rFonts w:ascii="바탕" w:eastAsia="바탕" w:hAnsi="바탕"/>
+        </w:rPr>
+      </w:pPr>
+      <w:r>
+        <w:rPr>
+          <w:rFonts w:ascii="바탕" w:eastAsia="바탕" w:hAnsi="바탕"/>
+        </w:rPr>
+        <w:t>수집된 활성도 분포를 분석하여, 평균 활성값이 낮은 하위 30%의 attention head와 MLP neuron을 제거한다.</w:t>
+      </w:r>
+    </w:p>
+    <w:p>
+      <w:pPr>
+        <w:jc w:val="both"/>
+        <w:rPr>
+          <w:rFonts w:ascii="바탕" w:eastAsia="바탕" w:hAnsi="바탕"/>
+        </w:rPr>
+      </w:pPr>
+      <w:r>
+        <w:rPr>
+          <w:rFonts w:ascii="바탕" w:eastAsia="바탕" w:hAnsi="바탕"/>
+        </w:rPr>
+        <w:t>이 방법은 단순 비율 프루닝이 아니라 도메인 특화 데이터 중심 접근으로, 모델 파라미터와 FLOPs를 약 30% 감소시키면서도 성능 손실을 최소화한다.</w:t>
+      </w:r>
+    </w:p>
+    <w:p>
+      <w:pPr>
+        <w:jc w:val="both"/>
+        <w:rPr>
+          <w:rFonts w:ascii="바탕" w:eastAsia="바탕" w:hAnsi="바탕"/>
+        </w:rPr>
+      </w:pPr>
+      <w:r>
+        <w:rPr>
+          <w:rFonts w:ascii="바탕" w:eastAsia="바탕" w:hAnsi="바탕" w:hint="eastAsia"/>
+        </w:rPr>
+        <w:t>2.</w:t>
+      </w:r>
+      <w:r>
+        <w:rPr>
+          <w:rFonts w:ascii="바탕" w:eastAsia="바탕" w:hAnsi="바탕"/>
+        </w:rPr>
+        <w:t>LoRA 기반 미세조정</w:t>
+      </w:r>
+    </w:p>
+    <w:p>
+      <w:pPr>
+        <w:jc w:val="both"/>
+        <w:rPr>
+          <w:rFonts w:ascii="바탕" w:eastAsia="바탕" w:hAnsi="바탕"/>
+        </w:rPr>
+      </w:pPr>
+      <w:proofErr w:type="spellStart"/>
+      <w:r>
+        <w:rPr>
+          <w:rFonts w:ascii="바탕" w:eastAsia="바탕" w:hAnsi="바탕"/>
+        </w:rPr>
+        <w:t>프루닝으로</w:t>
+      </w:r>
+      <w:proofErr w:type="spellEnd"/>
+      <w:r>
+        <w:rPr>
+          <w:rFonts w:ascii="바탕" w:eastAsia="바탕" w:hAnsi="바탕"/>
+        </w:rPr>
+        <w:t xml:space="preserve"> 인한 표현력 손실을 보완하기 위해 </w:t>
+      </w:r>
+      <w:proofErr w:type="spellStart"/>
+      <w:r>
+        <w:rPr>
+          <w:rFonts w:ascii="바탕" w:eastAsia="바탕" w:hAnsi="바탕"/>
+        </w:rPr>
+        <w:t>LoRA</w:t>
+      </w:r>
+      <w:proofErr w:type="spellEnd"/>
+      <w:r>
+        <w:rPr>
+          <w:rFonts w:ascii="바탕" w:eastAsia="바탕" w:hAnsi="바탕"/>
+        </w:rPr>
+        <w:t xml:space="preserve"> 모듈을 적용한다.</w:t>
+      </w:r>
+    </w:p>
+    <w:p>
+      <w:pPr>
+        <w:jc w:val="both"/>
+        <w:rPr>
+          <w:rFonts w:ascii="바탕" w:eastAsia="바탕" w:hAnsi="바탕"/>
+        </w:rPr>
+      </w:pPr>
+      <w:r>
+        <w:rPr>
+          <w:rFonts w:ascii="바탕" w:eastAsia="바탕" w:hAnsi="바탕"/>
+        </w:rPr>
+        <w:t xml:space="preserve">Self-Attention 및 Feed-forward 계층의 주요 projection(q, k, v, o, up, down, gate)에 </w:t>
+      </w:r>
+      <w:proofErr w:type="spellStart"/>
+      <w:r>
+        <w:rPr>
+          <w:rFonts w:ascii="바탕" w:eastAsia="바탕" w:hAnsi="바탕"/>
+        </w:rPr>
+        <w:t>LoRA</w:t>
+      </w:r>
+      <w:proofErr w:type="spellEnd"/>
+      <w:r>
+        <w:rPr>
+          <w:rFonts w:ascii="바탕" w:eastAsia="바탕" w:hAnsi="바탕"/>
+        </w:rPr>
+        <w:t xml:space="preserve"> 모듈을 삽입하고, rank=16, α=32, dropout=0.1로 설정한다.</w:t>
+      </w:r>
+    </w:p>
+    <w:p>
+      <w:pPr>
+        <w:jc w:val="both"/>
+        <w:rPr>
+          <w:rFonts w:ascii="바탕" w:eastAsia="바탕" w:hAnsi="바탕"/>
+        </w:rPr>
+      </w:pPr>
+      <w:r>
+        <w:rPr>
+          <w:rFonts w:ascii="바탕" w:eastAsia="바탕" w:hAnsi="바탕"/>
+        </w:rPr>
+        <w:t>토마토 질의응답 데이터셋으로 3 epoch 학습하며, 배치 크기는 2, gradient accumulation step은 8로 설정한다.</w:t>
+      </w:r>
+    </w:p>
+    <w:p>
+      <w:pPr>
+        <w:jc w:val="both"/>
+        <w:rPr>
+          <w:rFonts w:ascii="바탕" w:eastAsia="바탕" w:hAnsi="바탕"/>
+        </w:rPr>
+      </w:pPr>
+      <w:r>
+        <w:rPr>
+          <w:rFonts w:ascii="바탕" w:eastAsia="바탕" w:hAnsi="바탕"/>
+        </w:rPr>
+        <w:t xml:space="preserve">학습 후 </w:t>
+      </w:r>
+      <w:proofErr w:type="spellStart"/>
+      <w:r>
+        <w:rPr>
+          <w:rFonts w:ascii="바탕" w:eastAsia="바탕" w:hAnsi="바탕"/>
+        </w:rPr>
+        <w:t>LoRA</w:t>
+      </w:r>
+      <w:proofErr w:type="spellEnd"/>
+      <w:r>
+        <w:rPr>
+          <w:rFonts w:ascii="바탕" w:eastAsia="바탕" w:hAnsi="바탕"/>
+        </w:rPr>
+        <w:t xml:space="preserve"> 모듈만 저장하고, 이후 기저 모델(Base Model)과 병합하여 하나의 완전한 모델 형태로 통합한다.</w:t>
+      </w:r>
+    </w:p>
+    <w:p>
+      <w:pPr>
+        <w:jc w:val="both"/>
+        <w:rPr>
+          <w:rFonts w:ascii="바탕" w:eastAsia="바탕" w:hAnsi="바탕"/>
+        </w:rPr>
+      </w:pPr>
+      <w:r>
+        <w:rPr>
+          <w:rFonts w:ascii="바탕" w:eastAsia="바탕" w:hAnsi="바탕" w:hint="eastAsia"/>
+        </w:rPr>
+        <w:t>3.</w:t>
+      </w:r>
+      <w:r>
+        <w:rPr>
+          <w:rFonts w:ascii="바탕" w:eastAsia="바탕" w:hAnsi="바탕"/>
+        </w:rPr>
+        <w:t>양자화 및 온디바이스 최적화</w:t>
+      </w:r>
+    </w:p>
+    <w:p>
+      <w:pPr>
+        <w:jc w:val="both"/>
+        <w:rPr>
+          <w:rFonts w:ascii="바탕" w:eastAsia="바탕" w:hAnsi="바탕"/>
+        </w:rPr>
+      </w:pPr>
+      <w:r>
+        <w:rPr>
+          <w:rFonts w:ascii="바탕" w:eastAsia="바탕" w:hAnsi="바탕"/>
+        </w:rPr>
+        <w:t>병합된 모델을 llama.cpp 변환 스크립트를 이용하여 GGUF 포맷으로 변환하고, **4bit 양자화(Q4_K_M)**를 적용한다.</w:t>
+      </w:r>
+    </w:p>
+    <w:p>
+      <w:pPr>
+        <w:jc w:val="both"/>
+        <w:rPr>
+          <w:rFonts w:ascii="바탕" w:eastAsia="바탕" w:hAnsi="바탕"/>
+        </w:rPr>
+      </w:pPr>
+      <w:r>
+        <w:rPr>
+          <w:rFonts w:ascii="바탕" w:eastAsia="바탕" w:hAnsi="바탕"/>
+        </w:rPr>
+        <w:t>이를 통해 모델 크기를 약 75% 감소시키고, CPU 환경에서도 실시간 응답이 가능</w:t>
+      </w:r>
+      <w:r>
+        <w:rPr>
+          <w:rFonts w:ascii="바탕" w:eastAsia="바탕" w:hAnsi="바탕"/>
+        </w:rPr>
+        <w:t>하도록 최적화한다.</w:t>
+      </w:r>
+    </w:p>
+    <w:p>
+      <w:pPr>
+        <w:jc w:val="both"/>
+        <w:rPr>
+          <w:rFonts w:ascii="바탕" w:eastAsia="바탕" w:hAnsi="바탕"/>
+        </w:rPr>
+      </w:pPr>
+    </w:p>
+    <w:p>
+      <w:pPr>
+        <w:jc w:val="both"/>
+        <w:rPr>
+          <w:rFonts w:ascii="바탕" w:eastAsia="바탕" w:hAnsi="바탕"/>
+        </w:rPr>
+      </w:pPr>
+      <w:r>
+        <w:rPr>
+          <w:rFonts w:ascii="바탕" w:eastAsia="바탕" w:hAnsi="바탕" w:hint="eastAsia"/>
+        </w:rPr>
+        <w:t>4. 실험결과</w:t>
+      </w:r>
+    </w:p>
+    <w:p>
+      <w:pPr>
+        <w:jc w:val="both"/>
+        <w:rPr>
+          <w:rFonts w:ascii="바탕" w:eastAsia="바탕" w:hAnsi="바탕"/>
+        </w:rPr>
+      </w:pPr>
+      <w:r>
+        <w:rPr>
+          <w:rFonts w:ascii="바탕" w:eastAsia="바탕" w:hAnsi="바탕"/>
+        </w:rPr>
+        <w:t>본 연구의 실험은 Gemma 1B 모델을 기반으로 진행되었으며,</w:t>
+      </w:r>
+      <w:r>
+        <w:rPr>
+          <w:rFonts w:ascii="바탕" w:eastAsia="바탕" w:hAnsi="바탕" w:hint="eastAsia"/>
+        </w:rPr>
+        <w:t xml:space="preserve"> </w:t>
+      </w:r>
+      <w:r>
+        <w:rPr>
+          <w:rFonts w:ascii="바탕" w:eastAsia="바탕" w:hAnsi="바탕"/>
+        </w:rPr>
+        <w:t xml:space="preserve">토마토 </w:t>
+      </w:r>
+      <w:proofErr w:type="spellStart"/>
+      <w:r>
+        <w:rPr>
+          <w:rFonts w:ascii="바탕" w:eastAsia="바탕" w:hAnsi="바탕"/>
+        </w:rPr>
+        <w:t>스마트팜</w:t>
+      </w:r>
+      <w:proofErr w:type="spellEnd"/>
+      <w:r>
+        <w:rPr>
+          <w:rFonts w:ascii="바탕" w:eastAsia="바탕" w:hAnsi="바탕"/>
+        </w:rPr>
+        <w:t xml:space="preserve"> 질의응답 데이터셋(총 9,000문장) 중 982개를 검증용으로 사용하였다.</w:t>
+      </w:r>
+      <w:r>
+        <w:rPr>
+          <w:rFonts w:ascii="바탕" w:eastAsia="바탕" w:hAnsi="바탕" w:hint="eastAsia"/>
+        </w:rPr>
+        <w:t xml:space="preserve"> </w:t>
+      </w:r>
+      <w:r>
+        <w:rPr>
+          <w:rFonts w:ascii="바탕" w:eastAsia="바탕" w:hAnsi="바탕"/>
+        </w:rPr>
+        <w:t xml:space="preserve">모델은 </w:t>
+      </w:r>
+      <w:proofErr w:type="spellStart"/>
+      <w:r>
+        <w:rPr>
+          <w:rFonts w:ascii="바탕" w:eastAsia="바탕" w:hAnsi="바탕"/>
+        </w:rPr>
+        <w:t>라즈베리파이</w:t>
+      </w:r>
+      <w:proofErr w:type="spellEnd"/>
+      <w:r>
+        <w:rPr>
+          <w:rFonts w:ascii="바탕" w:eastAsia="바탕" w:hAnsi="바탕"/>
+        </w:rPr>
+        <w:t xml:space="preserve"> 5 (CPU) 및 Mac M2 (GPU) 환경에서 테스트되었으며,</w:t>
+      </w:r>
+      <w:r>
+        <w:rPr>
+          <w:rFonts w:ascii="바탕" w:eastAsia="바탕" w:hAnsi="바탕" w:hint="eastAsia"/>
+        </w:rPr>
+        <w:t xml:space="preserve"> </w:t>
+      </w:r>
+      <w:r>
+        <w:rPr>
+          <w:rFonts w:ascii="바탕" w:eastAsia="바탕" w:hAnsi="바탕"/>
+        </w:rPr>
+        <w:t xml:space="preserve">각 단계별 모델(기저 모델, </w:t>
+      </w:r>
+      <w:proofErr w:type="spellStart"/>
+      <w:r>
+        <w:rPr>
+          <w:rFonts w:ascii="바탕" w:eastAsia="바탕" w:hAnsi="바탕"/>
+        </w:rPr>
+        <w:t>프루닝</w:t>
+      </w:r>
+      <w:proofErr w:type="spellEnd"/>
+      <w:r>
+        <w:rPr>
+          <w:rFonts w:ascii="바탕" w:eastAsia="바탕" w:hAnsi="바탕"/>
+        </w:rPr>
+        <w:t xml:space="preserve"> 모델, </w:t>
+      </w:r>
+      <w:proofErr w:type="spellStart"/>
+      <w:r>
+        <w:rPr>
+          <w:rFonts w:ascii="바탕" w:eastAsia="바탕" w:hAnsi="바탕"/>
+        </w:rPr>
+        <w:t>LoRA</w:t>
+      </w:r>
+      <w:proofErr w:type="spellEnd"/>
+      <w:r>
+        <w:rPr>
+          <w:rFonts w:ascii="바탕" w:eastAsia="바탕" w:hAnsi="바탕"/>
+        </w:rPr>
+        <w:t xml:space="preserve"> 적용 모델, 최종 4bit 양자화 모델)의 성능과 효율을 비교하였다.</w:t>
+      </w:r>
+    </w:p>
+    <w:p>
+      <w:pPr>
+        <w:jc w:val="both"/>
+        <w:rPr>
+          <w:rFonts w:ascii="바탕" w:eastAsia="바탕" w:hAnsi="바탕"/>
+        </w:rPr>
+      </w:pPr>
+    </w:p>
+    <w:p>
+      <w:pPr>
+        <w:jc w:val="both"/>
+        <w:rPr>
+          <w:rFonts w:ascii="바탕" w:eastAsia="바탕" w:hAnsi="바탕"/>
+        </w:rPr>
+      </w:pPr>
+    </w:p>
+    <w:p>
+      <w:pPr>
+        <w:jc w:val="both"/>
+        <w:rPr>
+          <w:rFonts w:ascii="바탕" w:eastAsia="바탕" w:hAnsi="바탕"/>
+        </w:rPr>
+      </w:pPr>
+      <w:r>
+        <w:rPr>
+          <w:rFonts w:ascii="바탕" w:eastAsia="바탕" w:hAnsi="바탕"/>
+        </w:rPr>
+        <w:t>5. 결론</w:t>
+      </w:r>
+    </w:p>
+    <w:p>
+      <w:pPr>
+        <w:jc w:val="both"/>
+        <w:rPr>
+          <w:rFonts w:ascii="바탕" w:eastAsia="바탕" w:hAnsi="바탕"/>
+        </w:rPr>
+      </w:pPr>
+      <w:r>
+        <w:rPr>
+          <w:rFonts w:ascii="바탕" w:eastAsia="바탕" w:hAnsi="바탕"/>
+        </w:rPr>
+        <w:t xml:space="preserve"> 본 연구에서는 토마토 </w:t>
+      </w:r>
+      <w:proofErr w:type="spellStart"/>
+      <w:r>
+        <w:rPr>
+          <w:rFonts w:ascii="바탕" w:eastAsia="바탕" w:hAnsi="바탕"/>
+        </w:rPr>
+        <w:t>스마트팜</w:t>
+      </w:r>
+      <w:proofErr w:type="spellEnd"/>
+      <w:r>
+        <w:rPr>
+          <w:rFonts w:ascii="바탕" w:eastAsia="바탕" w:hAnsi="바탕"/>
+        </w:rPr>
+        <w:t xml:space="preserve"> 환경에서 센서 데이터를 활용하는 소형 언어모델(</w:t>
+      </w:r>
+      <w:proofErr w:type="spellStart"/>
+      <w:r>
+        <w:rPr>
+          <w:rFonts w:ascii="바탕" w:eastAsia="바탕" w:hAnsi="바탕"/>
+        </w:rPr>
+        <w:t>sLM</w:t>
+      </w:r>
+      <w:proofErr w:type="spellEnd"/>
+      <w:r>
+        <w:rPr>
+          <w:rFonts w:ascii="바탕" w:eastAsia="바탕" w:hAnsi="바탕"/>
+        </w:rPr>
+        <w:t xml:space="preserve">)의 경량화 방법을 제안하였다. Gemma 1B 모델을 기반으로 구조적 </w:t>
+      </w:r>
+      <w:proofErr w:type="spellStart"/>
+      <w:r>
+        <w:rPr>
+          <w:rFonts w:ascii="바탕" w:eastAsia="바탕" w:hAnsi="바탕"/>
+        </w:rPr>
+        <w:t>프루닝</w:t>
+      </w:r>
+      <w:proofErr w:type="spellEnd"/>
+      <w:r>
+        <w:rPr>
+          <w:rFonts w:ascii="바탕" w:eastAsia="바탕" w:hAnsi="바탕"/>
+        </w:rPr>
+        <w:t xml:space="preserve">, </w:t>
+      </w:r>
+      <w:proofErr w:type="spellStart"/>
+      <w:r>
+        <w:rPr>
+          <w:rFonts w:ascii="바탕" w:eastAsia="바탕" w:hAnsi="바탕"/>
+        </w:rPr>
+        <w:t>LoRA</w:t>
+      </w:r>
+      <w:proofErr w:type="spellEnd"/>
+      <w:r>
+        <w:rPr>
+          <w:rFonts w:ascii="바탕" w:eastAsia="바탕" w:hAnsi="바탕"/>
+        </w:rPr>
+        <w:t xml:space="preserve">기반 </w:t>
+      </w:r>
+      <w:proofErr w:type="spellStart"/>
+      <w:r>
+        <w:rPr>
+          <w:rFonts w:ascii="바탕" w:eastAsia="바탕" w:hAnsi="바탕"/>
+        </w:rPr>
+        <w:t>파인튜닝</w:t>
+      </w:r>
+      <w:proofErr w:type="spellEnd"/>
+      <w:r>
+        <w:rPr>
+          <w:rFonts w:ascii="바탕" w:eastAsia="바탕" w:hAnsi="바탕"/>
+        </w:rPr>
+        <w:t xml:space="preserve">, 반복적 </w:t>
+      </w:r>
+      <w:proofErr w:type="spellStart"/>
+      <w:r>
+        <w:rPr>
+          <w:rFonts w:ascii="바탕" w:eastAsia="바탕" w:hAnsi="바탕"/>
+        </w:rPr>
+        <w:t>프루닝</w:t>
+      </w:r>
+      <w:proofErr w:type="spellEnd"/>
+      <w:r>
+        <w:rPr>
+          <w:rFonts w:ascii="바탕" w:eastAsia="바탕" w:hAnsi="바탕"/>
+        </w:rPr>
+        <w:t xml:space="preserve">, 양자화를 적용하여, </w:t>
+      </w:r>
+      <w:proofErr w:type="spellStart"/>
+      <w:r>
+        <w:rPr>
+          <w:rFonts w:ascii="바탕" w:eastAsia="바탕" w:hAnsi="바탕"/>
+        </w:rPr>
+        <w:t>라즈베리파이와</w:t>
+      </w:r>
+      <w:proofErr w:type="spellEnd"/>
+      <w:r>
+        <w:rPr>
+          <w:rFonts w:ascii="바탕" w:eastAsia="바탕" w:hAnsi="바탕"/>
+        </w:rPr>
+        <w:t xml:space="preserve"> 같은 제한된 연산 자원 환경에서도 10초 이내 응답이 가능한 효율적인 모델을 구현하였다. 실험 결과, 제안한 경량화 파이프라인은 모델의 메모리 사용량과 </w:t>
+      </w:r>
+      <w:proofErr w:type="spellStart"/>
+      <w:r>
+        <w:rPr>
+          <w:rFonts w:ascii="바탕" w:eastAsia="바탕" w:hAnsi="바탕"/>
+        </w:rPr>
+        <w:t>연산량을</w:t>
+      </w:r>
+      <w:proofErr w:type="spellEnd"/>
+      <w:r>
+        <w:rPr>
+          <w:rFonts w:ascii="바탕" w:eastAsia="바탕" w:hAnsi="바탕"/>
+        </w:rPr>
+        <w:t xml:space="preserve"> 크게 줄이면서도 도메인 특화 성능을 유지할 수 있음을 확인하였다.</w:t>
+      </w:r>
+    </w:p>
+    <w:p>
+      <w:pPr>
+        <w:jc w:val="both"/>
+        <w:rPr>
+          <w:rFonts w:ascii="바탕" w:eastAsia="바탕" w:hAnsi="바탕"/>
+        </w:rPr>
+      </w:pPr>
+      <w:r>
+        <w:rPr>
+          <w:rFonts w:ascii="바탕" w:eastAsia="바탕" w:hAnsi="바탕"/>
+        </w:rPr>
+        <w:t xml:space="preserve">이로써 제한된 자원 환경에서 실시간으로 동작 가능한 </w:t>
+      </w:r>
+      <w:proofErr w:type="spellStart"/>
+      <w:r>
+        <w:rPr>
+          <w:rFonts w:ascii="바탕" w:eastAsia="바탕" w:hAnsi="바탕"/>
+        </w:rPr>
+        <w:t>스마트팜</w:t>
+      </w:r>
+      <w:proofErr w:type="spellEnd"/>
+      <w:r>
+        <w:rPr>
+          <w:rFonts w:ascii="바탕" w:eastAsia="바탕" w:hAnsi="바탕"/>
+        </w:rPr>
+        <w:t xml:space="preserve"> 특화 </w:t>
+      </w:r>
+      <w:proofErr w:type="spellStart"/>
+      <w:r>
+        <w:rPr>
+          <w:rFonts w:ascii="바탕" w:eastAsia="바탕" w:hAnsi="바탕"/>
+        </w:rPr>
+        <w:t>sLM</w:t>
+      </w:r>
+      <w:proofErr w:type="spellEnd"/>
+      <w:r>
+        <w:rPr>
+          <w:rFonts w:ascii="바탕" w:eastAsia="바탕" w:hAnsi="바탕"/>
+        </w:rPr>
+        <w:t xml:space="preserve">의 가능성을 입증하였으며, 저비용 AI 보조 시스템 구축에 기여할 수 있음을 보여준다. 다만 본 연구에서는 전체 챗봇 시스템 구현보다는 언어모델 계층의 경량화에 초점을 맞추었기 때문에, 향후 연구에서는 데이터 처리 모듈 및 사용자 인터페이스와 통합된 종합 시스템 개발, 다양한 작물과 환경에 대한 도메인 확장, 추가적인 모델 최적화 기법 적용 등을 통해 보다 실용적인 </w:t>
+      </w:r>
+      <w:proofErr w:type="spellStart"/>
+      <w:r>
+        <w:rPr>
+          <w:rFonts w:ascii="바탕" w:eastAsia="바탕" w:hAnsi="바탕"/>
+        </w:rPr>
+        <w:t>스마트팜</w:t>
+      </w:r>
+      <w:proofErr w:type="spellEnd"/>
+      <w:r>
+        <w:rPr>
+          <w:rFonts w:ascii="바탕" w:eastAsia="바탕" w:hAnsi="바탕"/>
+        </w:rPr>
+        <w:t xml:space="preserve"> AI 시스템으로 발전시킬 필요가 있다.</w:t>
+      </w:r>
+    </w:p>
+    <w:p>
+      <w:pPr>
+        <w:jc w:val="both"/>
+        <w:rPr>
+          <w:rFonts w:ascii="바탕" w:eastAsia="바탕" w:hAnsi="바탕"/>
+        </w:rPr>
+      </w:pPr>
+      <w:r>
+        <w:rPr>
+          <w:rFonts w:ascii="바탕" w:eastAsia="바탕" w:hAnsi="바탕" w:hint="eastAsia"/>
+        </w:rPr>
+        <w:lastRenderedPageBreak/>
+        <w:t> </w:t>
+      </w:r>
+    </w:p>
+    <w:p>
+      <w:pPr>
+        <w:jc w:val="both"/>
+        <w:rPr>
+          <w:rFonts w:ascii="바탕" w:eastAsia="바탕" w:hAnsi="바탕" w:hint="eastAsia"/>
+        </w:rPr>
+      </w:pPr>
+      <w:r>
+        <w:rPr>
+          <w:rFonts w:ascii="바탕" w:eastAsia="바탕" w:hAnsi="바탕" w:hint="eastAsia"/>
+        </w:rPr>
+        <w:t>참고문헌 </w:t>
+      </w:r>
+    </w:p>
+    <w:p>
+      <w:pPr>
+        <w:jc w:val="both"/>
+        <w:rPr>
+          <w:rFonts w:ascii="바탕" w:eastAsia="바탕" w:hAnsi="바탕" w:hint="eastAsia"/>
+        </w:rPr>
+      </w:pPr>
+      <w:r>
+        <w:rPr>
+          <w:rFonts w:ascii="바탕" w:eastAsia="바탕" w:hAnsi="바탕"/>
+        </w:rPr>
+        <w:t xml:space="preserve">[1] </w:t>
+      </w:r>
+      <w:r>
+        <w:rPr>
+          <w:rFonts w:ascii="바탕" w:eastAsia="바탕" w:hAnsi="바탕" w:hint="eastAsia"/>
+        </w:rPr>
+        <w:t xml:space="preserve">Hu, E. J., Shen, Y., Wallis, P., Allen-Zhu, Z., Li, Y., Wang, S., Wang, L., &amp; Chen, W. (2021). </w:t>
+      </w:r>
+      <w:proofErr w:type="spellStart"/>
+      <w:r>
+        <w:rPr>
+          <w:rFonts w:ascii="바탕" w:eastAsia="바탕" w:hAnsi="바탕" w:hint="eastAsia"/>
+        </w:rPr>
+        <w:t>LoRA</w:t>
+      </w:r>
+      <w:proofErr w:type="spellEnd"/>
+      <w:r>
+        <w:rPr>
+          <w:rFonts w:ascii="바탕" w:eastAsia="바탕" w:hAnsi="바탕" w:hint="eastAsia"/>
+        </w:rPr>
+        <w:t xml:space="preserve">: Low-Rank Adaptation of Large Language Models. </w:t>
+      </w:r>
+      <w:proofErr w:type="spellStart"/>
+      <w:r>
+        <w:rPr>
+          <w:rFonts w:ascii="바탕" w:eastAsia="바탕" w:hAnsi="바탕" w:hint="eastAsia"/>
+        </w:rPr>
+        <w:t>arXiv</w:t>
+      </w:r>
+      <w:proofErr w:type="spellEnd"/>
+      <w:r>
+        <w:rPr>
+          <w:rFonts w:ascii="바탕" w:eastAsia="바탕" w:hAnsi="바탕" w:hint="eastAsia"/>
+        </w:rPr>
+        <w:t xml:space="preserve"> preprint arXiv:2106.09685. (19,319회 인용) </w:t>
+      </w:r>
+    </w:p>
+    <w:p>
+      <w:pPr>
+        <w:jc w:val="both"/>
+        <w:rPr>
+          <w:rFonts w:ascii="바탕" w:eastAsia="바탕" w:hAnsi="바탕" w:hint="eastAsia"/>
+        </w:rPr>
+      </w:pPr>
+      <w:r>
+        <w:rPr>
+          <w:rFonts w:ascii="바탕" w:eastAsia="바탕" w:hAnsi="바탕"/>
+        </w:rPr>
+        <w:t xml:space="preserve">[2] </w:t>
+      </w:r>
+      <w:r>
+        <w:rPr>
+          <w:rFonts w:ascii="바탕" w:eastAsia="바탕" w:hAnsi="바탕" w:hint="eastAsia"/>
+        </w:rPr>
+        <w:t xml:space="preserve">Sun, M., Liu, Z., Bair, A., &amp; Kolter, J. Z. (2023). A Simple and Effective Pruning Approach for Large Language Models. </w:t>
+      </w:r>
+      <w:proofErr w:type="spellStart"/>
+      <w:r>
+        <w:rPr>
+          <w:rFonts w:ascii="바탕" w:eastAsia="바탕" w:hAnsi="바탕" w:hint="eastAsia"/>
+        </w:rPr>
+        <w:t>arXiv</w:t>
+      </w:r>
+      <w:proofErr w:type="spellEnd"/>
+      <w:r>
+        <w:rPr>
+          <w:rFonts w:ascii="바탕" w:eastAsia="바탕" w:hAnsi="바탕" w:hint="eastAsia"/>
+        </w:rPr>
+        <w:t xml:space="preserve"> preprint arXiv:2306.11695. (865회 인용) </w:t>
+      </w:r>
+    </w:p>
+    <w:p>
+      <w:pPr>
+        <w:jc w:val="both"/>
+        <w:rPr>
+          <w:rFonts w:ascii="바탕" w:eastAsia="바탕" w:hAnsi="바탕" w:hint="eastAsia"/>
+        </w:rPr>
+      </w:pPr>
+      <w:r>
+        <w:rPr>
+          <w:rFonts w:ascii="바탕" w:eastAsia="바탕" w:hAnsi="바탕"/>
+        </w:rPr>
+        <w:t xml:space="preserve">[3] </w:t>
+      </w:r>
+      <w:r>
+        <w:rPr>
+          <w:rFonts w:ascii="바탕" w:eastAsia="바탕" w:hAnsi="바탕" w:hint="eastAsia"/>
+        </w:rPr>
+        <w:t xml:space="preserve">Nagel, M., </w:t>
+      </w:r>
+      <w:proofErr w:type="spellStart"/>
+      <w:r>
+        <w:rPr>
+          <w:rFonts w:ascii="바탕" w:eastAsia="바탕" w:hAnsi="바탕" w:hint="eastAsia"/>
+        </w:rPr>
+        <w:t>Fournarakis</w:t>
+      </w:r>
+      <w:proofErr w:type="spellEnd"/>
+      <w:r>
+        <w:rPr>
+          <w:rFonts w:ascii="바탕" w:eastAsia="바탕" w:hAnsi="바탕" w:hint="eastAsia"/>
+        </w:rPr>
+        <w:t xml:space="preserve">, M., Amjad, R. A., Bondarenko, Y., van </w:t>
+      </w:r>
+      <w:proofErr w:type="spellStart"/>
+      <w:r>
+        <w:rPr>
+          <w:rFonts w:ascii="바탕" w:eastAsia="바탕" w:hAnsi="바탕" w:hint="eastAsia"/>
+        </w:rPr>
+        <w:t>Baalen</w:t>
+      </w:r>
+      <w:proofErr w:type="spellEnd"/>
+      <w:r>
+        <w:rPr>
+          <w:rFonts w:ascii="바탕" w:eastAsia="바탕" w:hAnsi="바탕" w:hint="eastAsia"/>
+        </w:rPr>
+        <w:t xml:space="preserve">, M., &amp; </w:t>
+      </w:r>
+      <w:proofErr w:type="spellStart"/>
+      <w:r>
+        <w:rPr>
+          <w:rFonts w:ascii="바탕" w:eastAsia="바탕" w:hAnsi="바탕" w:hint="eastAsia"/>
+        </w:rPr>
+        <w:t>Blankevoort</w:t>
+      </w:r>
+      <w:proofErr w:type="spellEnd"/>
+      <w:r>
+        <w:rPr>
+          <w:rFonts w:ascii="바탕" w:eastAsia="바탕" w:hAnsi="바탕" w:hint="eastAsia"/>
+        </w:rPr>
+        <w:t xml:space="preserve">, T. (2021). A White Paper on Neural Network Quantization. </w:t>
+      </w:r>
+      <w:proofErr w:type="spellStart"/>
+      <w:r>
+        <w:rPr>
+          <w:rFonts w:ascii="바탕" w:eastAsia="바탕" w:hAnsi="바탕" w:hint="eastAsia"/>
+        </w:rPr>
+        <w:t>arXiv</w:t>
+      </w:r>
+      <w:proofErr w:type="spellEnd"/>
+      <w:r>
+        <w:rPr>
+          <w:rFonts w:ascii="바탕" w:eastAsia="바탕" w:hAnsi="바탕" w:hint="eastAsia"/>
+        </w:rPr>
+        <w:t xml:space="preserve"> preprint arXiv:2106.08295. (871회 인용) </w:t>
+      </w:r>
+    </w:p>
+    <w:p>
+      <w:pPr>
+        <w:jc w:val="both"/>
+        <w:rPr>
+          <w:rFonts w:ascii="바탕" w:eastAsia="바탕" w:hAnsi="바탕"/>
+        </w:rPr>
+      </w:pPr>
+    </w:p>
+    <w:p>
+      <w:pPr>
+        <w:jc w:val="both"/>
+        <w:rPr>
+          <w:rFonts w:ascii="바탕" w:eastAsia="바탕" w:hAnsi="바탕"/>
+        </w:rPr>
+      </w:pPr>
+    </w:p>
+    <w:p>
+      <w:pPr>
+        <w:jc w:val="both"/>
+        <w:rPr>
+          <w:rFonts w:ascii="바탕" w:eastAsia="바탕" w:hAnsi="바탕"/>
+        </w:rPr>
+      </w:pPr>
+    </w:p>
+    <w:p>
+      <w:pPr>
+        <w:jc w:val="both"/>
+        <w:rPr>
+          <w:rFonts w:ascii="바탕" w:eastAsia="바탕" w:hAnsi="바탕"/>
+        </w:rPr>
+      </w:pPr>
+    </w:p>
+    <w:p>
+      <w:pPr>
+        <w:jc w:val="both"/>
+        <w:rPr>
+          <w:rFonts w:ascii="바탕" w:eastAsia="바탕" w:hAnsi="바탕"/>
+        </w:rPr>
+      </w:pPr>
+    </w:p>
+    <w:p>
+      <w:pPr>
+        <w:jc w:val="both"/>
+        <w:rPr>
+          <w:rFonts w:ascii="바탕" w:eastAsia="바탕" w:hAnsi="바탕"/>
+        </w:rPr>
+      </w:pPr>
+    </w:p>
+    <w:p>
+      <w:pPr>
+        <w:jc w:val="both"/>
+        <w:rPr>
+          <w:rFonts w:ascii="바탕" w:eastAsia="바탕" w:hAnsi="바탕"/>
+        </w:rPr>
+      </w:pPr>
+    </w:p>
+    <w:p>
+      <w:pPr>
+        <w:jc w:val="both"/>
+        <w:rPr>
+          <w:rFonts w:ascii="바탕" w:eastAsia="바탕" w:hAnsi="바탕"/>
+        </w:rPr>
+      </w:pPr>
+    </w:p>
+    <w:p>
+      <w:pPr>
+        <w:jc w:val="both"/>
+        <w:rPr>
+          <w:rFonts w:ascii="바탕" w:eastAsia="바탕" w:hAnsi="바탕"/>
+        </w:rPr>
+      </w:pPr>
+    </w:p>
+    <w:p>
+      <w:pPr>
+        <w:jc w:val="both"/>
+        <w:rPr>
+          <w:rFonts w:ascii="바탕" w:eastAsia="바탕" w:hAnsi="바탕"/>
+        </w:rPr>
+      </w:pPr>
+    </w:p>
+    <w:p>
+      <w:pPr>
+        <w:jc w:val="both"/>
+        <w:rPr>
+          <w:rFonts w:ascii="바탕" w:eastAsia="바탕" w:hAnsi="바탕"/>
+        </w:rPr>
+      </w:pPr>
+    </w:p>
+    <w:p>
+      <w:pPr>
+        <w:jc w:val="both"/>
+        <w:rPr>
+          <w:rFonts w:ascii="바탕" w:eastAsia="바탕" w:hAnsi="바탕"/>
+        </w:rPr>
+      </w:pPr>
+    </w:p>
+    <w:p>
+      <w:pPr>
+        <w:jc w:val="both"/>
+        <w:rPr>
+          <w:rFonts w:ascii="바탕" w:eastAsia="바탕" w:hAnsi="바탕"/>
+        </w:rPr>
+      </w:pPr>
+    </w:p>
+    <w:p>
+      <w:pPr>
+        <w:jc w:val="both"/>
+        <w:rPr>
+          <w:rFonts w:ascii="바탕" w:eastAsia="바탕" w:hAnsi="바탕"/>
+        </w:rPr>
+      </w:pPr>
+    </w:p>
+    <w:p>
+      <w:pPr>
+        <w:jc w:val="both"/>
+        <w:rPr>
+          <w:rFonts w:ascii="바탕" w:eastAsia="바탕" w:hAnsi="바탕"/>
+        </w:rPr>
+      </w:pPr>
+    </w:p>
+    <w:p>
+      <w:pPr>
+        <w:jc w:val="both"/>
+        <w:rPr>
+          <w:rFonts w:ascii="바탕" w:eastAsia="바탕" w:hAnsi="바탕"/>
+        </w:rPr>
+      </w:pPr>
+    </w:p>
+    <w:p>
+      <w:pPr>
+        <w:jc w:val="both"/>
+        <w:rPr>
+          <w:rFonts w:ascii="바탕" w:eastAsia="바탕" w:hAnsi="바탕"/>
+        </w:rPr>
+      </w:pPr>
+    </w:p>
+    <w:p>
+      <w:pPr>
+        <w:jc w:val="both"/>
+        <w:rPr>
+          <w:rFonts w:ascii="바탕" w:eastAsia="바탕" w:hAnsi="바탕"/>
+        </w:rPr>
+      </w:pPr>
+    </w:p>
+    <w:p>
+      <w:pPr>
+        <w:jc w:val="both"/>
+        <w:rPr>
+          <w:rFonts w:ascii="바탕" w:eastAsia="바탕" w:hAnsi="바탕"/>
+        </w:rPr>
+      </w:pPr>
+    </w:p>
+    <w:p>
+      <w:pPr>
+        <w:jc w:val="both"/>
+        <w:rPr>
+          <w:rFonts w:ascii="바탕" w:eastAsia="바탕" w:hAnsi="바탕"/>
+        </w:rPr>
+      </w:pPr>
+    </w:p>
+    <w:p>
+      <w:pPr>
+        <w:jc w:val="both"/>
+        <w:rPr>
+          <w:rFonts w:ascii="바탕" w:eastAsia="바탕" w:hAnsi="바탕"/>
+        </w:rPr>
+      </w:pPr>
+    </w:p>
+    <w:p>
+      <w:pPr>
+        <w:jc w:val="both"/>
+        <w:rPr>
+          <w:rFonts w:ascii="바탕" w:eastAsia="바탕" w:hAnsi="바탕"/>
+        </w:rPr>
+      </w:pPr>
+    </w:p>
+    <w:p>
+      <w:pPr>
+        <w:jc w:val="both"/>
+        <w:rPr>
+          <w:rFonts w:ascii="바탕" w:eastAsia="바탕" w:hAnsi="바탕"/>
+        </w:rPr>
+      </w:pPr>
+    </w:p>
+    <w:p>
+      <w:pPr>
+        <w:jc w:val="both"/>
+        <w:rPr>
+          <w:rFonts w:ascii="바탕" w:eastAsia="바탕" w:hAnsi="바탕"/>
+        </w:rPr>
+      </w:pPr>
+    </w:p>
+    <w:p>
+      <w:pPr>
+        <w:jc w:val="both"/>
+        <w:rPr>
+          <w:rFonts w:ascii="바탕" w:eastAsia="바탕" w:hAnsi="바탕"/>
+        </w:rPr>
+      </w:pPr>
+    </w:p>
+    <w:p>
+      <w:pPr>
+        <w:jc w:val="both"/>
+        <w:rPr>
+          <w:rFonts w:ascii="바탕" w:eastAsia="바탕" w:hAnsi="바탕"/>
+        </w:rPr>
+      </w:pPr>
+    </w:p>
+    <w:p>
+      <w:pPr>
+        <w:jc w:val="both"/>
+        <w:rPr>
+          <w:rFonts w:ascii="바탕" w:eastAsia="바탕" w:hAnsi="바탕"/>
+        </w:rPr>
+      </w:pPr>
+    </w:p>
+    <w:p>
+      <w:pPr>
+        <w:jc w:val="both"/>
+        <w:rPr>
+          <w:rFonts w:ascii="바탕" w:eastAsia="바탕" w:hAnsi="바탕"/>
+        </w:rPr>
+      </w:pPr>
+    </w:p>
+    <w:p>
+      <w:pPr>
+        <w:jc w:val="both"/>
+        <w:rPr>
+          <w:rFonts w:ascii="바탕" w:eastAsia="바탕" w:hAnsi="바탕"/>
+        </w:rPr>
+      </w:pPr>
+    </w:p>
+    <w:p>
+      <w:pPr>
+        <w:jc w:val="both"/>
+        <w:rPr>
+          <w:rFonts w:ascii="바탕" w:eastAsia="바탕" w:hAnsi="바탕"/>
+        </w:rPr>
+      </w:pPr>
+    </w:p>
+    <w:p>
+      <w:pPr>
+        <w:jc w:val="both"/>
+        <w:rPr>
+          <w:rFonts w:ascii="바탕" w:eastAsia="바탕" w:hAnsi="바탕"/>
+        </w:rPr>
+      </w:pPr>
+    </w:p>
+    <w:p>
+      <w:pPr>
+        <w:jc w:val="both"/>
+        <w:rPr>
+          <w:rFonts w:ascii="바탕" w:eastAsia="바탕" w:hAnsi="바탕"/>
+        </w:rPr>
+      </w:pPr>
+    </w:p>
+    <w:p>
+      <w:pPr>
+        <w:jc w:val="both"/>
+        <w:rPr>
+          <w:rFonts w:ascii="바탕" w:eastAsia="바탕" w:hAnsi="바탕"/>
+        </w:rPr>
+      </w:pPr>
+    </w:p>
+    <w:p>
+      <w:pPr>
+        <w:jc w:val="both"/>
+        <w:rPr>
+          <w:rFonts w:ascii="바탕" w:eastAsia="바탕" w:hAnsi="바탕"/>
+        </w:rPr>
+      </w:pPr>
+    </w:p>
+    <w:p>
+      <w:pPr>
+        <w:jc w:val="both"/>
+        <w:rPr>
+          <w:rFonts w:ascii="바탕" w:eastAsia="바탕" w:hAnsi="바탕"/>
+        </w:rPr>
+      </w:pPr>
+    </w:p>
+    <w:p>
+      <w:pPr>
+        <w:jc w:val="both"/>
+        <w:rPr>
+          <w:rFonts w:ascii="바탕" w:eastAsia="바탕" w:hAnsi="바탕"/>
+        </w:rPr>
+      </w:pPr>
+    </w:p>
+    <w:p>
+      <w:pPr>
+        <w:jc w:val="both"/>
+        <w:rPr>
+          <w:rFonts w:ascii="바탕" w:eastAsia="바탕" w:hAnsi="바탕"/>
+        </w:rPr>
+      </w:pPr>
+    </w:p>
+    <w:p>
+      <w:pPr>
+        <w:jc w:val="both"/>
+        <w:rPr>
+          <w:rFonts w:ascii="바탕" w:eastAsia="바탕" w:hAnsi="바탕"/>
+        </w:rPr>
+      </w:pPr>
+    </w:p>
+    <w:p>
+      <w:pPr>
+        <w:jc w:val="both"/>
+        <w:rPr>
+          <w:rFonts w:ascii="바탕" w:eastAsia="바탕" w:hAnsi="바탕"/>
+        </w:rPr>
+      </w:pPr>
+    </w:p>
+    <w:p>
+      <w:pPr>
+        <w:jc w:val="both"/>
+        <w:rPr>
+          <w:rFonts w:ascii="바탕" w:eastAsia="바탕" w:hAnsi="바탕"/>
+        </w:rPr>
+      </w:pPr>
+    </w:p>
+    <w:p>
+      <w:pPr>
+        <w:jc w:val="both"/>
+        <w:rPr>
+          <w:rFonts w:ascii="바탕" w:eastAsia="바탕" w:hAnsi="바탕"/>
+        </w:rPr>
+      </w:pPr>
+    </w:p>
+    <w:p>
+      <w:pPr>
+        <w:jc w:val="both"/>
+        <w:rPr>
+          <w:rFonts w:ascii="바탕" w:eastAsia="바탕" w:hAnsi="바탕"/>
+        </w:rPr>
+      </w:pPr>
+    </w:p>
+    <w:p>
+      <w:pPr>
+        <w:jc w:val="both"/>
+        <w:rPr>
+          <w:rFonts w:ascii="바탕" w:eastAsia="바탕" w:hAnsi="바탕"/>
+        </w:rPr>
+      </w:pPr>
+    </w:p>
+    <w:p>
+      <w:pPr>
+        <w:jc w:val="both"/>
+        <w:rPr>
+          <w:rFonts w:ascii="바탕" w:eastAsia="바탕" w:hAnsi="바탕"/>
+        </w:rPr>
+      </w:pPr>
+    </w:p>
+    <w:p>
+      <w:pPr>
+        <w:jc w:val="both"/>
+        <w:rPr>
+          <w:rFonts w:ascii="바탕" w:eastAsia="바탕" w:hAnsi="바탕"/>
+        </w:rPr>
+      </w:pPr>
+    </w:p>
+    <w:p>
+      <w:pPr>
+        <w:jc w:val="both"/>
+        <w:rPr>
+          <w:rFonts w:ascii="바탕" w:eastAsia="바탕" w:hAnsi="바탕"/>
+        </w:rPr>
+      </w:pPr>
+    </w:p>
+    <w:p>
+      <w:pPr>
+        <w:jc w:val="both"/>
+        <w:rPr>
+          <w:rFonts w:ascii="바탕" w:eastAsia="바탕" w:hAnsi="바탕"/>
+        </w:rPr>
+      </w:pPr>
+    </w:p>
+    <w:p>
+      <w:pPr>
+        <w:jc w:val="both"/>
+        <w:rPr>
+          <w:rFonts w:ascii="바탕" w:eastAsia="바탕" w:hAnsi="바탕"/>
+        </w:rPr>
+      </w:pPr>
+    </w:p>
+    <w:p>
+      <w:pPr>
+        <w:jc w:val="both"/>
+        <w:rPr>
+          <w:rFonts w:ascii="바탕" w:eastAsia="바탕" w:hAnsi="바탕"/>
+        </w:rPr>
+      </w:pPr>
+    </w:p>
+    <w:p>
+      <w:pPr>
+        <w:jc w:val="both"/>
+        <w:rPr>
+          <w:rFonts w:ascii="바탕" w:eastAsia="바탕" w:hAnsi="바탕"/>
+        </w:rPr>
+      </w:pPr>
+    </w:p>
+    <w:p>
+      <w:pPr>
+        <w:jc w:val="both"/>
+        <w:rPr>
+          <w:rFonts w:ascii="바탕" w:eastAsia="바탕" w:hAnsi="바탕"/>
+        </w:rPr>
+      </w:pPr>
+    </w:p>
+    <w:p>
+      <w:pPr>
+        <w:jc w:val="both"/>
+        <w:rPr>
+          <w:rFonts w:ascii="바탕" w:eastAsia="바탕" w:hAnsi="바탕"/>
+        </w:rPr>
+      </w:pPr>
+    </w:p>
+    <w:p>
+      <w:pPr>
+        <w:jc w:val="both"/>
+        <w:rPr>
+          <w:rFonts w:ascii="바탕" w:eastAsia="바탕" w:hAnsi="바탕"/>
+        </w:rPr>
+      </w:pPr>
+    </w:p>
+    <w:p>
+      <w:pPr>
+        <w:jc w:val="both"/>
+        <w:rPr>
+          <w:rFonts w:ascii="바탕" w:eastAsia="바탕" w:hAnsi="바탕"/>
+        </w:rPr>
+      </w:pPr>
+    </w:p>
+    <w:p>
+      <w:pPr>
+        <w:jc w:val="both"/>
+        <w:rPr>
+          <w:rFonts w:ascii="바탕" w:eastAsia="바탕" w:hAnsi="바탕"/>
+        </w:rPr>
+      </w:pPr>
+    </w:p>
+    <w:p>
+      <w:pPr>
+        <w:jc w:val="both"/>
+        <w:rPr>
+          <w:rFonts w:ascii="바탕" w:eastAsia="바탕" w:hAnsi="바탕"/>
+        </w:rPr>
+      </w:pPr>
+    </w:p>
+    <w:p>
+      <w:pPr>
+        <w:jc w:val="both"/>
+        <w:rPr>
+          <w:rFonts w:ascii="바탕" w:eastAsia="바탕" w:hAnsi="바탕"/>
+        </w:rPr>
+      </w:pPr>
+    </w:p>
+    <w:p>
+      <w:pPr>
+        <w:jc w:val="both"/>
+        <w:rPr>
+          <w:rFonts w:ascii="바탕" w:eastAsia="바탕" w:hAnsi="바탕"/>
+        </w:rPr>
+      </w:pPr>
+    </w:p>
+    <w:p>
+      <w:pPr>
+        <w:jc w:val="both"/>
+        <w:rPr>
+          <w:rFonts w:ascii="바탕" w:eastAsia="바탕" w:hAnsi="바탕"/>
+        </w:rPr>
+      </w:pPr>
+    </w:p>
+    <w:p>
+      <w:pPr>
+        <w:jc w:val="both"/>
+        <w:rPr>
+          <w:rFonts w:ascii="바탕" w:eastAsia="바탕" w:hAnsi="바탕"/>
+        </w:rPr>
+      </w:pPr>
+    </w:p>
+    <w:p>
+      <w:pPr>
+        <w:jc w:val="both"/>
+        <w:rPr>
+          <w:rFonts w:ascii="바탕" w:eastAsia="바탕" w:hAnsi="바탕"/>
+        </w:rPr>
+      </w:pPr>
+    </w:p>
+    <w:p>
+      <w:pPr>
+        <w:jc w:val="both"/>
+        <w:rPr>
+          <w:rFonts w:ascii="바탕" w:eastAsia="바탕" w:hAnsi="바탕"/>
+        </w:rPr>
+      </w:pPr>
+    </w:p>
+    <w:p>
+      <w:pPr>
+        <w:jc w:val="both"/>
+        <w:rPr>
+          <w:rFonts w:ascii="바탕" w:eastAsia="바탕" w:hAnsi="바탕"/>
+        </w:rPr>
+      </w:pPr>
+    </w:p>
+    <w:p>
+      <w:pPr>
+        <w:jc w:val="both"/>
+        <w:rPr>
+          <w:rFonts w:ascii="바탕" w:eastAsia="바탕" w:hAnsi="바탕"/>
+        </w:rPr>
+      </w:pPr>
+    </w:p>
+    <w:p>
+      <w:pPr>
+        <w:jc w:val="both"/>
+        <w:rPr>
+          <w:rFonts w:ascii="바탕" w:eastAsia="바탕" w:hAnsi="바탕"/>
+        </w:rPr>
+      </w:pPr>
+    </w:p>
+    <w:p>
+      <w:pPr>
+        <w:jc w:val="both"/>
+        <w:rPr>
+          <w:rFonts w:ascii="바탕" w:eastAsia="바탕" w:hAnsi="바탕"/>
+        </w:rPr>
+      </w:pPr>
+    </w:p>
+    <w:p>
+      <w:pPr>
+        <w:jc w:val="both"/>
+        <w:rPr>
+          <w:rFonts w:ascii="바탕" w:eastAsia="바탕" w:hAnsi="바탕"/>
+        </w:rPr>
+      </w:pPr>
+    </w:p>
+    <w:p>
+      <w:pPr>
+        <w:jc w:val="both"/>
+        <w:rPr>
+          <w:rFonts w:ascii="바탕" w:eastAsia="바탕" w:hAnsi="바탕" w:hint="eastAsia"/>
+        </w:rPr>
+      </w:pPr>
+    </w:p>
+    <w:p>
+      <w:pPr>
+        <w:jc w:val="both"/>
+        <w:rPr>
+          <w:rFonts w:ascii="바탕" w:eastAsia="바탕" w:hAnsi="바탕"/>
+        </w:rPr>
+      </w:pPr>
+    </w:p>
+    <w:p>
+      <w:pPr>
+        <w:jc w:val="both"/>
+        <w:rPr>
+          <w:rFonts w:ascii="바탕" w:eastAsia="바탕" w:hAnsi="바탕"/>
+        </w:rPr>
+      </w:pPr>
+    </w:p>
+    <w:p>
+      <w:pPr>
+        <w:jc w:val="both"/>
+        <w:rPr>
+          <w:rFonts w:ascii="바탕" w:eastAsia="바탕" w:hAnsi="바탕"/>
+        </w:rPr>
+      </w:pPr>
+    </w:p>
+    <w:p>
+      <w:pPr>
+        <w:jc w:val="both"/>
+        <w:rPr>
+          <w:rFonts w:ascii="바탕" w:eastAsia="바탕" w:hAnsi="바탕"/>
+        </w:rPr>
+      </w:pPr>
+      <w:r>
+        <w:rPr>
+          <w:rFonts w:ascii="바탕" w:eastAsia="바탕" w:hAnsi="바탕"/>
+        </w:rPr>
+        <w:t>3. 방법론</w:t>
+      </w:r>
+      <w:r>
+        <w:rPr>
+          <w:rFonts w:ascii="바탕" w:eastAsia="바탕" w:hAnsi="바탕" w:hint="eastAsia"/>
+        </w:rPr>
+        <w:t xml:space="preserve"> 및 제안방법</w:t>
+      </w:r>
+    </w:p>
+    <w:p>
+      <w:pPr>
+        <w:ind w:firstLineChars="50" w:firstLine="110"/>
+        <w:jc w:val="both"/>
+        <w:rPr>
+          <w:rFonts w:ascii="바탕" w:eastAsia="바탕" w:hAnsi="바탕"/>
+        </w:rPr>
+      </w:pPr>
+      <w:r>
+        <w:rPr>
+          <w:rFonts w:ascii="바탕" w:eastAsia="바탕" w:hAnsi="바탕"/>
+        </w:rPr>
+        <w:t xml:space="preserve">본 연구는 토마토 </w:t>
+      </w:r>
+      <w:proofErr w:type="spellStart"/>
+      <w:r>
+        <w:rPr>
+          <w:rFonts w:ascii="바탕" w:eastAsia="바탕" w:hAnsi="바탕"/>
+        </w:rPr>
+        <w:t>스마트팜</w:t>
+      </w:r>
+      <w:proofErr w:type="spellEnd"/>
+      <w:r>
+        <w:rPr>
+          <w:rFonts w:ascii="바탕" w:eastAsia="바탕" w:hAnsi="바탕"/>
+        </w:rPr>
+        <w:t xml:space="preserve"> 환경에 적합한 온디바이스 소형 언어모델(</w:t>
+      </w:r>
+      <w:proofErr w:type="spellStart"/>
+      <w:r>
+        <w:rPr>
+          <w:rFonts w:ascii="바탕" w:eastAsia="바탕" w:hAnsi="바탕"/>
+        </w:rPr>
+        <w:t>sLM</w:t>
+      </w:r>
+      <w:proofErr w:type="spellEnd"/>
+      <w:r>
+        <w:rPr>
+          <w:rFonts w:ascii="바탕" w:eastAsia="바탕" w:hAnsi="바탕"/>
+        </w:rPr>
+        <w:t xml:space="preserve">)을 구현하기 위해, 데이터 기반의 구조적 </w:t>
+      </w:r>
+      <w:proofErr w:type="spellStart"/>
+      <w:r>
+        <w:rPr>
+          <w:rFonts w:ascii="바탕" w:eastAsia="바탕" w:hAnsi="바탕"/>
+        </w:rPr>
+        <w:t>프루닝</w:t>
+      </w:r>
+      <w:proofErr w:type="spellEnd"/>
+      <w:r>
+        <w:rPr>
+          <w:rFonts w:ascii="바탕" w:eastAsia="바탕" w:hAnsi="바탕"/>
+        </w:rPr>
+        <w:t xml:space="preserve">(Data-driven Structured Pruning), </w:t>
+      </w:r>
+      <w:proofErr w:type="spellStart"/>
+      <w:r>
+        <w:rPr>
+          <w:rFonts w:ascii="바탕" w:eastAsia="바탕" w:hAnsi="바탕"/>
+        </w:rPr>
+        <w:t>LoRA</w:t>
+      </w:r>
+      <w:proofErr w:type="spellEnd"/>
+      <w:r>
+        <w:rPr>
+          <w:rFonts w:ascii="바탕" w:eastAsia="바탕" w:hAnsi="바탕"/>
+        </w:rPr>
+        <w:t xml:space="preserve">(Low-Rank Adaptation), 그리고 양자화(Quantization)를 결합한 효율적인 경량화 파이프라인을 제안합니다. 실험에는 Gemma 1B 모델을 사용하였으며, </w:t>
+      </w:r>
+      <w:proofErr w:type="spellStart"/>
+      <w:r>
+        <w:rPr>
+          <w:rFonts w:ascii="바탕" w:eastAsia="바탕" w:hAnsi="바탕"/>
+        </w:rPr>
+        <w:t>라즈베리파이</w:t>
+      </w:r>
+      <w:proofErr w:type="spellEnd"/>
+      <w:r>
+        <w:rPr>
+          <w:rFonts w:ascii="바탕" w:eastAsia="바탕" w:hAnsi="바탕"/>
+        </w:rPr>
+        <w:t xml:space="preserve"> CPU 환경에서도 실시간 응답이 가능하도록 다음과 같은 단계를 적용했습니다.</w:t>
+      </w:r>
+    </w:p>
+    <w:p>
+      <w:pPr>
+        <w:jc w:val="both"/>
+        <w:rPr>
+          <w:rFonts w:ascii="바탕" w:eastAsia="바탕" w:hAnsi="바탕"/>
+        </w:rPr>
+      </w:pPr>
+      <w:r>
+        <w:rPr>
+          <w:rFonts w:ascii="바탕" w:eastAsia="바탕" w:hAnsi="바탕"/>
+        </w:rPr>
+        <w:t>본 연구의 pruning 과정은 데이터 기반 활성도(activation) 분석을 통해 수행되었다.</w:t>
+      </w:r>
+    </w:p>
+    <w:p>
+      <w:pPr>
+        <w:jc w:val="both"/>
+        <w:rPr>
+          <w:rFonts w:ascii="바탕" w:eastAsia="바탕" w:hAnsi="바탕" w:hint="eastAsia"/>
+        </w:rPr>
+      </w:pPr>
+      <w:r>
+        <w:rPr>
+          <w:rFonts w:ascii="바탕" w:eastAsia="바탕" w:hAnsi="바탕"/>
+        </w:rPr>
+        <w:t xml:space="preserve">먼저 토마토 </w:t>
+      </w:r>
+      <w:proofErr w:type="spellStart"/>
+      <w:r>
+        <w:rPr>
+          <w:rFonts w:ascii="바탕" w:eastAsia="바탕" w:hAnsi="바탕"/>
+        </w:rPr>
+        <w:t>스마트팜</w:t>
+      </w:r>
+      <w:proofErr w:type="spellEnd"/>
+      <w:r>
+        <w:rPr>
+          <w:rFonts w:ascii="바탕" w:eastAsia="바탕" w:hAnsi="바탕"/>
+        </w:rPr>
+        <w:t xml:space="preserve"> 질의응답 데이터셋(총 9,000개 문장)을 이용하여 모델의 forward pass를 수행하고, 각 Transformer layer의 attention head와 MLP neuron 단위로 평균 활성값을 기록하였다.</w:t>
+      </w:r>
+      <w:r>
+        <w:rPr>
+          <w:rFonts w:ascii="바탕" w:eastAsia="바탕" w:hAnsi="바탕" w:hint="eastAsia"/>
+        </w:rPr>
+        <w:t xml:space="preserve"> </w:t>
+      </w:r>
+      <w:r>
+        <w:rPr>
+          <w:rFonts w:ascii="바탕" w:eastAsia="바탕" w:hAnsi="바탕"/>
+        </w:rPr>
+        <w:t>수집된 활성도 분포를 분석하여, attention head는 평균 activation이 낮은 하위 30%를, MLP neuron은 평균 활성도 및 L1-norm이 낮은 하위 30%를 pruning 대상으로 선정하였다.</w:t>
+      </w:r>
+      <w:r>
+        <w:rPr>
+          <w:rFonts w:ascii="바탕" w:eastAsia="바탕" w:hAnsi="바탕" w:hint="eastAsia"/>
+        </w:rPr>
+        <w:t xml:space="preserve"> </w:t>
+      </w:r>
+      <w:r>
+        <w:rPr>
+          <w:rFonts w:ascii="바탕" w:eastAsia="바탕" w:hAnsi="바탕"/>
+        </w:rPr>
+        <w:t>이 방법은 단순히 임의 비율로 제거하는 heuristic pruning이 아니라, 실제 도메인 데이터의 통계적 활성 패턴에 기반한 데이터 중심(Data-driven) structured pruning이다.</w:t>
+      </w:r>
+      <w:r>
+        <w:rPr>
+          <w:rFonts w:ascii="바탕" w:eastAsia="바탕" w:hAnsi="바탕" w:hint="eastAsia"/>
+        </w:rPr>
+        <w:t xml:space="preserve"> </w:t>
+      </w:r>
+      <w:r>
+        <w:rPr>
+          <w:rFonts w:ascii="바탕" w:eastAsia="바탕" w:hAnsi="바탕"/>
+        </w:rPr>
+        <w:t xml:space="preserve">따라서 pruning 과정은 모델의 실사용 환경(토마토 </w:t>
+      </w:r>
+      <w:proofErr w:type="spellStart"/>
+      <w:r>
+        <w:rPr>
+          <w:rFonts w:ascii="바탕" w:eastAsia="바탕" w:hAnsi="바탕"/>
+        </w:rPr>
+        <w:t>QnA</w:t>
+      </w:r>
+      <w:proofErr w:type="spellEnd"/>
+      <w:r>
+        <w:rPr>
+          <w:rFonts w:ascii="바탕" w:eastAsia="바탕" w:hAnsi="바탕"/>
+        </w:rPr>
+        <w:t xml:space="preserve"> 질의응답)에 특화된 불필요 파라미터를 효과적으로 제거하며, 모델의 파라미터 수와 FLOPs를 약 30% 이상 감소시키면서도 응답 정확도의 손실을 최소화하였다.</w:t>
+      </w:r>
+    </w:p>
+    <w:p>
+      <w:pPr>
+        <w:ind w:firstLineChars="50" w:firstLine="110"/>
+        <w:jc w:val="both"/>
+        <w:rPr>
+          <w:rFonts w:ascii="바탕" w:eastAsia="바탕" w:hAnsi="바탕"/>
+        </w:rPr>
+      </w:pPr>
+      <w:proofErr w:type="spellStart"/>
+      <w:r>
+        <w:rPr>
+          <w:rFonts w:ascii="바탕" w:eastAsia="바탕" w:hAnsi="바탕"/>
+        </w:rPr>
+        <w:t>프루닝으로</w:t>
+      </w:r>
+      <w:proofErr w:type="spellEnd"/>
+      <w:r>
+        <w:rPr>
+          <w:rFonts w:ascii="바탕" w:eastAsia="바탕" w:hAnsi="바탕"/>
+        </w:rPr>
+        <w:t xml:space="preserve"> 인해 모델의 일부 attention head 및 MLP neuron이 제거되면, 특정 표현 능력의 손실이 발생한다.</w:t>
+      </w:r>
+    </w:p>
+    <w:p>
+      <w:pPr>
+        <w:jc w:val="both"/>
+        <w:rPr>
+          <w:rFonts w:ascii="바탕" w:eastAsia="바탕" w:hAnsi="바탕"/>
+        </w:rPr>
+      </w:pPr>
+      <w:r>
+        <w:rPr>
+          <w:rFonts w:ascii="바탕" w:eastAsia="바탕" w:hAnsi="바탕"/>
+        </w:rPr>
+        <w:t xml:space="preserve">이를 완화하기 위해 본 연구에서는 </w:t>
+      </w:r>
+      <w:proofErr w:type="spellStart"/>
       <w:r>
         <w:rPr>
           <w:rFonts w:ascii="바탕" w:eastAsia="바탕" w:hAnsi="바탕"/>
           <w:b/>
           <w:bCs/>
-          <w:sz w:val="28"/>
-          <w:szCs w:val="28"/>
-        </w:rPr>
-        <w:t>Efficient Lightweighting of Tomato Smart Farm-Specific Small Language Mod</w:t>
-      </w:r>
-      <w:r>
-        <w:rPr>
-          <w:rFonts w:ascii="바탕" w:eastAsia="바탕" w:hAnsi="바탕" w:hint="eastAsia"/>
+        </w:rPr>
+        <w:t>LoRA</w:t>
+      </w:r>
+      <w:proofErr w:type="spellEnd"/>
+      <w:r>
+        <w:rPr>
+          <w:rFonts w:ascii="바탕" w:eastAsia="바탕" w:hAnsi="바탕"/>
           <w:b/>
           <w:bCs/>
-          <w:sz w:val="28"/>
-          <w:szCs w:val="28"/>
-        </w:rPr>
-        <w:t>e</w:t>
-      </w:r>
-      <w:r>
-        <w:rPr>
-          <w:rFonts w:ascii="바탕" w:eastAsia="바탕" w:hAnsi="바탕"/>
-          <w:b/>
-          <w:bCs/>
-          <w:sz w:val="28"/>
-          <w:szCs w:val="28"/>
-        </w:rPr>
-        <w:t>l</w:t>
-      </w:r>
-    </w:p>
-    <w:p>
-      <w:pPr>
-        <w:jc w:val="both"/>
-        <w:rPr>
-          <w:rFonts w:ascii="바탕" w:eastAsia="바탕" w:hAnsi="바탕"/>
-        </w:rPr>
-      </w:pPr>
-      <w:r>
-        <w:rPr>
-          <w:rFonts w:ascii="바탕" w:eastAsia="바탕" w:hAnsi="바탕"/>
-        </w:rPr>
-        <w:t>1.서론</w:t>
-      </w:r>
-    </w:p>
-    <w:p>
-      <w:pPr>
-        <w:jc w:val="both"/>
-        <w:rPr>
-          <w:rFonts w:ascii="바탕" w:eastAsia="바탕" w:hAnsi="바탕"/>
-        </w:rPr>
-      </w:pPr>
-      <w:r>
-        <w:rPr>
-          <w:rFonts w:ascii="바탕" w:eastAsia="바탕" w:hAnsi="바탕"/>
-        </w:rPr>
-        <w:t xml:space="preserve"> 전 세계적으로 농업에서는 생산성 향상과 노동력 절감을 위해 </w:t>
+        </w:rPr>
+        <w:t xml:space="preserve"> (Low-Rank Adaptation)</w:t>
+      </w:r>
+      <w:r>
+        <w:rPr>
+          <w:rFonts w:ascii="바탕" w:eastAsia="바탕" w:hAnsi="바탕"/>
+        </w:rPr>
+        <w:t xml:space="preserve"> 기반 </w:t>
+      </w:r>
+      <w:proofErr w:type="spellStart"/>
+      <w:r>
+        <w:rPr>
+          <w:rFonts w:ascii="바탕" w:eastAsia="바탕" w:hAnsi="바탕"/>
+        </w:rPr>
+        <w:t>파인튜닝을</w:t>
+      </w:r>
+      <w:proofErr w:type="spellEnd"/>
+      <w:r>
+        <w:rPr>
+          <w:rFonts w:ascii="바탕" w:eastAsia="바탕" w:hAnsi="바탕"/>
+        </w:rPr>
+        <w:t xml:space="preserve"> 적용하였다.</w:t>
+      </w:r>
+    </w:p>
+    <w:p>
+      <w:pPr>
+        <w:jc w:val="both"/>
+        <w:rPr>
+          <w:rFonts w:ascii="바탕" w:eastAsia="바탕" w:hAnsi="바탕"/>
+        </w:rPr>
+      </w:pPr>
+      <w:proofErr w:type="spellStart"/>
+      <w:r>
+        <w:rPr>
+          <w:rFonts w:ascii="바탕" w:eastAsia="바탕" w:hAnsi="바탕"/>
+        </w:rPr>
+        <w:lastRenderedPageBreak/>
+        <w:t>LoRA</w:t>
+      </w:r>
+      <w:proofErr w:type="spellEnd"/>
+      <w:r>
+        <w:rPr>
+          <w:rFonts w:ascii="바탕" w:eastAsia="바탕" w:hAnsi="바탕"/>
+        </w:rPr>
+        <w:t xml:space="preserve">는 기존 모델의 가중치를 직접 업데이트하지 않고, 각 선형변환(Linear Projection)에 대해 </w:t>
+      </w:r>
+      <w:proofErr w:type="spellStart"/>
+      <w:r>
+        <w:rPr>
+          <w:rFonts w:ascii="바탕" w:eastAsia="바탕" w:hAnsi="바탕"/>
+        </w:rPr>
+        <w:t>저랭크</w:t>
+      </w:r>
+      <w:proofErr w:type="spellEnd"/>
+      <w:r>
+        <w:rPr>
+          <w:rFonts w:ascii="바탕" w:eastAsia="바탕" w:hAnsi="바탕"/>
+        </w:rPr>
+        <w:t>(rank-r) 행렬을 추가하여 학습하는 기법이다.</w:t>
+      </w:r>
+    </w:p>
+    <w:p>
+      <w:pPr>
+        <w:jc w:val="both"/>
+        <w:rPr>
+          <w:rFonts w:ascii="바탕" w:eastAsia="바탕" w:hAnsi="바탕" w:hint="eastAsia"/>
+        </w:rPr>
+      </w:pPr>
+      <w:r>
+        <w:rPr>
+          <w:rFonts w:ascii="바탕" w:eastAsia="바탕" w:hAnsi="바탕"/>
+        </w:rPr>
+        <w:t xml:space="preserve">즉, 파라미터 효율적 튜닝(Parameter-Efficient Fine-Tuning, PEFT)의 일종으로, 원본 모델의 파라미터는 고정된 상태에서 </w:t>
+      </w:r>
+      <w:proofErr w:type="spellStart"/>
+      <w:r>
+        <w:rPr>
+          <w:rFonts w:ascii="바탕" w:eastAsia="바탕" w:hAnsi="바탕"/>
+        </w:rPr>
+        <w:t>LoRA</w:t>
+      </w:r>
+      <w:proofErr w:type="spellEnd"/>
+      <w:r>
+        <w:rPr>
+          <w:rFonts w:ascii="바탕" w:eastAsia="바탕" w:hAnsi="바탕"/>
+        </w:rPr>
+        <w:t xml:space="preserve"> 모듈의 파라미터만 학습된다.</w:t>
+      </w:r>
+    </w:p>
+    <w:p>
+      <w:pPr>
+        <w:jc w:val="both"/>
+        <w:rPr>
+          <w:rFonts w:ascii="바탕" w:eastAsia="바탕" w:hAnsi="바탕"/>
+        </w:rPr>
+      </w:pPr>
+      <w:r>
+        <w:rPr>
+          <w:rFonts w:ascii="바탕" w:eastAsia="바탕" w:hAnsi="바탕"/>
+        </w:rPr>
+        <w:t xml:space="preserve">구체적으로, 본 연구에서는 </w:t>
+      </w:r>
+      <w:proofErr w:type="spellStart"/>
+      <w:r>
+        <w:rPr>
+          <w:rFonts w:ascii="바탕" w:eastAsia="바탕" w:hAnsi="바탕"/>
+        </w:rPr>
+        <w:t>프루닝된</w:t>
+      </w:r>
+      <w:proofErr w:type="spellEnd"/>
+      <w:r>
+        <w:rPr>
+          <w:rFonts w:ascii="바탕" w:eastAsia="바탕" w:hAnsi="바탕"/>
+        </w:rPr>
+        <w:t xml:space="preserve"> 모델의 self-attention 및 feed-forward layer 내 주요 projection 연산(</w:t>
+      </w:r>
+      <w:proofErr w:type="spellStart"/>
+      <w:r>
+        <w:rPr>
+          <w:rFonts w:ascii="바탕" w:eastAsia="바탕" w:hAnsi="바탕"/>
+        </w:rPr>
+        <w:t>q_proj</w:t>
+      </w:r>
+      <w:proofErr w:type="spellEnd"/>
+      <w:r>
+        <w:rPr>
+          <w:rFonts w:ascii="바탕" w:eastAsia="바탕" w:hAnsi="바탕"/>
+        </w:rPr>
+        <w:t xml:space="preserve">, </w:t>
+      </w:r>
+      <w:proofErr w:type="spellStart"/>
+      <w:r>
+        <w:rPr>
+          <w:rFonts w:ascii="바탕" w:eastAsia="바탕" w:hAnsi="바탕"/>
+        </w:rPr>
+        <w:t>k_proj</w:t>
+      </w:r>
+      <w:proofErr w:type="spellEnd"/>
+      <w:r>
+        <w:rPr>
+          <w:rFonts w:ascii="바탕" w:eastAsia="바탕" w:hAnsi="바탕"/>
+        </w:rPr>
+        <w:t xml:space="preserve">, </w:t>
+      </w:r>
+      <w:proofErr w:type="spellStart"/>
+      <w:r>
+        <w:rPr>
+          <w:rFonts w:ascii="바탕" w:eastAsia="바탕" w:hAnsi="바탕"/>
+        </w:rPr>
+        <w:t>v_proj</w:t>
+      </w:r>
+      <w:proofErr w:type="spellEnd"/>
+      <w:r>
+        <w:rPr>
+          <w:rFonts w:ascii="바탕" w:eastAsia="바탕" w:hAnsi="바탕"/>
+        </w:rPr>
+        <w:t xml:space="preserve">, </w:t>
+      </w:r>
+      <w:proofErr w:type="spellStart"/>
+      <w:r>
+        <w:rPr>
+          <w:rFonts w:ascii="바탕" w:eastAsia="바탕" w:hAnsi="바탕"/>
+        </w:rPr>
+        <w:t>o_proj</w:t>
+      </w:r>
+      <w:proofErr w:type="spellEnd"/>
+      <w:r>
+        <w:rPr>
+          <w:rFonts w:ascii="바탕" w:eastAsia="바탕" w:hAnsi="바탕"/>
+        </w:rPr>
+        <w:t xml:space="preserve">, </w:t>
+      </w:r>
+      <w:proofErr w:type="spellStart"/>
+      <w:r>
+        <w:rPr>
+          <w:rFonts w:ascii="바탕" w:eastAsia="바탕" w:hAnsi="바탕"/>
+        </w:rPr>
+        <w:t>up_proj</w:t>
+      </w:r>
+      <w:proofErr w:type="spellEnd"/>
+      <w:r>
+        <w:rPr>
+          <w:rFonts w:ascii="바탕" w:eastAsia="바탕" w:hAnsi="바탕"/>
+        </w:rPr>
+        <w:t xml:space="preserve">, </w:t>
+      </w:r>
+      <w:proofErr w:type="spellStart"/>
+      <w:r>
+        <w:rPr>
+          <w:rFonts w:ascii="바탕" w:eastAsia="바탕" w:hAnsi="바탕"/>
+        </w:rPr>
+        <w:t>down_proj</w:t>
+      </w:r>
+      <w:proofErr w:type="spellEnd"/>
+      <w:r>
+        <w:rPr>
+          <w:rFonts w:ascii="바탕" w:eastAsia="바탕" w:hAnsi="바탕"/>
+        </w:rPr>
+        <w:t xml:space="preserve">, </w:t>
+      </w:r>
+      <w:proofErr w:type="spellStart"/>
+      <w:r>
+        <w:rPr>
+          <w:rFonts w:ascii="바탕" w:eastAsia="바탕" w:hAnsi="바탕"/>
+        </w:rPr>
+        <w:t>gate_proj</w:t>
+      </w:r>
+      <w:proofErr w:type="spellEnd"/>
+      <w:r>
+        <w:rPr>
+          <w:rFonts w:ascii="바탕" w:eastAsia="바탕" w:hAnsi="바탕"/>
+        </w:rPr>
+        <w:t xml:space="preserve">)에 </w:t>
+      </w:r>
+      <w:proofErr w:type="spellStart"/>
+      <w:r>
+        <w:rPr>
+          <w:rFonts w:ascii="바탕" w:eastAsia="바탕" w:hAnsi="바탕"/>
+        </w:rPr>
+        <w:t>LoRA</w:t>
+      </w:r>
+      <w:proofErr w:type="spellEnd"/>
+      <w:r>
+        <w:rPr>
+          <w:rFonts w:ascii="바탕" w:eastAsia="바탕" w:hAnsi="바탕"/>
+        </w:rPr>
+        <w:t xml:space="preserve"> 모듈을 삽입하였다.</w:t>
+      </w:r>
+    </w:p>
+    <w:p>
+      <w:pPr>
+        <w:jc w:val="both"/>
+        <w:rPr>
+          <w:rFonts w:ascii="바탕" w:eastAsia="바탕" w:hAnsi="바탕"/>
+        </w:rPr>
+      </w:pPr>
+      <w:r>
+        <w:rPr>
+          <w:rFonts w:ascii="바탕" w:eastAsia="바탕" w:hAnsi="바탕"/>
+        </w:rPr>
+        <w:t>랭크(r)는 16, scaling factor(α)는 32로 설정하였으며, dropout 비율은 0.1로 적용하였다.</w:t>
+      </w:r>
+    </w:p>
+    <w:p>
+      <w:pPr>
+        <w:jc w:val="both"/>
+        <w:rPr>
+          <w:rFonts w:ascii="바탕" w:eastAsia="바탕" w:hAnsi="바탕" w:hint="eastAsia"/>
+        </w:rPr>
+      </w:pPr>
+      <w:r>
+        <w:rPr>
+          <w:rFonts w:ascii="바탕" w:eastAsia="바탕" w:hAnsi="바탕"/>
+        </w:rPr>
+        <w:t>이 설정은 모델 크기 증가를 최소화하면서도 pruning</w:t>
+      </w:r>
+      <w:proofErr w:type="spellStart"/>
+      <w:r>
+        <w:rPr>
+          <w:rFonts w:ascii="바탕" w:eastAsia="바탕" w:hAnsi="바탕"/>
+        </w:rPr>
+        <w:t>으로</w:t>
+      </w:r>
+      <w:proofErr w:type="spellEnd"/>
+      <w:r>
+        <w:rPr>
+          <w:rFonts w:ascii="바탕" w:eastAsia="바탕" w:hAnsi="바탕"/>
+        </w:rPr>
+        <w:t xml:space="preserve"> 인한 정보 손실을 보완하기 위한 경험적 </w:t>
+      </w:r>
+      <w:proofErr w:type="spellStart"/>
+      <w:r>
+        <w:rPr>
+          <w:rFonts w:ascii="바탕" w:eastAsia="바탕" w:hAnsi="바탕"/>
+        </w:rPr>
+        <w:t>최적값이다</w:t>
+      </w:r>
+      <w:proofErr w:type="spellEnd"/>
+      <w:r>
+        <w:rPr>
+          <w:rFonts w:ascii="바탕" w:eastAsia="바탕" w:hAnsi="바탕"/>
+        </w:rPr>
+        <w:t>.</w:t>
+      </w:r>
+    </w:p>
+    <w:p>
+      <w:pPr>
+        <w:jc w:val="both"/>
+        <w:rPr>
+          <w:rFonts w:ascii="바탕" w:eastAsia="바탕" w:hAnsi="바탕"/>
+        </w:rPr>
+      </w:pPr>
+      <w:proofErr w:type="spellStart"/>
+      <w:r>
+        <w:rPr>
+          <w:rFonts w:ascii="바탕" w:eastAsia="바탕" w:hAnsi="바탕"/>
+        </w:rPr>
+        <w:t>파인튜닝에는</w:t>
+      </w:r>
+      <w:proofErr w:type="spellEnd"/>
+      <w:r>
+        <w:rPr>
+          <w:rFonts w:ascii="바탕" w:eastAsia="바탕" w:hAnsi="바탕"/>
+        </w:rPr>
+        <w:t xml:space="preserve"> **토마토 질의응답 데이터셋(총 9,000개 문장)**을 사용하였고, 각 데이터는 “질문(instruction) + 답변(output)” 형태로 구성하였다.</w:t>
+      </w:r>
+    </w:p>
+    <w:p>
+      <w:pPr>
+        <w:jc w:val="both"/>
+        <w:rPr>
+          <w:rFonts w:ascii="바탕" w:eastAsia="바탕" w:hAnsi="바탕"/>
+        </w:rPr>
+      </w:pPr>
+      <w:r>
+        <w:rPr>
+          <w:rFonts w:ascii="바탕" w:eastAsia="바탕" w:hAnsi="바탕"/>
+        </w:rPr>
+        <w:t>모델은 3 epoch 동안 학습되었으며, 배치 크기는 2, gradient accumulation step은 8로 설정하였다.</w:t>
+      </w:r>
+    </w:p>
+    <w:p>
+      <w:pPr>
+        <w:jc w:val="both"/>
+        <w:rPr>
+          <w:rFonts w:ascii="바탕" w:eastAsia="바탕" w:hAnsi="바탕" w:hint="eastAsia"/>
+        </w:rPr>
+      </w:pPr>
+      <w:r>
+        <w:rPr>
+          <w:rFonts w:ascii="바탕" w:eastAsia="바탕" w:hAnsi="바탕"/>
+        </w:rPr>
+        <w:t xml:space="preserve">학습 후에는 </w:t>
+      </w:r>
+      <w:proofErr w:type="spellStart"/>
+      <w:r>
+        <w:rPr>
+          <w:rFonts w:ascii="바탕" w:eastAsia="바탕" w:hAnsi="바탕"/>
+        </w:rPr>
+        <w:t>LoRA</w:t>
+      </w:r>
+      <w:proofErr w:type="spellEnd"/>
+      <w:r>
+        <w:rPr>
+          <w:rFonts w:ascii="바탕" w:eastAsia="바탕" w:hAnsi="바탕"/>
+        </w:rPr>
+        <w:t xml:space="preserve"> 어댑터 가중치만 별도로 저장하여, 원본 </w:t>
+      </w:r>
+      <w:proofErr w:type="spellStart"/>
+      <w:r>
+        <w:rPr>
+          <w:rFonts w:ascii="바탕" w:eastAsia="바탕" w:hAnsi="바탕"/>
+        </w:rPr>
+        <w:t>프루닝</w:t>
+      </w:r>
+      <w:proofErr w:type="spellEnd"/>
+      <w:r>
+        <w:rPr>
+          <w:rFonts w:ascii="바탕" w:eastAsia="바탕" w:hAnsi="바탕"/>
+        </w:rPr>
+        <w:t xml:space="preserve"> 모델에 모듈형태로 결합 가능한 형태로 관리하였다.</w:t>
+      </w:r>
+    </w:p>
+    <w:p>
+      <w:pPr>
+        <w:jc w:val="both"/>
+        <w:rPr>
+          <w:rFonts w:ascii="바탕" w:eastAsia="바탕" w:hAnsi="바탕"/>
+        </w:rPr>
+      </w:pPr>
+      <w:r>
+        <w:rPr>
+          <w:rFonts w:ascii="바탕" w:eastAsia="바탕" w:hAnsi="바탕"/>
+        </w:rPr>
+        <w:t xml:space="preserve">결과적으로 </w:t>
+      </w:r>
+      <w:proofErr w:type="spellStart"/>
+      <w:r>
+        <w:rPr>
+          <w:rFonts w:ascii="바탕" w:eastAsia="바탕" w:hAnsi="바탕"/>
+        </w:rPr>
+        <w:t>LoRA</w:t>
+      </w:r>
+      <w:proofErr w:type="spellEnd"/>
+      <w:r>
+        <w:rPr>
+          <w:rFonts w:ascii="바탕" w:eastAsia="바탕" w:hAnsi="바탕"/>
+        </w:rPr>
+        <w:t xml:space="preserve"> 미세조정은 </w:t>
+      </w:r>
+      <w:proofErr w:type="spellStart"/>
+      <w:r>
+        <w:rPr>
+          <w:rFonts w:ascii="바탕" w:eastAsia="바탕" w:hAnsi="바탕"/>
+        </w:rPr>
+        <w:t>프루닝으로</w:t>
+      </w:r>
+      <w:proofErr w:type="spellEnd"/>
+      <w:r>
+        <w:rPr>
+          <w:rFonts w:ascii="바탕" w:eastAsia="바탕" w:hAnsi="바탕"/>
+        </w:rPr>
+        <w:t xml:space="preserve"> 인한 정확도 손실을 효과적으로 회복시켰으며, 모델의 추론 속도 및 경량성은 그대로 유지되었다.</w:t>
+      </w:r>
+    </w:p>
+    <w:p>
+      <w:pPr>
+        <w:jc w:val="both"/>
+        <w:rPr>
+          <w:rFonts w:ascii="바탕" w:eastAsia="바탕" w:hAnsi="바탕"/>
+        </w:rPr>
+      </w:pPr>
+    </w:p>
+    <w:p>
+      <w:pPr>
+        <w:jc w:val="both"/>
+        <w:rPr>
+          <w:rFonts w:ascii="바탕" w:eastAsia="바탕" w:hAnsi="바탕"/>
+        </w:rPr>
+      </w:pPr>
+      <w:proofErr w:type="spellStart"/>
+      <w:r>
+        <w:rPr>
+          <w:rFonts w:ascii="바탕" w:eastAsia="바탕" w:hAnsi="바탕"/>
+        </w:rPr>
+        <w:t>LoRA</w:t>
+      </w:r>
+      <w:proofErr w:type="spellEnd"/>
+      <w:r>
+        <w:rPr>
+          <w:rFonts w:ascii="바탕" w:eastAsia="바탕" w:hAnsi="바탕"/>
+        </w:rPr>
+        <w:t xml:space="preserve"> 기반 미세조정이 완료된 후, 본 연구에서는 </w:t>
+      </w:r>
+      <w:proofErr w:type="spellStart"/>
+      <w:r>
+        <w:rPr>
+          <w:rFonts w:ascii="바탕" w:eastAsia="바탕" w:hAnsi="바탕"/>
+        </w:rPr>
+        <w:t>LoRA</w:t>
+      </w:r>
+      <w:proofErr w:type="spellEnd"/>
+      <w:r>
+        <w:rPr>
+          <w:rFonts w:ascii="바탕" w:eastAsia="바탕" w:hAnsi="바탕"/>
+        </w:rPr>
+        <w:t xml:space="preserve"> 어댑터를 **기저 모델(Base Model)**과 병합하여 하나의 완전한 모델(merged full model)을 생성하였다.</w:t>
+      </w:r>
+    </w:p>
+    <w:p>
+      <w:pPr>
+        <w:jc w:val="both"/>
+        <w:rPr>
+          <w:rFonts w:ascii="바탕" w:eastAsia="바탕" w:hAnsi="바탕"/>
+        </w:rPr>
+      </w:pPr>
+      <w:r>
+        <w:rPr>
+          <w:rFonts w:ascii="바탕" w:eastAsia="바탕" w:hAnsi="바탕"/>
+        </w:rPr>
+        <w:t xml:space="preserve">이 과정은 </w:t>
+      </w:r>
+      <w:proofErr w:type="spellStart"/>
+      <w:r>
+        <w:rPr>
+          <w:rFonts w:ascii="바탕" w:eastAsia="바탕" w:hAnsi="바탕"/>
+        </w:rPr>
+        <w:t>PeftModel.merge_and_unload</w:t>
+      </w:r>
+      <w:proofErr w:type="spellEnd"/>
+      <w:r>
+        <w:rPr>
+          <w:rFonts w:ascii="바탕" w:eastAsia="바탕" w:hAnsi="바탕"/>
+        </w:rPr>
+        <w:t xml:space="preserve">() 함수를 통해 수행되며, </w:t>
+      </w:r>
+      <w:proofErr w:type="spellStart"/>
+      <w:r>
+        <w:rPr>
+          <w:rFonts w:ascii="바탕" w:eastAsia="바탕" w:hAnsi="바탕"/>
+        </w:rPr>
+        <w:t>LoRA</w:t>
+      </w:r>
+      <w:proofErr w:type="spellEnd"/>
+      <w:r>
+        <w:rPr>
+          <w:rFonts w:ascii="바탕" w:eastAsia="바탕" w:hAnsi="바탕"/>
+        </w:rPr>
+        <w:t xml:space="preserve"> 모듈의 </w:t>
+      </w:r>
+      <w:proofErr w:type="spellStart"/>
+      <w:r>
+        <w:rPr>
+          <w:rFonts w:ascii="바탕" w:eastAsia="바탕" w:hAnsi="바탕"/>
+        </w:rPr>
+        <w:t>저랭크</w:t>
+      </w:r>
+      <w:proofErr w:type="spellEnd"/>
+      <w:r>
+        <w:rPr>
+          <w:rFonts w:ascii="바탕" w:eastAsia="바탕" w:hAnsi="바탕"/>
+        </w:rPr>
+        <w:t xml:space="preserve"> 가중치가 원본 모델의 projection 행렬에 직접 통합된다.</w:t>
+      </w:r>
+    </w:p>
+    <w:p>
+      <w:pPr>
+        <w:jc w:val="both"/>
+        <w:rPr>
+          <w:rFonts w:ascii="바탕" w:eastAsia="바탕" w:hAnsi="바탕"/>
+        </w:rPr>
+      </w:pPr>
+      <w:r>
+        <w:rPr>
+          <w:rFonts w:ascii="바탕" w:eastAsia="바탕" w:hAnsi="바탕"/>
+        </w:rPr>
+        <w:t>병합된 모델은 Hugging Face 호환 형식으로 저장되며, 이후 추론 시 별도의 어댑터 로드 과정이 필요하지 않다.</w:t>
+      </w:r>
+    </w:p>
+    <w:p>
+      <w:pPr>
+        <w:jc w:val="both"/>
+        <w:rPr>
+          <w:rFonts w:ascii="바탕" w:eastAsia="바탕" w:hAnsi="바탕"/>
+        </w:rPr>
+      </w:pPr>
+    </w:p>
+    <w:p>
+      <w:pPr>
+        <w:jc w:val="both"/>
+        <w:rPr>
+          <w:rFonts w:ascii="바탕" w:eastAsia="바탕" w:hAnsi="바탕"/>
+        </w:rPr>
+      </w:pPr>
+      <w:r>
+        <w:rPr>
+          <w:rFonts w:ascii="바탕" w:eastAsia="바탕" w:hAnsi="바탕"/>
+        </w:rPr>
+        <w:t>이후 경량 디바이스 환경에서의 추론 효율을 극대화하기 위해, 모델을 **GGUF 포맷(</w:t>
+      </w:r>
+      <w:proofErr w:type="spellStart"/>
+      <w:r>
+        <w:rPr>
+          <w:rFonts w:ascii="바탕" w:eastAsia="바탕" w:hAnsi="바탕"/>
+        </w:rPr>
+        <w:t>GerGANOV’s</w:t>
+      </w:r>
+      <w:proofErr w:type="spellEnd"/>
+      <w:r>
+        <w:rPr>
+          <w:rFonts w:ascii="바탕" w:eastAsia="바탕" w:hAnsi="바탕"/>
+        </w:rPr>
+        <w:t xml:space="preserve"> Unified Format)**</w:t>
+      </w:r>
+      <w:proofErr w:type="spellStart"/>
+      <w:r>
+        <w:rPr>
+          <w:rFonts w:ascii="바탕" w:eastAsia="바탕" w:hAnsi="바탕"/>
+        </w:rPr>
+        <w:t>으로</w:t>
+      </w:r>
+      <w:proofErr w:type="spellEnd"/>
+      <w:r>
+        <w:rPr>
+          <w:rFonts w:ascii="바탕" w:eastAsia="바탕" w:hAnsi="바탕"/>
+        </w:rPr>
+        <w:t xml:space="preserve"> 변환하였다.</w:t>
+      </w:r>
+    </w:p>
+    <w:p>
+      <w:pPr>
+        <w:jc w:val="both"/>
+        <w:rPr>
+          <w:rFonts w:ascii="바탕" w:eastAsia="바탕" w:hAnsi="바탕"/>
+        </w:rPr>
+      </w:pPr>
+      <w:r>
+        <w:rPr>
+          <w:rFonts w:ascii="바탕" w:eastAsia="바탕" w:hAnsi="바탕"/>
+        </w:rPr>
+        <w:t>변환 과정은 llama.cpp 프로젝트의 convert_hf_to_gguf.py 스크립트를 활용하여 수행되었으며, 최종 모델 가중치는 f32 형식으로 내보낸 뒤 **4bit 양자화(Q4_K_M)**를 적용하였다.</w:t>
+      </w:r>
+    </w:p>
+    <w:p>
+      <w:pPr>
+        <w:jc w:val="both"/>
+        <w:rPr>
+          <w:rFonts w:ascii="바탕" w:eastAsia="바탕" w:hAnsi="바탕"/>
+        </w:rPr>
+      </w:pPr>
+    </w:p>
+    <w:p>
+      <w:pPr>
+        <w:jc w:val="both"/>
+        <w:rPr>
+          <w:rFonts w:ascii="바탕" w:eastAsia="바탕" w:hAnsi="바탕"/>
+        </w:rPr>
+      </w:pPr>
+      <w:r>
+        <w:rPr>
+          <w:rFonts w:ascii="바탕" w:eastAsia="바탕" w:hAnsi="바탕"/>
+        </w:rPr>
+        <w:t>4bit 양자화는 각 weight tensor를 16분의 1 크기로 압축하면서, 주요 통계적 분포를 유지하도록 설계된 mixed-precision quantization 방식이다.</w:t>
+      </w:r>
+    </w:p>
+    <w:p>
+      <w:pPr>
+        <w:jc w:val="both"/>
+        <w:rPr>
+          <w:rFonts w:ascii="바탕" w:eastAsia="바탕" w:hAnsi="바탕"/>
+        </w:rPr>
+      </w:pPr>
+      <w:r>
+        <w:rPr>
+          <w:rFonts w:ascii="바탕" w:eastAsia="바탕" w:hAnsi="바탕"/>
+        </w:rPr>
+        <w:t>이로 인해 모델의 전체 크기가 약 75% 이상 감소하였고, 추론 속도는 GPU 및 CPU 환경 모두에서 약 2~3배 향상되었다.</w:t>
+      </w:r>
+    </w:p>
+    <w:p>
+      <w:pPr>
+        <w:jc w:val="both"/>
+        <w:rPr>
+          <w:rFonts w:ascii="바탕" w:eastAsia="바탕" w:hAnsi="바탕"/>
+        </w:rPr>
+      </w:pPr>
+      <w:r>
+        <w:rPr>
+          <w:rFonts w:ascii="바탕" w:eastAsia="바탕" w:hAnsi="바탕"/>
+        </w:rPr>
+        <w:t xml:space="preserve">특히 GGUF 포맷은 온디바이스 환경에서의 실행을 지원하여, 모델을 로컬 장치(Mac M-series, Jetson 등)에서도 원활히 </w:t>
+      </w:r>
+      <w:proofErr w:type="spellStart"/>
+      <w:r>
+        <w:rPr>
+          <w:rFonts w:ascii="바탕" w:eastAsia="바탕" w:hAnsi="바탕"/>
+        </w:rPr>
+        <w:t>동작시킬</w:t>
+      </w:r>
+      <w:proofErr w:type="spellEnd"/>
+      <w:r>
+        <w:rPr>
+          <w:rFonts w:ascii="바탕" w:eastAsia="바탕" w:hAnsi="바탕"/>
+        </w:rPr>
+        <w:t xml:space="preserve"> 수 있다.</w:t>
+      </w:r>
+    </w:p>
+    <w:p>
+      <w:pPr>
+        <w:jc w:val="both"/>
+        <w:rPr>
+          <w:rFonts w:ascii="바탕" w:eastAsia="바탕" w:hAnsi="바탕" w:hint="eastAsia"/>
+        </w:rPr>
+      </w:pPr>
+    </w:p>
+    <w:p>
+      <w:pPr>
+        <w:jc w:val="both"/>
+        <w:rPr>
+          <w:rFonts w:ascii="바탕" w:eastAsia="바탕" w:hAnsi="바탕"/>
+        </w:rPr>
+      </w:pPr>
+      <w:r>
+        <w:rPr>
+          <w:rFonts w:ascii="바탕" w:eastAsia="바탕" w:hAnsi="바탕"/>
+        </w:rPr>
+        <w:t>5. 결론</w:t>
+      </w:r>
+    </w:p>
+    <w:p>
+      <w:pPr>
+        <w:jc w:val="both"/>
+        <w:rPr>
+          <w:rFonts w:ascii="바탕" w:eastAsia="바탕" w:hAnsi="바탕"/>
+        </w:rPr>
+      </w:pPr>
+      <w:r>
+        <w:rPr>
+          <w:rFonts w:ascii="바탕" w:eastAsia="바탕" w:hAnsi="바탕"/>
+        </w:rPr>
+        <w:t xml:space="preserve"> 본 연구에서는 토마토 </w:t>
       </w:r>
       <w:proofErr w:type="spellStart"/>
       <w:r>
@@ -130,7 +2810,21 @@
         <w:rPr>
           <w:rFonts w:ascii="바탕" w:eastAsia="바탕" w:hAnsi="바탕"/>
         </w:rPr>
-        <w:t xml:space="preserve"> 기술이 확산되고 있으며, 특히 토마토 재배는 온도, 습도, CO₂ 농도, 광량 등 환경 조건에 따라 수확량과 품질이 크게 달라 데이터 기반 관리가 중요하다. 그러나 현장에서는 전문 지식 부족과 복잡한 데이터 해석 문제로 어려움을 겪는 경우가 많고, 대규모 언어모델(LLM)을 활용한 지원은 연산 비용과 메모리 요구 때문에 농가에서 실용성이 낮다. 본 연구에서는 Gemma 1B 모델을 기반으로 가중치 </w:t>
+        <w:t xml:space="preserve"> 환경에서 센서 데이터를 활용하는 소형 언어모델(</w:t>
+      </w:r>
+      <w:proofErr w:type="spellStart"/>
+      <w:r>
+        <w:rPr>
+          <w:rFonts w:ascii="바탕" w:eastAsia="바탕" w:hAnsi="바탕"/>
+        </w:rPr>
+        <w:t>sLM</w:t>
+      </w:r>
+      <w:proofErr w:type="spellEnd"/>
+      <w:r>
+        <w:rPr>
+          <w:rFonts w:ascii="바탕" w:eastAsia="바탕" w:hAnsi="바탕"/>
+        </w:rPr>
+        <w:t xml:space="preserve">)의 경량화 방법을 제안하였다. Gemma 1B 모델을 기반으로 구조적 </w:t>
       </w:r>
       <w:proofErr w:type="spellStart"/>
       <w:r>
@@ -158,7 +2852,7 @@
         <w:rPr>
           <w:rFonts w:ascii="바탕" w:eastAsia="바탕" w:hAnsi="바탕"/>
         </w:rPr>
-        <w:t xml:space="preserve"> </w:t>
+        <w:t xml:space="preserve">기반 </w:t>
       </w:r>
       <w:proofErr w:type="spellStart"/>
       <w:r>
@@ -172,35 +2866,70 @@
         <w:rPr>
           <w:rFonts w:ascii="바탕" w:eastAsia="바탕" w:hAnsi="바탕"/>
         </w:rPr>
-        <w:t xml:space="preserve">, 양자화를 적용하여 </w:t>
-      </w:r>
-      <w:proofErr w:type="spellStart"/>
-      <w:r>
-        <w:rPr>
-          <w:rFonts w:ascii="바탕" w:eastAsia="바탕" w:hAnsi="바탕"/>
-        </w:rPr>
-        <w:t>라즈베리파이</w:t>
-      </w:r>
-      <w:proofErr w:type="spellEnd"/>
-      <w:r>
-        <w:rPr>
-          <w:rFonts w:ascii="바탕" w:eastAsia="바탕" w:hAnsi="바탕"/>
-        </w:rPr>
-        <w:t xml:space="preserve"> CPU 환경에서도 10초 이내 응답 가능한 경량화 </w:t>
-      </w:r>
-      <w:proofErr w:type="spellStart"/>
-      <w:r>
-        <w:rPr>
-          <w:rFonts w:ascii="바탕" w:eastAsia="바탕" w:hAnsi="바탕"/>
-        </w:rPr>
-        <w:t>챗봇</w:t>
-      </w:r>
-      <w:proofErr w:type="spellEnd"/>
-      <w:r>
-        <w:rPr>
-          <w:rFonts w:ascii="바탕" w:eastAsia="바탕" w:hAnsi="바탕"/>
-        </w:rPr>
-        <w:t xml:space="preserve"> 시스템을 제안하며, 제한된 자원 환경에서 실시간 대화형 AI 적용 가능성을 보여주고 </w:t>
+        <w:t xml:space="preserve">, 반복적 </w:t>
+      </w:r>
+      <w:proofErr w:type="spellStart"/>
+      <w:r>
+        <w:rPr>
+          <w:rFonts w:ascii="바탕" w:eastAsia="바탕" w:hAnsi="바탕"/>
+        </w:rPr>
+        <w:t>프루닝</w:t>
+      </w:r>
+      <w:proofErr w:type="spellEnd"/>
+      <w:r>
+        <w:rPr>
+          <w:rFonts w:ascii="바탕" w:eastAsia="바탕" w:hAnsi="바탕"/>
+        </w:rPr>
+        <w:t xml:space="preserve">, 양자화를 적용하여, </w:t>
+      </w:r>
+      <w:proofErr w:type="spellStart"/>
+      <w:r>
+        <w:rPr>
+          <w:rFonts w:ascii="바탕" w:eastAsia="바탕" w:hAnsi="바탕"/>
+        </w:rPr>
+        <w:t>라즈베리파이와</w:t>
+      </w:r>
+      <w:proofErr w:type="spellEnd"/>
+      <w:r>
+        <w:rPr>
+          <w:rFonts w:ascii="바탕" w:eastAsia="바탕" w:hAnsi="바탕"/>
+        </w:rPr>
+        <w:t xml:space="preserve"> 같은 제한된 연산 자원 환경에서도 10초 이내 </w:t>
+      </w:r>
+      <w:r>
+        <w:rPr>
+          <w:rFonts w:ascii="바탕" w:eastAsia="바탕" w:hAnsi="바탕"/>
+        </w:rPr>
+        <w:lastRenderedPageBreak/>
+        <w:t xml:space="preserve">응답이 가능한 효율적인 모델을 구현하였다. 실험 결과, 제안한 경량화 파이프라인은 모델의 메모리 사용량과 </w:t>
+      </w:r>
+      <w:proofErr w:type="spellStart"/>
+      <w:r>
+        <w:rPr>
+          <w:rFonts w:ascii="바탕" w:eastAsia="바탕" w:hAnsi="바탕"/>
+        </w:rPr>
+        <w:t>연산량을</w:t>
+      </w:r>
+      <w:proofErr w:type="spellEnd"/>
+      <w:r>
+        <w:rPr>
+          <w:rFonts w:ascii="바탕" w:eastAsia="바탕" w:hAnsi="바탕"/>
+        </w:rPr>
+        <w:t xml:space="preserve"> 크게 줄이면서도 도메인 특화 성능을 유지할 수 있음을 확인하였다.</w:t>
+      </w:r>
+    </w:p>
+    <w:p>
+      <w:pPr>
+        <w:jc w:val="both"/>
+        <w:rPr>
+          <w:rFonts w:ascii="바탕" w:eastAsia="바탕" w:hAnsi="바탕"/>
+        </w:rPr>
+      </w:pPr>
+      <w:r>
+        <w:rPr>
+          <w:rFonts w:ascii="바탕" w:eastAsia="바탕" w:hAnsi="바탕"/>
+        </w:rPr>
+        <w:t xml:space="preserve">이로써 제한된 자원 환경에서 실시간으로 동작 가능한 </w:t>
       </w:r>
       <w:proofErr w:type="spellStart"/>
       <w:r>
@@ -214,241 +2943,7 @@
         <w:rPr>
           <w:rFonts w:ascii="바탕" w:eastAsia="바탕" w:hAnsi="바탕"/>
         </w:rPr>
-        <w:t xml:space="preserve"> 현장에서 활용 가능한 저비용·고효율 AI 보조 시스템의 기반을 마련하고자 한다.</w:t>
-      </w:r>
-    </w:p>
-    <w:p>
-      <w:pPr>
-        <w:jc w:val="both"/>
-        <w:rPr>
-          <w:rFonts w:ascii="바탕" w:eastAsia="바탕" w:hAnsi="바탕"/>
-        </w:rPr>
-      </w:pPr>
-    </w:p>
-    <w:p>
-      <w:pPr>
-        <w:jc w:val="both"/>
-        <w:rPr>
-          <w:rFonts w:ascii="바탕" w:eastAsia="바탕" w:hAnsi="바탕"/>
-        </w:rPr>
-      </w:pPr>
-      <w:r>
-        <w:rPr>
-          <w:rFonts w:ascii="바탕" w:eastAsia="바탕" w:hAnsi="바탕"/>
-        </w:rPr>
-        <w:t>2.관련연구</w:t>
-      </w:r>
-    </w:p>
-    <w:p>
-      <w:pPr>
-        <w:jc w:val="both"/>
-        <w:rPr>
-          <w:rFonts w:ascii="바탕" w:eastAsia="바탕" w:hAnsi="바탕"/>
-        </w:rPr>
-      </w:pPr>
-      <w:proofErr w:type="spellStart"/>
-      <w:r>
-        <w:rPr>
-          <w:rFonts w:ascii="바탕" w:eastAsia="바탕" w:hAnsi="바탕"/>
-        </w:rPr>
-        <w:t>스마트팜</w:t>
-      </w:r>
-      <w:proofErr w:type="spellEnd"/>
-      <w:r>
-        <w:rPr>
-          <w:rFonts w:ascii="바탕" w:eastAsia="바탕" w:hAnsi="바탕"/>
-        </w:rPr>
-        <w:t>(</w:t>
-      </w:r>
-      <w:proofErr w:type="spellStart"/>
-      <w:r>
-        <w:rPr>
-          <w:rFonts w:ascii="바탕" w:eastAsia="바탕" w:hAnsi="바탕"/>
-        </w:rPr>
-        <w:t>Smartfarm</w:t>
-      </w:r>
-      <w:proofErr w:type="spellEnd"/>
-      <w:r>
-        <w:rPr>
-          <w:rFonts w:ascii="바탕" w:eastAsia="바탕" w:hAnsi="바탕"/>
-        </w:rPr>
-        <w:t>)</w:t>
-      </w:r>
-    </w:p>
-    <w:p>
-      <w:pPr>
-        <w:jc w:val="both"/>
-        <w:rPr>
-          <w:rFonts w:ascii="바탕" w:eastAsia="바탕" w:hAnsi="바탕"/>
-        </w:rPr>
-      </w:pPr>
-      <w:proofErr w:type="spellStart"/>
-      <w:r>
-        <w:rPr>
-          <w:rFonts w:ascii="바탕" w:eastAsia="바탕" w:hAnsi="바탕"/>
-        </w:rPr>
-        <w:t>스마트팜은</w:t>
-      </w:r>
-      <w:proofErr w:type="spellEnd"/>
-      <w:r>
-        <w:rPr>
-          <w:rFonts w:ascii="바탕" w:eastAsia="바탕" w:hAnsi="바탕"/>
-        </w:rPr>
-        <w:t xml:space="preserve"> 농업 분야에 정보통신기술(ICT)</w:t>
-      </w:r>
-      <w:proofErr w:type="spellStart"/>
-      <w:r>
-        <w:rPr>
-          <w:rFonts w:ascii="바탕" w:eastAsia="바탕" w:hAnsi="바탕"/>
-        </w:rPr>
-        <w:t>를</w:t>
-      </w:r>
-      <w:proofErr w:type="spellEnd"/>
-      <w:r>
-        <w:rPr>
-          <w:rFonts w:ascii="바탕" w:eastAsia="바탕" w:hAnsi="바탕"/>
-        </w:rPr>
-        <w:t xml:space="preserve"> 접목해 작물의 생육환경을 원격 및 자동으로 제어할 수 있는 시설농업기술을 의미한다. 특히 농업생산 과정에서 데이터(Data)와 인공지능(AI)</w:t>
-      </w:r>
-      <w:proofErr w:type="spellStart"/>
-      <w:r>
-        <w:rPr>
-          <w:rFonts w:ascii="바탕" w:eastAsia="바탕" w:hAnsi="바탕"/>
-        </w:rPr>
-        <w:t>를</w:t>
-      </w:r>
-      <w:proofErr w:type="spellEnd"/>
-      <w:r>
-        <w:rPr>
-          <w:rFonts w:ascii="바탕" w:eastAsia="바탕" w:hAnsi="바탕"/>
-        </w:rPr>
-        <w:t xml:space="preserve"> 비롯한 첨단기술을 기반으로 </w:t>
-      </w:r>
-      <w:proofErr w:type="spellStart"/>
-      <w:r>
-        <w:rPr>
-          <w:rFonts w:ascii="바탕" w:eastAsia="바탕" w:hAnsi="바탕"/>
-        </w:rPr>
-        <w:t>의사결정함으로써</w:t>
-      </w:r>
-      <w:proofErr w:type="spellEnd"/>
-      <w:r>
-        <w:rPr>
-          <w:rFonts w:ascii="바탕" w:eastAsia="바탕" w:hAnsi="바탕"/>
-        </w:rPr>
-        <w:t xml:space="preserve"> 농업의 생산성과 효율성을  극대화한다. </w:t>
-      </w:r>
-    </w:p>
-    <w:p>
-      <w:pPr>
-        <w:jc w:val="both"/>
-        <w:rPr>
-          <w:rFonts w:ascii="바탕" w:eastAsia="바탕" w:hAnsi="바탕"/>
-        </w:rPr>
-      </w:pPr>
-      <w:r>
-        <w:rPr>
-          <w:rFonts w:ascii="바탕" w:eastAsia="바탕" w:hAnsi="바탕"/>
-        </w:rPr>
-        <w:t xml:space="preserve">현재 상용화된 </w:t>
-      </w:r>
-      <w:proofErr w:type="spellStart"/>
-      <w:r>
-        <w:rPr>
-          <w:rFonts w:ascii="바탕" w:eastAsia="바탕" w:hAnsi="바탕"/>
-        </w:rPr>
-        <w:t>스마트팜</w:t>
-      </w:r>
-      <w:proofErr w:type="spellEnd"/>
-      <w:r>
-        <w:rPr>
-          <w:rFonts w:ascii="바탕" w:eastAsia="바탕" w:hAnsi="바탕"/>
-        </w:rPr>
-        <w:t xml:space="preserve"> 시스템은 온도, 습도, CO2 농도, 광량과 같은 생육 환경 데이터를 센서로 수집하여 모니터링하고, 빅데이터와 인공지능, 사물인터넷을 활용해 정밀한 생육관리를 한다. </w:t>
-      </w:r>
-    </w:p>
-    <w:p>
-      <w:pPr>
-        <w:jc w:val="both"/>
-        <w:rPr>
-          <w:rFonts w:ascii="바탕" w:eastAsia="바탕" w:hAnsi="바탕"/>
-        </w:rPr>
-      </w:pPr>
-      <w:r>
-        <w:rPr>
-          <w:rFonts w:ascii="바탕" w:eastAsia="바탕" w:hAnsi="바탕"/>
-        </w:rPr>
-        <w:t xml:space="preserve">그러나 현재의 </w:t>
-      </w:r>
-      <w:proofErr w:type="spellStart"/>
-      <w:r>
-        <w:rPr>
-          <w:rFonts w:ascii="바탕" w:eastAsia="바탕" w:hAnsi="바탕"/>
-        </w:rPr>
-        <w:t>스마트팜</w:t>
-      </w:r>
-      <w:proofErr w:type="spellEnd"/>
-      <w:r>
-        <w:rPr>
-          <w:rFonts w:ascii="바탕" w:eastAsia="바탕" w:hAnsi="바탕"/>
-        </w:rPr>
-        <w:t xml:space="preserve"> 시스템에는 여전히 몇 가지 한계점을 지닌다.  </w:t>
-      </w:r>
-    </w:p>
-    <w:p>
-      <w:pPr>
-        <w:jc w:val="both"/>
-        <w:rPr>
-          <w:rFonts w:ascii="바탕" w:eastAsia="바탕" w:hAnsi="바탕"/>
-        </w:rPr>
-      </w:pPr>
-      <w:r>
-        <w:rPr>
-          <w:rFonts w:ascii="바탕" w:eastAsia="바탕" w:hAnsi="바탕"/>
-        </w:rPr>
-        <w:t xml:space="preserve">첫째, 단순 규칙 기반 접근의 한계이다.  기존 </w:t>
-      </w:r>
-      <w:proofErr w:type="spellStart"/>
-      <w:r>
-        <w:rPr>
-          <w:rFonts w:ascii="바탕" w:eastAsia="바탕" w:hAnsi="바탕"/>
-        </w:rPr>
-        <w:t>스마트팜</w:t>
-      </w:r>
-      <w:proofErr w:type="spellEnd"/>
-      <w:r>
-        <w:rPr>
-          <w:rFonts w:ascii="바탕" w:eastAsia="바탕" w:hAnsi="바탕"/>
-        </w:rPr>
-        <w:t xml:space="preserve"> 제어 시스템은 주로 사전에 정의된 </w:t>
-      </w:r>
-      <w:proofErr w:type="spellStart"/>
-      <w:r>
-        <w:rPr>
-          <w:rFonts w:ascii="바탕" w:eastAsia="바탕" w:hAnsi="바탕"/>
-        </w:rPr>
-        <w:t>임계값과</w:t>
-      </w:r>
-      <w:proofErr w:type="spellEnd"/>
-      <w:r>
-        <w:rPr>
-          <w:rFonts w:ascii="바탕" w:eastAsia="바탕" w:hAnsi="바탕"/>
-        </w:rPr>
-        <w:t xml:space="preserve"> 규칙에 따라 환경을 제어한다. 예컨대 온도, 습도, CO₂ 농도, 광량이 특정 범위를 벗어나면 알람을 제공하거나 장치를 가동하는 방식이다. 그러나 이러한 단순 규칙 기반 접근은 복합적인 원인 해석에는 취약하다. 실제 농업 환경에서는 여러 변수들이 동시에 상호작용하여 생육 문제를 발생시키며, 특정 </w:t>
-      </w:r>
-      <w:proofErr w:type="spellStart"/>
-      <w:r>
-        <w:rPr>
-          <w:rFonts w:ascii="바탕" w:eastAsia="바탕" w:hAnsi="바탕"/>
-        </w:rPr>
-        <w:t>센서값만으로는</w:t>
-      </w:r>
-      <w:proofErr w:type="spellEnd"/>
-      <w:r>
-        <w:rPr>
-          <w:rFonts w:ascii="바탕" w:eastAsia="바탕" w:hAnsi="바탕"/>
-        </w:rPr>
-        <w:t xml:space="preserve"> 문제의 본질을 설명하기 어렵다. 이에 본 연구에서 제안하는 “규칙 기반-소형 언어모델(</w:t>
+        <w:t xml:space="preserve"> 특화 </w:t>
       </w:r>
       <w:proofErr w:type="spellStart"/>
       <w:r>
@@ -462,2244 +2957,16 @@
         <w:rPr>
           <w:rFonts w:ascii="바탕" w:eastAsia="바탕" w:hAnsi="바탕"/>
         </w:rPr>
-        <w:t xml:space="preserve">) 하이브리드 기법”은 환경 이상 발생 시 그에 따른 영향과 조치 방법에 대한 응답을 해주면서도, 필요한 경우 복합 원인 해석으로 확장될 수 있다. 예를 들어 센서를 통해 측정되는 </w:t>
-      </w:r>
-      <w:proofErr w:type="spellStart"/>
-      <w:r>
-        <w:rPr>
-          <w:rFonts w:ascii="바탕" w:eastAsia="바탕" w:hAnsi="바탕"/>
-        </w:rPr>
-        <w:t>스마트팜</w:t>
-      </w:r>
-      <w:proofErr w:type="spellEnd"/>
-      <w:r>
-        <w:rPr>
-          <w:rFonts w:ascii="바탕" w:eastAsia="바탕" w:hAnsi="바탕"/>
-        </w:rPr>
-        <w:t xml:space="preserve"> 내부 온도가 높음과 동시에 습도가 낮은 경우, 토양 건조 위험에 따라 관수의 필요성을 응답한다. </w:t>
-      </w:r>
-    </w:p>
-    <w:p>
-      <w:pPr>
-        <w:jc w:val="both"/>
-        <w:rPr>
-          <w:rFonts w:ascii="바탕" w:eastAsia="바탕" w:hAnsi="바탕"/>
-        </w:rPr>
-      </w:pPr>
-      <w:r>
-        <w:rPr>
-          <w:rFonts w:ascii="바탕" w:eastAsia="바탕" w:hAnsi="바탕"/>
-        </w:rPr>
-        <w:t xml:space="preserve">둘째, 인터넷과 계산자원의 한계이다. 많은 </w:t>
-      </w:r>
-      <w:proofErr w:type="spellStart"/>
-      <w:r>
-        <w:rPr>
-          <w:rFonts w:ascii="바탕" w:eastAsia="바탕" w:hAnsi="바탕"/>
-        </w:rPr>
-        <w:t>스마트팜</w:t>
-      </w:r>
-      <w:proofErr w:type="spellEnd"/>
-      <w:r>
-        <w:rPr>
-          <w:rFonts w:ascii="바탕" w:eastAsia="바탕" w:hAnsi="바탕"/>
-        </w:rPr>
-        <w:t xml:space="preserve"> 시스템은 안정적인 네트워크 연결과 클라우드 연산 자원에 크게 의존한다. 그러나 농촌 지역에서는 인터넷 환경이 불안정하거나, 클라우드 서비스 이용에 따른 비용과 지연(latency)이 문제가 되기도 한다. 이로 인해 실시간 제어 및 의사결정 지원에 제약이 발생한다. 본 연구가 제안하는 경량 모델 기반 로컬 추론(on-device inference)은 이러한 한계를 완화할 수 있는 방안을 제공한다. 즉, 대규모 모델 전체를 사용하는 대신, </w:t>
-      </w:r>
-      <w:proofErr w:type="spellStart"/>
-      <w:r>
-        <w:rPr>
-          <w:rFonts w:ascii="바탕" w:eastAsia="바탕" w:hAnsi="바탕"/>
-        </w:rPr>
-        <w:t>LoRA</w:t>
-      </w:r>
-      <w:proofErr w:type="spellEnd"/>
-      <w:r>
-        <w:rPr>
-          <w:rFonts w:ascii="바탕" w:eastAsia="바탕" w:hAnsi="바탕"/>
-        </w:rPr>
-        <w:t xml:space="preserve"> 기반 경량 </w:t>
-      </w:r>
-      <w:proofErr w:type="spellStart"/>
-      <w:r>
-        <w:rPr>
-          <w:rFonts w:ascii="바탕" w:eastAsia="바탕" w:hAnsi="바탕"/>
-        </w:rPr>
-        <w:t>파인튜닝과</w:t>
-      </w:r>
-      <w:proofErr w:type="spellEnd"/>
-      <w:r>
-        <w:rPr>
-          <w:rFonts w:ascii="바탕" w:eastAsia="바탕" w:hAnsi="바탕"/>
-        </w:rPr>
-        <w:t xml:space="preserve"> 양자화를 통해 소규모 장치에서도 빠르고 효율적인 추론을 가능하게 하여, 인터넷 연결이 원활하지 않은 환경에서도 안정적인 서비스 제공이 가능하</w:t>
-      </w:r>
-      <w:r>
-        <w:rPr>
-          <w:rFonts w:ascii="바탕" w:eastAsia="바탕" w:hAnsi="바탕"/>
-        </w:rPr>
-        <w:lastRenderedPageBreak/>
-        <w:t>다.</w:t>
-      </w:r>
-    </w:p>
-    <w:p>
-      <w:pPr>
-        <w:jc w:val="both"/>
-        <w:rPr>
-          <w:rFonts w:ascii="바탕" w:eastAsia="바탕" w:hAnsi="바탕"/>
-        </w:rPr>
-      </w:pPr>
-      <w:r>
-        <w:rPr>
-          <w:rFonts w:ascii="바탕" w:eastAsia="바탕" w:hAnsi="바탕"/>
-        </w:rPr>
-        <w:t xml:space="preserve">이러한 한계점을 극복하기 위해 최근 인공지능 기술, 특히 대규모 언어 모델(Large Language Models, LLMs)과 </w:t>
-      </w:r>
-      <w:proofErr w:type="spellStart"/>
-      <w:r>
-        <w:rPr>
-          <w:rFonts w:ascii="바탕" w:eastAsia="바탕" w:hAnsi="바탕"/>
-        </w:rPr>
-        <w:t>프루닝을</w:t>
-      </w:r>
-      <w:proofErr w:type="spellEnd"/>
-      <w:r>
-        <w:rPr>
-          <w:rFonts w:ascii="바탕" w:eastAsia="바탕" w:hAnsi="바탕"/>
-        </w:rPr>
-        <w:t xml:space="preserve"> 이용한 경량화, 특정 도메인 학습을 위한 </w:t>
-      </w:r>
-      <w:proofErr w:type="spellStart"/>
-      <w:r>
-        <w:rPr>
-          <w:rFonts w:ascii="바탕" w:eastAsia="바탕" w:hAnsi="바탕"/>
-        </w:rPr>
-        <w:t>LoRA</w:t>
-      </w:r>
-      <w:proofErr w:type="spellEnd"/>
-      <w:r>
-        <w:rPr>
-          <w:rFonts w:ascii="바탕" w:eastAsia="바탕" w:hAnsi="바탕"/>
-        </w:rPr>
-        <w:t xml:space="preserve"> </w:t>
-      </w:r>
-      <w:proofErr w:type="spellStart"/>
-      <w:r>
-        <w:rPr>
-          <w:rFonts w:ascii="바탕" w:eastAsia="바탕" w:hAnsi="바탕"/>
-        </w:rPr>
-        <w:t>파인튜닝</w:t>
-      </w:r>
-      <w:proofErr w:type="spellEnd"/>
-      <w:r>
-        <w:rPr>
-          <w:rFonts w:ascii="바탕" w:eastAsia="바탕" w:hAnsi="바탕"/>
-        </w:rPr>
-        <w:t>, 양자화 기술들은 본 연구에서 제안하는 접근 방식의 기반이 되고 있다.</w:t>
-      </w:r>
-    </w:p>
-    <w:p>
-      <w:pPr>
-        <w:jc w:val="both"/>
-        <w:rPr>
-          <w:rFonts w:ascii="바탕" w:eastAsia="바탕" w:hAnsi="바탕"/>
-        </w:rPr>
-      </w:pPr>
-    </w:p>
-    <w:p>
-      <w:pPr>
-        <w:jc w:val="both"/>
-        <w:rPr>
-          <w:rFonts w:ascii="바탕" w:eastAsia="바탕" w:hAnsi="바탕" w:hint="eastAsia"/>
-        </w:rPr>
-      </w:pPr>
-      <w:r>
-        <w:rPr>
-          <w:rFonts w:ascii="바탕" w:eastAsia="바탕" w:hAnsi="바탕"/>
-        </w:rPr>
-        <w:t>3. 방법론</w:t>
-      </w:r>
-      <w:r>
-        <w:rPr>
-          <w:rFonts w:ascii="바탕" w:eastAsia="바탕" w:hAnsi="바탕" w:hint="eastAsia"/>
-        </w:rPr>
-        <w:t xml:space="preserve"> 및 제안방법</w:t>
-      </w:r>
-    </w:p>
-    <w:p>
-      <w:pPr>
-        <w:ind w:firstLineChars="50" w:firstLine="110"/>
-        <w:jc w:val="both"/>
-        <w:rPr>
-          <w:rFonts w:ascii="바탕" w:eastAsia="바탕" w:hAnsi="바탕"/>
-        </w:rPr>
-      </w:pPr>
-      <w:r>
-        <w:rPr>
-          <w:rFonts w:ascii="바탕" w:eastAsia="바탕" w:hAnsi="바탕"/>
-        </w:rPr>
-        <w:t xml:space="preserve">본 연구는 토마토 </w:t>
-      </w:r>
-      <w:proofErr w:type="spellStart"/>
-      <w:r>
-        <w:rPr>
-          <w:rFonts w:ascii="바탕" w:eastAsia="바탕" w:hAnsi="바탕"/>
-        </w:rPr>
-        <w:t>스마트팜</w:t>
-      </w:r>
-      <w:proofErr w:type="spellEnd"/>
-      <w:r>
-        <w:rPr>
-          <w:rFonts w:ascii="바탕" w:eastAsia="바탕" w:hAnsi="바탕"/>
-        </w:rPr>
-        <w:t xml:space="preserve"> 환경에 적합한 </w:t>
-      </w:r>
-      <w:proofErr w:type="spellStart"/>
-      <w:r>
-        <w:rPr>
-          <w:rFonts w:ascii="바탕" w:eastAsia="바탕" w:hAnsi="바탕"/>
-        </w:rPr>
-        <w:t>온디바이스</w:t>
-      </w:r>
-      <w:proofErr w:type="spellEnd"/>
-      <w:r>
-        <w:rPr>
-          <w:rFonts w:ascii="바탕" w:eastAsia="바탕" w:hAnsi="바탕"/>
-        </w:rPr>
-        <w:t xml:space="preserve"> 소형 언어모델(</w:t>
-      </w:r>
-      <w:proofErr w:type="spellStart"/>
-      <w:r>
-        <w:rPr>
-          <w:rFonts w:ascii="바탕" w:eastAsia="바탕" w:hAnsi="바탕"/>
-        </w:rPr>
-        <w:t>sLM</w:t>
-      </w:r>
-      <w:proofErr w:type="spellEnd"/>
-      <w:r>
-        <w:rPr>
-          <w:rFonts w:ascii="바탕" w:eastAsia="바탕" w:hAnsi="바탕"/>
-        </w:rPr>
-        <w:t xml:space="preserve">)을 구현하기 위해, 데이터 기반의 구조적 </w:t>
-      </w:r>
-      <w:proofErr w:type="spellStart"/>
-      <w:r>
-        <w:rPr>
-          <w:rFonts w:ascii="바탕" w:eastAsia="바탕" w:hAnsi="바탕"/>
-        </w:rPr>
-        <w:t>프루닝</w:t>
-      </w:r>
-      <w:proofErr w:type="spellEnd"/>
-      <w:r>
-        <w:rPr>
-          <w:rFonts w:ascii="바탕" w:eastAsia="바탕" w:hAnsi="바탕"/>
-        </w:rPr>
-        <w:t xml:space="preserve">(Data-driven Structured Pruning), </w:t>
-      </w:r>
-      <w:proofErr w:type="spellStart"/>
-      <w:r>
-        <w:rPr>
-          <w:rFonts w:ascii="바탕" w:eastAsia="바탕" w:hAnsi="바탕"/>
-        </w:rPr>
-        <w:t>LoRA</w:t>
-      </w:r>
-      <w:proofErr w:type="spellEnd"/>
-      <w:r>
-        <w:rPr>
-          <w:rFonts w:ascii="바탕" w:eastAsia="바탕" w:hAnsi="바탕"/>
-        </w:rPr>
-        <w:t>(Low-Rank Adaptation), 그리고 양자화(Quantization)</w:t>
-      </w:r>
-      <w:proofErr w:type="spellStart"/>
-      <w:r>
-        <w:rPr>
-          <w:rFonts w:ascii="바탕" w:eastAsia="바탕" w:hAnsi="바탕"/>
-        </w:rPr>
-        <w:t>를</w:t>
-      </w:r>
-      <w:proofErr w:type="spellEnd"/>
-      <w:r>
-        <w:rPr>
-          <w:rFonts w:ascii="바탕" w:eastAsia="바탕" w:hAnsi="바탕"/>
-        </w:rPr>
-        <w:t xml:space="preserve"> 결합한 효율적인 경량화 파이프라인을 제안합니다. 실험에는 Gemma 1B 모델을 사용하였으며, </w:t>
-      </w:r>
-      <w:proofErr w:type="spellStart"/>
-      <w:r>
-        <w:rPr>
-          <w:rFonts w:ascii="바탕" w:eastAsia="바탕" w:hAnsi="바탕"/>
-        </w:rPr>
-        <w:t>라즈베리파이</w:t>
-      </w:r>
-      <w:proofErr w:type="spellEnd"/>
-      <w:r>
-        <w:rPr>
-          <w:rFonts w:ascii="바탕" w:eastAsia="바탕" w:hAnsi="바탕"/>
-        </w:rPr>
-        <w:t xml:space="preserve"> CPU 환경에서도 실시간 응답이 가능하도록 다음과 같은 단계를 적용했습니다.</w:t>
-      </w:r>
-    </w:p>
-    <w:p>
-      <w:pPr>
-        <w:jc w:val="both"/>
-        <w:rPr>
-          <w:rFonts w:ascii="바탕" w:eastAsia="바탕" w:hAnsi="바탕"/>
-        </w:rPr>
-      </w:pPr>
-      <w:r>
-        <w:rPr>
-          <w:rFonts w:ascii="바탕" w:eastAsia="바탕" w:hAnsi="바탕"/>
-        </w:rPr>
-        <w:t xml:space="preserve">구조적 </w:t>
-      </w:r>
-      <w:proofErr w:type="spellStart"/>
-      <w:r>
-        <w:rPr>
-          <w:rFonts w:ascii="바탕" w:eastAsia="바탕" w:hAnsi="바탕"/>
-        </w:rPr>
-        <w:t>프루닝</w:t>
-      </w:r>
-      <w:proofErr w:type="spellEnd"/>
-      <w:r>
-        <w:rPr>
-          <w:rFonts w:ascii="바탕" w:eastAsia="바탕" w:hAnsi="바탕"/>
-        </w:rPr>
-        <w:t>(Structured Pruning):</w:t>
-      </w:r>
-      <w:r>
-        <w:rPr>
-          <w:rFonts w:ascii="바탕" w:eastAsia="바탕" w:hAnsi="바탕"/>
-        </w:rPr>
-        <w:t xml:space="preserve"> 모델의 가중치를 개별 노드나 커넥션 단위가 아닌 필터, 채널, 헤드 등의 구조 단위로 제거하여 </w:t>
-      </w:r>
-      <w:proofErr w:type="spellStart"/>
-      <w:r>
-        <w:rPr>
-          <w:rFonts w:ascii="바탕" w:eastAsia="바탕" w:hAnsi="바탕"/>
-        </w:rPr>
-        <w:t>연산량을</w:t>
-      </w:r>
-      <w:proofErr w:type="spellEnd"/>
-      <w:r>
-        <w:rPr>
-          <w:rFonts w:ascii="바탕" w:eastAsia="바탕" w:hAnsi="바탕"/>
-        </w:rPr>
-        <w:t xml:space="preserve"> 줄이고 모델 희소성을 높인다. 특히 본 연구에서는 토마토 </w:t>
-      </w:r>
-      <w:proofErr w:type="spellStart"/>
-      <w:r>
-        <w:rPr>
-          <w:rFonts w:ascii="바탕" w:eastAsia="바탕" w:hAnsi="바탕"/>
-        </w:rPr>
-        <w:t>스마트팜</w:t>
-      </w:r>
-      <w:proofErr w:type="spellEnd"/>
-      <w:r>
-        <w:rPr>
-          <w:rFonts w:ascii="바탕" w:eastAsia="바탕" w:hAnsi="바탕"/>
-        </w:rPr>
-        <w:t xml:space="preserve"> 센서 로그와 질의응답 데이터를 기반으로 중요도가 낮은 구조 단위를 선택적으로 제거하여 도메인 지식을 유지하면서 불필요한 연산을 줄였다.</w:t>
-      </w:r>
-    </w:p>
-    <w:p>
-      <w:pPr>
-        <w:jc w:val="both"/>
-        <w:rPr>
-          <w:rFonts w:ascii="바탕" w:eastAsia="바탕" w:hAnsi="바탕"/>
-        </w:rPr>
-      </w:pPr>
-      <w:proofErr w:type="spellStart"/>
-      <w:r>
-        <w:rPr>
-          <w:rFonts w:ascii="바탕" w:eastAsia="바탕" w:hAnsi="바탕"/>
-        </w:rPr>
-        <w:t>LoRA</w:t>
-      </w:r>
-      <w:proofErr w:type="spellEnd"/>
-      <w:r>
-        <w:rPr>
-          <w:rFonts w:ascii="바탕" w:eastAsia="바탕" w:hAnsi="바탕"/>
-        </w:rPr>
-        <w:t xml:space="preserve"> </w:t>
-      </w:r>
-      <w:proofErr w:type="spellStart"/>
-      <w:r>
-        <w:rPr>
-          <w:rFonts w:ascii="바탕" w:eastAsia="바탕" w:hAnsi="바탕"/>
-        </w:rPr>
-        <w:t>파인튜닝</w:t>
-      </w:r>
-      <w:proofErr w:type="spellEnd"/>
-      <w:r>
-        <w:rPr>
-          <w:rFonts w:ascii="바탕" w:eastAsia="바탕" w:hAnsi="바탕"/>
-        </w:rPr>
-        <w:t>(Low-Rank Adaptation Fine-Tuning):</w:t>
-      </w:r>
-      <w:r>
-        <w:rPr>
-          <w:rFonts w:ascii="바탕" w:eastAsia="바탕" w:hAnsi="바탕"/>
-        </w:rPr>
-        <w:t xml:space="preserve"> </w:t>
-      </w:r>
-      <w:r>
-        <w:rPr>
-          <w:rFonts w:ascii="바탕" w:eastAsia="바탕" w:hAnsi="바탕"/>
-        </w:rPr>
-        <w:t xml:space="preserve">원본 Gemma 1B 모델의 주요 파라미터는 고정한 상태에서, 일부 층에 </w:t>
-      </w:r>
-      <w:proofErr w:type="spellStart"/>
-      <w:r>
-        <w:rPr>
-          <w:rFonts w:ascii="바탕" w:eastAsia="바탕" w:hAnsi="바탕"/>
-        </w:rPr>
-        <w:t>저차원</w:t>
-      </w:r>
-      <w:proofErr w:type="spellEnd"/>
-      <w:r>
-        <w:rPr>
-          <w:rFonts w:ascii="바탕" w:eastAsia="바탕" w:hAnsi="바탕"/>
-        </w:rPr>
-        <w:t xml:space="preserve"> 행렬을 추가하여 도메인 특화 학습을 수행했습니다. 이 접근 방식은 메모리 사용량과 연산 비용을 최소화하면서도 토마토 </w:t>
-      </w:r>
-      <w:proofErr w:type="spellStart"/>
-      <w:r>
-        <w:rPr>
-          <w:rFonts w:ascii="바탕" w:eastAsia="바탕" w:hAnsi="바탕"/>
-        </w:rPr>
-        <w:t>스마트팜</w:t>
-      </w:r>
-      <w:proofErr w:type="spellEnd"/>
-      <w:r>
-        <w:rPr>
-          <w:rFonts w:ascii="바탕" w:eastAsia="바탕" w:hAnsi="바탕"/>
-        </w:rPr>
-        <w:t xml:space="preserve"> 도메인에 대한 적응 성능을 효과적으로 유지할 수 있도록 합니다.</w:t>
-      </w:r>
-    </w:p>
-    <w:p>
-      <w:pPr>
-        <w:jc w:val="both"/>
-        <w:rPr>
-          <w:rFonts w:ascii="바탕" w:eastAsia="바탕" w:hAnsi="바탕"/>
-        </w:rPr>
-      </w:pPr>
-      <w:r>
-        <w:rPr>
-          <w:rFonts w:ascii="바탕" w:eastAsia="바탕" w:hAnsi="바탕"/>
-        </w:rPr>
-        <w:t>양자화(Quantization):</w:t>
-      </w:r>
-      <w:r>
-        <w:rPr>
-          <w:rFonts w:ascii="바탕" w:eastAsia="바탕" w:hAnsi="바탕"/>
-        </w:rPr>
-        <w:t xml:space="preserve"> </w:t>
-      </w:r>
-      <w:r>
-        <w:rPr>
-          <w:rFonts w:ascii="바탕" w:eastAsia="바탕" w:hAnsi="바탕"/>
-        </w:rPr>
-        <w:t xml:space="preserve">최종적으로 </w:t>
-      </w:r>
-      <w:proofErr w:type="spellStart"/>
-      <w:r>
-        <w:rPr>
-          <w:rFonts w:ascii="바탕" w:eastAsia="바탕" w:hAnsi="바탕"/>
-        </w:rPr>
-        <w:t>경량화</w:t>
-      </w:r>
-      <w:r>
-        <w:rPr>
-          <w:rFonts w:ascii="바탕" w:eastAsia="바탕" w:hAnsi="바탕"/>
-        </w:rPr>
-        <w:t>된</w:t>
-      </w:r>
-      <w:proofErr w:type="spellEnd"/>
-      <w:r>
-        <w:rPr>
-          <w:rFonts w:ascii="바탕" w:eastAsia="바탕" w:hAnsi="바탕"/>
-        </w:rPr>
-        <w:t xml:space="preserve"> 모델 전체에 4비트(4bit) 양자화를 적용하여 메모리 사용량을 더욱 줄였습니다. 이를 통해 GPU가 없는 </w:t>
-      </w:r>
-      <w:proofErr w:type="spellStart"/>
-      <w:r>
-        <w:rPr>
-          <w:rFonts w:ascii="바탕" w:eastAsia="바탕" w:hAnsi="바탕"/>
-        </w:rPr>
-        <w:t>라즈베리파이</w:t>
-      </w:r>
-      <w:proofErr w:type="spellEnd"/>
-      <w:r>
-        <w:rPr>
-          <w:rFonts w:ascii="바탕" w:eastAsia="바탕" w:hAnsi="바탕"/>
-        </w:rPr>
-        <w:t xml:space="preserve"> CPU 환경에서도 실시간 추론이 가능하도록 모델을 최적화했습니다.</w:t>
-      </w:r>
-    </w:p>
-    <w:p>
-      <w:pPr>
-        <w:jc w:val="both"/>
-        <w:rPr>
-          <w:rFonts w:ascii="바탕" w:eastAsia="바탕" w:hAnsi="바탕"/>
-        </w:rPr>
-      </w:pPr>
-      <w:r>
-        <w:rPr>
-          <w:rFonts w:ascii="바탕" w:eastAsia="바탕" w:hAnsi="바탕"/>
-        </w:rPr>
-        <w:t>이러한 경량화 파이프라인은 도메인 지식 유지, </w:t>
-      </w:r>
-      <w:proofErr w:type="spellStart"/>
-      <w:r>
-        <w:rPr>
-          <w:rFonts w:ascii="바탕" w:eastAsia="바탕" w:hAnsi="바탕"/>
-        </w:rPr>
-        <w:t>연산량</w:t>
-      </w:r>
-      <w:proofErr w:type="spellEnd"/>
-      <w:r>
-        <w:rPr>
-          <w:rFonts w:ascii="바탕" w:eastAsia="바탕" w:hAnsi="바탕"/>
-        </w:rPr>
-        <w:t xml:space="preserve"> 감소, </w:t>
-      </w:r>
-      <w:proofErr w:type="spellStart"/>
-      <w:r>
-        <w:rPr>
-          <w:rFonts w:ascii="바탕" w:eastAsia="바탕" w:hAnsi="바탕"/>
-        </w:rPr>
-        <w:t>저자원</w:t>
-      </w:r>
-      <w:proofErr w:type="spellEnd"/>
-      <w:r>
-        <w:rPr>
-          <w:rFonts w:ascii="바탕" w:eastAsia="바탕" w:hAnsi="바탕"/>
-        </w:rPr>
-        <w:t xml:space="preserve"> 환경 구동 가능성을 동시에 달성하는 것을 목표로 합니다. 또한, 반복적인 </w:t>
-      </w:r>
-      <w:proofErr w:type="spellStart"/>
-      <w:r>
-        <w:rPr>
-          <w:rFonts w:ascii="바탕" w:eastAsia="바탕" w:hAnsi="바탕"/>
-        </w:rPr>
-        <w:t>프루닝</w:t>
-      </w:r>
-      <w:proofErr w:type="spellEnd"/>
-      <w:r>
-        <w:rPr>
-          <w:rFonts w:ascii="바탕" w:eastAsia="바탕" w:hAnsi="바탕"/>
-        </w:rPr>
-        <w:t xml:space="preserve"> 및 </w:t>
-      </w:r>
-      <w:proofErr w:type="spellStart"/>
-      <w:r>
-        <w:rPr>
-          <w:rFonts w:ascii="바탕" w:eastAsia="바탕" w:hAnsi="바탕"/>
-        </w:rPr>
-        <w:t>LoRA</w:t>
-      </w:r>
-      <w:proofErr w:type="spellEnd"/>
-      <w:r>
-        <w:rPr>
-          <w:rFonts w:ascii="바탕" w:eastAsia="바탕" w:hAnsi="바탕"/>
-        </w:rPr>
-        <w:t xml:space="preserve"> </w:t>
-      </w:r>
-      <w:proofErr w:type="spellStart"/>
-      <w:r>
-        <w:rPr>
-          <w:rFonts w:ascii="바탕" w:eastAsia="바탕" w:hAnsi="바탕"/>
-        </w:rPr>
-        <w:t>파인튜닝</w:t>
-      </w:r>
-      <w:proofErr w:type="spellEnd"/>
-      <w:r>
-        <w:rPr>
-          <w:rFonts w:ascii="바탕" w:eastAsia="바탕" w:hAnsi="바탕"/>
-        </w:rPr>
-        <w:t xml:space="preserve"> 과정을 통해 최적의 성능을 확보했습니다.</w:t>
-      </w:r>
-    </w:p>
-    <w:p>
-      <w:pPr>
-        <w:jc w:val="both"/>
-        <w:rPr>
-          <w:rFonts w:ascii="바탕" w:eastAsia="바탕" w:hAnsi="바탕"/>
-        </w:rPr>
-      </w:pPr>
-    </w:p>
-    <w:p>
-      <w:pPr>
-        <w:jc w:val="both"/>
-        <w:rPr>
-          <w:rFonts w:ascii="바탕" w:eastAsia="바탕" w:hAnsi="바탕"/>
-        </w:rPr>
-      </w:pPr>
-      <w:r>
-        <w:rPr>
-          <w:rFonts w:ascii="바탕" w:eastAsia="바탕" w:hAnsi="바탕" w:hint="eastAsia"/>
-        </w:rPr>
-        <w:t>4</w:t>
-      </w:r>
-      <w:r>
-        <w:rPr>
-          <w:rFonts w:ascii="바탕" w:eastAsia="바탕" w:hAnsi="바탕" w:hint="eastAsia"/>
-        </w:rPr>
-        <w:t>.</w:t>
-      </w:r>
-      <w:r>
-        <w:rPr>
-          <w:rFonts w:ascii="바탕" w:eastAsia="바탕" w:hAnsi="바탕"/>
-        </w:rPr>
-        <w:t>실험결과 ( 표도 넣어야 함)</w:t>
-      </w:r>
-    </w:p>
-    <w:p>
-      <w:pPr>
-        <w:jc w:val="both"/>
-        <w:rPr>
-          <w:rFonts w:ascii="바탕" w:eastAsia="바탕" w:hAnsi="바탕"/>
-        </w:rPr>
-      </w:pPr>
-      <w:r>
-        <w:rPr>
-          <w:rFonts w:ascii="바탕" w:eastAsia="바탕" w:hAnsi="바탕"/>
-        </w:rPr>
-        <w:t> </w:t>
-      </w:r>
-      <w:r>
-        <w:rPr>
-          <w:rFonts w:ascii="바탕" w:eastAsia="바탕" w:hAnsi="바탕"/>
-        </w:rPr>
-        <w:t xml:space="preserve">본 연구에서 제안한 토마토 </w:t>
-      </w:r>
-      <w:proofErr w:type="spellStart"/>
-      <w:r>
-        <w:rPr>
-          <w:rFonts w:ascii="바탕" w:eastAsia="바탕" w:hAnsi="바탕"/>
-        </w:rPr>
-        <w:t>스마트팜</w:t>
-      </w:r>
-      <w:proofErr w:type="spellEnd"/>
-      <w:r>
-        <w:rPr>
-          <w:rFonts w:ascii="바탕" w:eastAsia="바탕" w:hAnsi="바탕"/>
-        </w:rPr>
-        <w:t xml:space="preserve"> 특화 소형 언어모델(</w:t>
-      </w:r>
-      <w:proofErr w:type="spellStart"/>
-      <w:r>
-        <w:rPr>
-          <w:rFonts w:ascii="바탕" w:eastAsia="바탕" w:hAnsi="바탕"/>
-        </w:rPr>
-        <w:t>sLM</w:t>
-      </w:r>
-      <w:proofErr w:type="spellEnd"/>
-      <w:r>
-        <w:rPr>
-          <w:rFonts w:ascii="바탕" w:eastAsia="바탕" w:hAnsi="바탕"/>
-        </w:rPr>
-        <w:t>)의 성능을 평가하기 위해</w:t>
-      </w:r>
-      <w:r>
-        <w:rPr>
-          <w:rFonts w:ascii="바탕" w:eastAsia="바탕" w:hAnsi="바탕" w:hint="eastAsia"/>
-        </w:rPr>
-        <w:t xml:space="preserve"> </w:t>
-      </w:r>
-      <w:r>
-        <w:rPr>
-          <w:rFonts w:ascii="바탕" w:eastAsia="바탕" w:hAnsi="바탕"/>
-        </w:rPr>
-        <w:t xml:space="preserve">모델 구현에는 Python (버전 ), </w:t>
-      </w:r>
-      <w:proofErr w:type="spellStart"/>
-      <w:r>
-        <w:rPr>
-          <w:rFonts w:ascii="바탕" w:eastAsia="바탕" w:hAnsi="바탕"/>
-        </w:rPr>
-        <w:t>PyTorch</w:t>
-      </w:r>
-      <w:proofErr w:type="spellEnd"/>
-      <w:r>
-        <w:rPr>
-          <w:rFonts w:ascii="바탕" w:eastAsia="바탕" w:hAnsi="바탕"/>
-        </w:rPr>
-        <w:t> (버전),</w:t>
-      </w:r>
-      <w:r>
-        <w:rPr>
-          <w:rFonts w:ascii="바탕" w:eastAsia="바탕" w:hAnsi="바탕" w:hint="eastAsia"/>
-        </w:rPr>
-        <w:t xml:space="preserve"> </w:t>
-      </w:r>
-      <w:r>
-        <w:rPr>
-          <w:rFonts w:ascii="바탕" w:eastAsia="바탕" w:hAnsi="바탕"/>
-        </w:rPr>
-        <w:t>그리고</w:t>
-      </w:r>
-      <w:r>
-        <w:rPr>
-          <w:rFonts w:ascii="바탕" w:eastAsia="바탕" w:hAnsi="바탕" w:hint="eastAsia"/>
-        </w:rPr>
-        <w:t xml:space="preserve"> </w:t>
-      </w:r>
-      <w:r>
-        <w:rPr>
-          <w:rFonts w:ascii="바탕" w:eastAsia="바탕" w:hAnsi="바탕"/>
-        </w:rPr>
-        <w:t>Transformers, NumPy (버전) 등의 라이브러리를 활용했습니다.</w:t>
-      </w:r>
-    </w:p>
-    <w:p>
-      <w:pPr>
-        <w:jc w:val="both"/>
-        <w:rPr>
-          <w:rFonts w:ascii="바탕" w:eastAsia="바탕" w:hAnsi="바탕"/>
-        </w:rPr>
-      </w:pPr>
-      <w:r>
-        <w:rPr>
-          <w:rFonts w:ascii="바탕" w:eastAsia="바탕" w:hAnsi="바탕"/>
-        </w:rPr>
-        <w:t>모델 성능 평가는 정확도(Accuracy), 응답 속도(Latency), 모델 크기(Model Size) 세 가지 지표를 중심으로 진행했습니다. 정확도는 센서 데이터 기반 질문에 대한 답변의 정확성을 평가했으며, 응답 속도는 모델 입력부터 출력까지 걸리는 시간을 측정하여 목표인 10초 이내 응답 달성 여부를 확인했습니다. 모델 크기는 경량화 전후의 파일 용량(MB)을 비교했습니다.</w:t>
-      </w:r>
-    </w:p>
-    <w:tbl>
-      <w:tblPr>
-        <w:tblpPr w:leftFromText="142" w:rightFromText="142" w:vertAnchor="text" w:tblpX="45" w:tblpY="16"/>
-        <w:tblW w:w="0" w:type="auto"/>
-        <w:tblBorders>
-          <w:top w:val="single" w:sz="4" w:space="0" w:color="auto"/>
-          <w:left w:val="single" w:sz="4" w:space="0" w:color="auto"/>
-          <w:bottom w:val="single" w:sz="4" w:space="0" w:color="auto"/>
-          <w:right w:val="single" w:sz="4" w:space="0" w:color="auto"/>
-          <w:insideH w:val="single" w:sz="4" w:space="0" w:color="auto"/>
-          <w:insideV w:val="single" w:sz="4" w:space="0" w:color="auto"/>
-        </w:tblBorders>
-        <w:tblCellMar>
-          <w:left w:w="99" w:type="dxa"/>
-          <w:right w:w="99" w:type="dxa"/>
-        </w:tblCellMar>
-        <w:tblLook w:val="0000" w:firstRow="0" w:lastRow="0" w:firstColumn="0" w:lastColumn="0" w:noHBand="0" w:noVBand="0"/>
-      </w:tblPr>
-      <w:tblGrid>
-        <w:gridCol w:w="777"/>
-        <w:gridCol w:w="1345"/>
-        <w:gridCol w:w="1134"/>
-        <w:gridCol w:w="959"/>
-      </w:tblGrid>
-      <w:tr>
-        <w:tblPrEx>
-          <w:tblCellMar>
-            <w:top w:w="0" w:type="dxa"/>
-            <w:bottom w:w="0" w:type="dxa"/>
-          </w:tblCellMar>
-        </w:tblPrEx>
-        <w:trPr>
-          <w:trHeight w:val="352"/>
-        </w:trPr>
-        <w:tc>
-          <w:tcPr>
-            <w:tcW w:w="777" w:type="dxa"/>
-            <w:vAlign w:val="center"/>
-          </w:tcPr>
-          <w:p>
-            <w:pPr>
-              <w:jc w:val="both"/>
-              <w:rPr>
-                <w:rFonts w:ascii="바탕" w:eastAsia="바탕" w:hAnsi="바탕"/>
-              </w:rPr>
-            </w:pPr>
-            <w:r>
-              <w:rPr>
-                <w:rFonts w:ascii="바탕" w:eastAsia="바탕" w:hAnsi="바탕" w:hint="eastAsia"/>
-              </w:rPr>
-              <w:t>경량화단계</w:t>
-            </w:r>
-          </w:p>
-        </w:tc>
-        <w:tc>
-          <w:tcPr>
-            <w:tcW w:w="1345" w:type="dxa"/>
-            <w:vAlign w:val="center"/>
-          </w:tcPr>
-          <w:p>
-            <w:pPr>
-              <w:jc w:val="both"/>
-              <w:rPr>
-                <w:rFonts w:ascii="바탕" w:eastAsia="바탕" w:hAnsi="바탕"/>
-              </w:rPr>
-            </w:pPr>
-            <w:r>
-              <w:rPr>
-                <w:rFonts w:ascii="바탕" w:eastAsia="바탕" w:hAnsi="바탕" w:hint="eastAsia"/>
-              </w:rPr>
-              <w:t>모델크기</w:t>
-            </w:r>
-          </w:p>
-        </w:tc>
-        <w:tc>
-          <w:tcPr>
-            <w:tcW w:w="1134" w:type="dxa"/>
-            <w:vAlign w:val="center"/>
-          </w:tcPr>
-          <w:p>
-            <w:pPr>
-              <w:jc w:val="both"/>
-              <w:rPr>
-                <w:rFonts w:ascii="바탕" w:eastAsia="바탕" w:hAnsi="바탕"/>
-              </w:rPr>
-            </w:pPr>
-            <w:r>
-              <w:rPr>
-                <w:rFonts w:ascii="바탕" w:eastAsia="바탕" w:hAnsi="바탕" w:hint="eastAsia"/>
-              </w:rPr>
-              <w:t>정확성</w:t>
-            </w:r>
-          </w:p>
-        </w:tc>
-        <w:tc>
-          <w:tcPr>
-            <w:tcW w:w="959" w:type="dxa"/>
-            <w:vAlign w:val="center"/>
-          </w:tcPr>
-          <w:p>
-            <w:pPr>
-              <w:jc w:val="both"/>
-              <w:rPr>
-                <w:rFonts w:ascii="바탕" w:eastAsia="바탕" w:hAnsi="바탕" w:hint="eastAsia"/>
-              </w:rPr>
-            </w:pPr>
-            <w:r>
-              <w:rPr>
-                <w:rFonts w:ascii="바탕" w:eastAsia="바탕" w:hAnsi="바탕" w:hint="eastAsia"/>
-              </w:rPr>
-              <w:t>추론 속도</w:t>
-            </w:r>
-          </w:p>
-        </w:tc>
-      </w:tr>
-      <w:tr>
-        <w:tblPrEx>
-          <w:tblCellMar>
-            <w:top w:w="0" w:type="dxa"/>
-            <w:bottom w:w="0" w:type="dxa"/>
-          </w:tblCellMar>
-        </w:tblPrEx>
-        <w:trPr>
-          <w:trHeight w:val="529"/>
-        </w:trPr>
-        <w:tc>
-          <w:tcPr>
-            <w:tcW w:w="777" w:type="dxa"/>
-            <w:vAlign w:val="center"/>
-          </w:tcPr>
-          <w:p>
-            <w:pPr>
-              <w:jc w:val="both"/>
-              <w:rPr>
-                <w:rFonts w:ascii="바탕" w:eastAsia="바탕" w:hAnsi="바탕" w:hint="eastAsia"/>
-              </w:rPr>
-            </w:pPr>
-            <w:r>
-              <w:rPr>
-                <w:rFonts w:ascii="바탕" w:eastAsia="바탕" w:hAnsi="바탕" w:hint="eastAsia"/>
-              </w:rPr>
-              <w:t>원본</w:t>
-            </w:r>
-          </w:p>
-        </w:tc>
-        <w:tc>
-          <w:tcPr>
-            <w:tcW w:w="1345" w:type="dxa"/>
-            <w:vAlign w:val="center"/>
-          </w:tcPr>
-          <w:p>
-            <w:pPr>
-              <w:jc w:val="both"/>
-              <w:rPr>
-                <w:rFonts w:ascii="바탕" w:eastAsia="바탕" w:hAnsi="바탕"/>
-              </w:rPr>
-            </w:pPr>
-          </w:p>
-        </w:tc>
-        <w:tc>
-          <w:tcPr>
-            <w:tcW w:w="1134" w:type="dxa"/>
-            <w:vAlign w:val="center"/>
-          </w:tcPr>
-          <w:p>
-            <w:pPr>
-              <w:jc w:val="both"/>
-              <w:rPr>
-                <w:rFonts w:ascii="바탕" w:eastAsia="바탕" w:hAnsi="바탕"/>
-              </w:rPr>
-            </w:pPr>
-          </w:p>
-        </w:tc>
-        <w:tc>
-          <w:tcPr>
-            <w:tcW w:w="959" w:type="dxa"/>
-            <w:vAlign w:val="center"/>
-          </w:tcPr>
-          <w:p>
-            <w:pPr>
-              <w:jc w:val="both"/>
-              <w:rPr>
-                <w:rFonts w:ascii="바탕" w:eastAsia="바탕" w:hAnsi="바탕"/>
-              </w:rPr>
-            </w:pPr>
-          </w:p>
-        </w:tc>
-      </w:tr>
-      <w:tr>
-        <w:tblPrEx>
-          <w:tblCellMar>
-            <w:top w:w="0" w:type="dxa"/>
-            <w:bottom w:w="0" w:type="dxa"/>
-          </w:tblCellMar>
-        </w:tblPrEx>
-        <w:trPr>
-          <w:trHeight w:val="514"/>
-        </w:trPr>
-        <w:tc>
-          <w:tcPr>
-            <w:tcW w:w="777" w:type="dxa"/>
-            <w:vAlign w:val="center"/>
-          </w:tcPr>
-          <w:p>
-            <w:pPr>
-              <w:jc w:val="both"/>
-              <w:rPr>
-                <w:rFonts w:ascii="바탕" w:eastAsia="바탕" w:hAnsi="바탕"/>
-              </w:rPr>
-            </w:pPr>
-            <w:proofErr w:type="spellStart"/>
-            <w:r>
-              <w:rPr>
-                <w:rFonts w:ascii="바탕" w:eastAsia="바탕" w:hAnsi="바탕" w:hint="eastAsia"/>
-              </w:rPr>
-              <w:t>프루닝</w:t>
-            </w:r>
-            <w:proofErr w:type="spellEnd"/>
-          </w:p>
-        </w:tc>
-        <w:tc>
-          <w:tcPr>
-            <w:tcW w:w="1345" w:type="dxa"/>
-            <w:vAlign w:val="center"/>
-          </w:tcPr>
-          <w:p>
-            <w:pPr>
-              <w:jc w:val="both"/>
-              <w:rPr>
-                <w:rFonts w:ascii="바탕" w:eastAsia="바탕" w:hAnsi="바탕"/>
-              </w:rPr>
-            </w:pPr>
-          </w:p>
-        </w:tc>
-        <w:tc>
-          <w:tcPr>
-            <w:tcW w:w="1134" w:type="dxa"/>
-            <w:vAlign w:val="center"/>
-          </w:tcPr>
-          <w:p>
-            <w:pPr>
-              <w:jc w:val="both"/>
-              <w:rPr>
-                <w:rFonts w:ascii="바탕" w:eastAsia="바탕" w:hAnsi="바탕"/>
-              </w:rPr>
-            </w:pPr>
-          </w:p>
-        </w:tc>
-        <w:tc>
-          <w:tcPr>
-            <w:tcW w:w="959" w:type="dxa"/>
-            <w:vAlign w:val="center"/>
-          </w:tcPr>
-          <w:p>
-            <w:pPr>
-              <w:jc w:val="both"/>
-              <w:rPr>
-                <w:rFonts w:ascii="바탕" w:eastAsia="바탕" w:hAnsi="바탕"/>
-              </w:rPr>
-            </w:pPr>
-          </w:p>
-        </w:tc>
-      </w:tr>
-      <w:tr>
-        <w:tblPrEx>
-          <w:tblCellMar>
-            <w:top w:w="0" w:type="dxa"/>
-            <w:bottom w:w="0" w:type="dxa"/>
-          </w:tblCellMar>
-        </w:tblPrEx>
-        <w:trPr>
-          <w:trHeight w:val="573"/>
-        </w:trPr>
-        <w:tc>
-          <w:tcPr>
-            <w:tcW w:w="777" w:type="dxa"/>
-            <w:vAlign w:val="center"/>
-          </w:tcPr>
-          <w:p>
-            <w:pPr>
-              <w:jc w:val="both"/>
-              <w:rPr>
-                <w:rFonts w:ascii="바탕" w:eastAsia="바탕" w:hAnsi="바탕"/>
-              </w:rPr>
-            </w:pPr>
-            <w:proofErr w:type="spellStart"/>
-            <w:r>
-              <w:rPr>
-                <w:rFonts w:ascii="바탕" w:eastAsia="바탕" w:hAnsi="바탕"/>
-              </w:rPr>
-              <w:t>LoRA</w:t>
-            </w:r>
-            <w:proofErr w:type="spellEnd"/>
-          </w:p>
-        </w:tc>
-        <w:tc>
-          <w:tcPr>
-            <w:tcW w:w="1345" w:type="dxa"/>
-            <w:vAlign w:val="center"/>
-          </w:tcPr>
-          <w:p>
-            <w:pPr>
-              <w:jc w:val="both"/>
-              <w:rPr>
-                <w:rFonts w:ascii="바탕" w:eastAsia="바탕" w:hAnsi="바탕"/>
-              </w:rPr>
-            </w:pPr>
-          </w:p>
-        </w:tc>
-        <w:tc>
-          <w:tcPr>
-            <w:tcW w:w="1134" w:type="dxa"/>
-            <w:vAlign w:val="center"/>
-          </w:tcPr>
-          <w:p>
-            <w:pPr>
-              <w:jc w:val="both"/>
-              <w:rPr>
-                <w:rFonts w:ascii="바탕" w:eastAsia="바탕" w:hAnsi="바탕"/>
-              </w:rPr>
-            </w:pPr>
-          </w:p>
-        </w:tc>
-        <w:tc>
-          <w:tcPr>
-            <w:tcW w:w="959" w:type="dxa"/>
-            <w:vAlign w:val="center"/>
-          </w:tcPr>
-          <w:p>
-            <w:pPr>
-              <w:jc w:val="both"/>
-              <w:rPr>
-                <w:rFonts w:ascii="바탕" w:eastAsia="바탕" w:hAnsi="바탕"/>
-              </w:rPr>
-            </w:pPr>
-          </w:p>
-        </w:tc>
-      </w:tr>
-      <w:tr>
-        <w:tblPrEx>
-          <w:tblCellMar>
-            <w:top w:w="0" w:type="dxa"/>
-            <w:bottom w:w="0" w:type="dxa"/>
-          </w:tblCellMar>
-        </w:tblPrEx>
-        <w:trPr>
-          <w:trHeight w:val="632"/>
-        </w:trPr>
-        <w:tc>
-          <w:tcPr>
-            <w:tcW w:w="777" w:type="dxa"/>
-            <w:vAlign w:val="center"/>
-          </w:tcPr>
-          <w:p>
-            <w:pPr>
-              <w:jc w:val="both"/>
-              <w:rPr>
-                <w:rFonts w:ascii="바탕" w:eastAsia="바탕" w:hAnsi="바탕" w:hint="eastAsia"/>
-              </w:rPr>
-            </w:pPr>
-            <w:r>
-              <w:rPr>
-                <w:rFonts w:ascii="바탕" w:eastAsia="바탕" w:hAnsi="바탕" w:hint="eastAsia"/>
-              </w:rPr>
-              <w:t>양자화</w:t>
-            </w:r>
-          </w:p>
-        </w:tc>
-        <w:tc>
-          <w:tcPr>
-            <w:tcW w:w="1345" w:type="dxa"/>
-            <w:vAlign w:val="center"/>
-          </w:tcPr>
-          <w:p>
-            <w:pPr>
-              <w:jc w:val="both"/>
-              <w:rPr>
-                <w:rFonts w:ascii="바탕" w:eastAsia="바탕" w:hAnsi="바탕"/>
-              </w:rPr>
-            </w:pPr>
-          </w:p>
-        </w:tc>
-        <w:tc>
-          <w:tcPr>
-            <w:tcW w:w="1134" w:type="dxa"/>
-            <w:vAlign w:val="center"/>
-          </w:tcPr>
-          <w:p>
-            <w:pPr>
-              <w:jc w:val="both"/>
-              <w:rPr>
-                <w:rFonts w:ascii="바탕" w:eastAsia="바탕" w:hAnsi="바탕"/>
-              </w:rPr>
-            </w:pPr>
-          </w:p>
-        </w:tc>
-        <w:tc>
-          <w:tcPr>
-            <w:tcW w:w="959" w:type="dxa"/>
-            <w:vAlign w:val="center"/>
-          </w:tcPr>
-          <w:p>
-            <w:pPr>
-              <w:jc w:val="both"/>
-              <w:rPr>
-                <w:rFonts w:ascii="바탕" w:eastAsia="바탕" w:hAnsi="바탕"/>
-              </w:rPr>
-            </w:pPr>
-          </w:p>
-        </w:tc>
-      </w:tr>
-    </w:tbl>
-    <w:p>
-      <w:pPr>
-        <w:jc w:val="both"/>
-        <w:rPr>
-          <w:rFonts w:ascii="바탕" w:eastAsia="바탕" w:hAnsi="바탕"/>
-        </w:rPr>
-      </w:pPr>
-    </w:p>
-    <w:p>
-      <w:pPr>
-        <w:jc w:val="both"/>
-        <w:rPr>
-          <w:rFonts w:ascii="바탕" w:eastAsia="바탕" w:hAnsi="바탕"/>
-        </w:rPr>
-      </w:pPr>
-    </w:p>
-    <w:p>
-      <w:pPr>
-        <w:jc w:val="both"/>
-        <w:rPr>
-          <w:rFonts w:ascii="바탕" w:eastAsia="바탕" w:hAnsi="바탕"/>
-        </w:rPr>
-      </w:pPr>
-      <w:r>
-        <w:rPr>
-          <w:rFonts w:ascii="바탕" w:eastAsia="바탕" w:hAnsi="바탕"/>
-        </w:rPr>
-        <w:t>5. 결론</w:t>
-      </w:r>
-    </w:p>
-    <w:p>
-      <w:pPr>
-        <w:jc w:val="both"/>
-        <w:rPr>
-          <w:rFonts w:ascii="바탕" w:eastAsia="바탕" w:hAnsi="바탕"/>
-        </w:rPr>
-      </w:pPr>
-      <w:r>
-        <w:rPr>
-          <w:rFonts w:ascii="바탕" w:eastAsia="바탕" w:hAnsi="바탕"/>
-        </w:rPr>
-        <w:t xml:space="preserve"> 본 연구에서는 토마토 </w:t>
-      </w:r>
-      <w:proofErr w:type="spellStart"/>
-      <w:r>
-        <w:rPr>
-          <w:rFonts w:ascii="바탕" w:eastAsia="바탕" w:hAnsi="바탕"/>
-        </w:rPr>
-        <w:t>스마트팜</w:t>
-      </w:r>
-      <w:proofErr w:type="spellEnd"/>
-      <w:r>
-        <w:rPr>
-          <w:rFonts w:ascii="바탕" w:eastAsia="바탕" w:hAnsi="바탕"/>
-        </w:rPr>
-        <w:t xml:space="preserve"> 환경에서 센서 데이터를 활용하는 소형 언어모델(</w:t>
-      </w:r>
-      <w:proofErr w:type="spellStart"/>
-      <w:r>
-        <w:rPr>
-          <w:rFonts w:ascii="바탕" w:eastAsia="바탕" w:hAnsi="바탕"/>
-        </w:rPr>
-        <w:t>sLM</w:t>
-      </w:r>
-      <w:proofErr w:type="spellEnd"/>
-      <w:r>
-        <w:rPr>
-          <w:rFonts w:ascii="바탕" w:eastAsia="바탕" w:hAnsi="바탕"/>
-        </w:rPr>
-        <w:t xml:space="preserve">)의 경량화 방법을 제안하였다. Gemma 1B 모델을 기반으로 구조적 </w:t>
-      </w:r>
-      <w:proofErr w:type="spellStart"/>
-      <w:r>
-        <w:rPr>
-          <w:rFonts w:ascii="바탕" w:eastAsia="바탕" w:hAnsi="바탕"/>
-        </w:rPr>
-        <w:t>프루닝</w:t>
-      </w:r>
-      <w:proofErr w:type="spellEnd"/>
-      <w:r>
-        <w:rPr>
-          <w:rFonts w:ascii="바탕" w:eastAsia="바탕" w:hAnsi="바탕"/>
-        </w:rPr>
-        <w:t xml:space="preserve">, </w:t>
-      </w:r>
-      <w:proofErr w:type="spellStart"/>
-      <w:r>
-        <w:rPr>
-          <w:rFonts w:ascii="바탕" w:eastAsia="바탕" w:hAnsi="바탕"/>
-        </w:rPr>
-        <w:t>LoRA</w:t>
-      </w:r>
-      <w:proofErr w:type="spellEnd"/>
-      <w:r>
-        <w:rPr>
-          <w:rFonts w:ascii="바탕" w:eastAsia="바탕" w:hAnsi="바탕"/>
-        </w:rPr>
-        <w:t xml:space="preserve">기반 </w:t>
-      </w:r>
-      <w:proofErr w:type="spellStart"/>
-      <w:r>
-        <w:rPr>
-          <w:rFonts w:ascii="바탕" w:eastAsia="바탕" w:hAnsi="바탕"/>
-        </w:rPr>
-        <w:t>파인튜닝</w:t>
-      </w:r>
-      <w:proofErr w:type="spellEnd"/>
-      <w:r>
-        <w:rPr>
-          <w:rFonts w:ascii="바탕" w:eastAsia="바탕" w:hAnsi="바탕"/>
-        </w:rPr>
-        <w:t xml:space="preserve">, 반복적 </w:t>
-      </w:r>
-      <w:proofErr w:type="spellStart"/>
-      <w:r>
-        <w:rPr>
-          <w:rFonts w:ascii="바탕" w:eastAsia="바탕" w:hAnsi="바탕"/>
-        </w:rPr>
-        <w:t>프루닝</w:t>
-      </w:r>
-      <w:proofErr w:type="spellEnd"/>
-      <w:r>
-        <w:rPr>
-          <w:rFonts w:ascii="바탕" w:eastAsia="바탕" w:hAnsi="바탕"/>
-        </w:rPr>
-        <w:t xml:space="preserve">, 양자화를 적용하여, </w:t>
-      </w:r>
-      <w:proofErr w:type="spellStart"/>
-      <w:r>
-        <w:rPr>
-          <w:rFonts w:ascii="바탕" w:eastAsia="바탕" w:hAnsi="바탕"/>
-        </w:rPr>
-        <w:t>라즈베리파이와</w:t>
-      </w:r>
-      <w:proofErr w:type="spellEnd"/>
-      <w:r>
-        <w:rPr>
-          <w:rFonts w:ascii="바탕" w:eastAsia="바탕" w:hAnsi="바탕"/>
-        </w:rPr>
-        <w:t xml:space="preserve"> 같은 제한된 연산 자원 환경에서도 10초 이내 응답이 가능한 효율적인 모델을 구현하였다. 실험 결과, 제안한 경량화 파이프라인은 모델의 메모리 사용량과 </w:t>
-      </w:r>
-      <w:proofErr w:type="spellStart"/>
-      <w:r>
-        <w:rPr>
-          <w:rFonts w:ascii="바탕" w:eastAsia="바탕" w:hAnsi="바탕"/>
-        </w:rPr>
-        <w:t>연산량을</w:t>
-      </w:r>
-      <w:proofErr w:type="spellEnd"/>
-      <w:r>
-        <w:rPr>
-          <w:rFonts w:ascii="바탕" w:eastAsia="바탕" w:hAnsi="바탕"/>
-        </w:rPr>
-        <w:t xml:space="preserve"> 크게 줄이면서도 도메인 특화 성능을 유지할 수 있음을 확인하였다.</w:t>
-      </w:r>
-    </w:p>
-    <w:p>
-      <w:pPr>
-        <w:jc w:val="both"/>
-        <w:rPr>
-          <w:rFonts w:ascii="바탕" w:eastAsia="바탕" w:hAnsi="바탕"/>
-        </w:rPr>
-      </w:pPr>
-      <w:r>
-        <w:rPr>
-          <w:rFonts w:ascii="바탕" w:eastAsia="바탕" w:hAnsi="바탕"/>
-        </w:rPr>
-        <w:t xml:space="preserve">이로써 제한된 자원 환경에서 실시간으로 동작 가능한 </w:t>
-      </w:r>
-      <w:proofErr w:type="spellStart"/>
-      <w:r>
-        <w:rPr>
-          <w:rFonts w:ascii="바탕" w:eastAsia="바탕" w:hAnsi="바탕"/>
-        </w:rPr>
-        <w:t>스마트팜</w:t>
-      </w:r>
-      <w:proofErr w:type="spellEnd"/>
-      <w:r>
-        <w:rPr>
-          <w:rFonts w:ascii="바탕" w:eastAsia="바탕" w:hAnsi="바탕"/>
-        </w:rPr>
-        <w:t xml:space="preserve"> 특화 </w:t>
-      </w:r>
-      <w:proofErr w:type="spellStart"/>
-      <w:r>
-        <w:rPr>
-          <w:rFonts w:ascii="바탕" w:eastAsia="바탕" w:hAnsi="바탕"/>
-        </w:rPr>
-        <w:t>sLM</w:t>
-      </w:r>
-      <w:proofErr w:type="spellEnd"/>
-      <w:r>
-        <w:rPr>
-          <w:rFonts w:ascii="바탕" w:eastAsia="바탕" w:hAnsi="바탕"/>
-        </w:rPr>
-        <w:t xml:space="preserve">의 가능성을 입증하였으며, 저비용 AI 보조 시스템 구축에 기여할 수 있음을 보여준다. 다만 본 연구에서는 전체 </w:t>
-      </w:r>
-      <w:proofErr w:type="spellStart"/>
-      <w:r>
-        <w:rPr>
-          <w:rFonts w:ascii="바탕" w:eastAsia="바탕" w:hAnsi="바탕"/>
-        </w:rPr>
-        <w:t>챗봇</w:t>
-      </w:r>
-      <w:proofErr w:type="spellEnd"/>
-      <w:r>
-        <w:rPr>
-          <w:rFonts w:ascii="바탕" w:eastAsia="바탕" w:hAnsi="바탕"/>
-        </w:rPr>
-        <w:t xml:space="preserve"> 시스템 구현보다는 언어모델 계층의 경량화에 초점을 맞추었기 때문에, 향후 연구에서는 데이터 처리 모듈 및 사용자 인터페이스와 통합된 종합 시스템 개발, 다양한 작물과 환경에 대한 도메인 확장, 추가적인 모델 최적화 기법 적용 등을 통해 보다 실용적인 </w:t>
-      </w:r>
-      <w:proofErr w:type="spellStart"/>
-      <w:r>
-        <w:rPr>
-          <w:rFonts w:ascii="바탕" w:eastAsia="바탕" w:hAnsi="바탕"/>
-        </w:rPr>
-        <w:t>스마트팜</w:t>
-      </w:r>
-      <w:proofErr w:type="spellEnd"/>
-      <w:r>
-        <w:rPr>
-          <w:rFonts w:ascii="바탕" w:eastAsia="바탕" w:hAnsi="바탕"/>
-        </w:rPr>
-        <w:t xml:space="preserve"> AI 시스템으로 발전시킬 필요가 있다.</w:t>
-      </w:r>
-    </w:p>
-    <w:p>
-      <w:pPr>
-        <w:jc w:val="both"/>
-        <w:rPr>
-          <w:rFonts w:ascii="바탕" w:eastAsia="바탕" w:hAnsi="바탕"/>
-        </w:rPr>
-      </w:pPr>
-    </w:p>
-    <w:p>
-      <w:pPr>
-        <w:jc w:val="both"/>
-        <w:rPr>
-          <w:rFonts w:ascii="바탕" w:eastAsia="바탕" w:hAnsi="바탕" w:hint="eastAsia"/>
-        </w:rPr>
-      </w:pPr>
-    </w:p>
-    <w:p>
-      <w:pPr>
-        <w:jc w:val="both"/>
-        <w:rPr>
-          <w:rFonts w:ascii="바탕" w:eastAsia="바탕" w:hAnsi="바탕"/>
-        </w:rPr>
-      </w:pPr>
-    </w:p>
-    <w:p>
-      <w:pPr>
-        <w:jc w:val="both"/>
-        <w:rPr>
-          <w:rFonts w:ascii="바탕" w:eastAsia="바탕" w:hAnsi="바탕"/>
-        </w:rPr>
-      </w:pPr>
-    </w:p>
-    <w:p>
-      <w:pPr>
-        <w:jc w:val="both"/>
-        <w:rPr>
-          <w:rFonts w:ascii="바탕" w:eastAsia="바탕" w:hAnsi="바탕"/>
-        </w:rPr>
-      </w:pPr>
-    </w:p>
-    <w:p>
-      <w:pPr>
-        <w:jc w:val="both"/>
-        <w:rPr>
-          <w:rFonts w:ascii="바탕" w:eastAsia="바탕" w:hAnsi="바탕"/>
-        </w:rPr>
-      </w:pPr>
-    </w:p>
-    <w:p>
-      <w:pPr>
-        <w:jc w:val="both"/>
-        <w:rPr>
-          <w:rFonts w:ascii="바탕" w:eastAsia="바탕" w:hAnsi="바탕"/>
-        </w:rPr>
-      </w:pPr>
-    </w:p>
-    <w:p>
-      <w:pPr>
-        <w:jc w:val="both"/>
-        <w:rPr>
-          <w:rFonts w:ascii="바탕" w:eastAsia="바탕" w:hAnsi="바탕"/>
-        </w:rPr>
-      </w:pPr>
-    </w:p>
-    <w:p>
-      <w:pPr>
-        <w:jc w:val="both"/>
-        <w:rPr>
-          <w:rFonts w:ascii="바탕" w:eastAsia="바탕" w:hAnsi="바탕"/>
-        </w:rPr>
-      </w:pPr>
-    </w:p>
-    <w:p>
-      <w:pPr>
-        <w:jc w:val="both"/>
-        <w:rPr>
-          <w:rFonts w:ascii="바탕" w:eastAsia="바탕" w:hAnsi="바탕"/>
-        </w:rPr>
-      </w:pPr>
-    </w:p>
-    <w:p>
-      <w:pPr>
-        <w:jc w:val="both"/>
-        <w:rPr>
-          <w:rFonts w:ascii="바탕" w:eastAsia="바탕" w:hAnsi="바탕"/>
-        </w:rPr>
-      </w:pPr>
-    </w:p>
-    <w:p>
-      <w:pPr>
-        <w:jc w:val="both"/>
-        <w:rPr>
-          <w:rFonts w:ascii="바탕" w:eastAsia="바탕" w:hAnsi="바탕"/>
-        </w:rPr>
-      </w:pPr>
-    </w:p>
-    <w:p>
-      <w:pPr>
-        <w:jc w:val="both"/>
-        <w:rPr>
-          <w:rFonts w:ascii="바탕" w:eastAsia="바탕" w:hAnsi="바탕"/>
-        </w:rPr>
-      </w:pPr>
-    </w:p>
-    <w:p>
-      <w:pPr>
-        <w:jc w:val="both"/>
-        <w:rPr>
-          <w:rFonts w:ascii="바탕" w:eastAsia="바탕" w:hAnsi="바탕"/>
-        </w:rPr>
-      </w:pPr>
-    </w:p>
-    <w:p>
-      <w:pPr>
-        <w:jc w:val="both"/>
-        <w:rPr>
-          <w:rFonts w:ascii="바탕" w:eastAsia="바탕" w:hAnsi="바탕"/>
-        </w:rPr>
-      </w:pPr>
-    </w:p>
-    <w:p>
-      <w:pPr>
-        <w:numPr>
-          <w:ilvl w:val="0"/>
-          <w:numId w:val="2"/>
-        </w:numPr>
-        <w:jc w:val="both"/>
-        <w:rPr>
-          <w:rFonts w:ascii="바탕" w:eastAsia="바탕" w:hAnsi="바탕"/>
-        </w:rPr>
-      </w:pPr>
-      <w:r>
-        <w:rPr>
-          <w:rFonts w:ascii="바탕" w:eastAsia="바탕" w:hAnsi="바탕"/>
-        </w:rPr>
-        <w:t>개요</w:t>
-      </w:r>
-    </w:p>
-    <w:p>
-      <w:pPr>
-        <w:jc w:val="both"/>
-        <w:rPr>
-          <w:rFonts w:ascii="바탕" w:eastAsia="바탕" w:hAnsi="바탕"/>
-        </w:rPr>
-      </w:pPr>
-      <w:r>
-        <w:rPr>
-          <w:rFonts w:ascii="바탕" w:eastAsia="바탕" w:hAnsi="바탕"/>
-        </w:rPr>
-        <w:t> - 현재 문제점 제시</w:t>
-      </w:r>
-    </w:p>
-    <w:p>
-      <w:pPr>
-        <w:jc w:val="both"/>
-        <w:rPr>
-          <w:rFonts w:ascii="바탕" w:eastAsia="바탕" w:hAnsi="바탕"/>
-        </w:rPr>
-      </w:pPr>
-      <w:r>
-        <w:rPr>
-          <w:rFonts w:ascii="바탕" w:eastAsia="바탕" w:hAnsi="바탕"/>
-        </w:rPr>
-        <w:t> - 구현 시스템 기반 해결 가능성</w:t>
-      </w:r>
-    </w:p>
-    <w:p>
-      <w:pPr>
-        <w:numPr>
-          <w:ilvl w:val="0"/>
-          <w:numId w:val="3"/>
-        </w:numPr>
-        <w:jc w:val="both"/>
-        <w:rPr>
-          <w:rFonts w:ascii="바탕" w:eastAsia="바탕" w:hAnsi="바탕"/>
-        </w:rPr>
-      </w:pPr>
-      <w:r>
-        <w:rPr>
-          <w:rFonts w:ascii="바탕" w:eastAsia="바탕" w:hAnsi="바탕"/>
-        </w:rPr>
-        <w:t>관련 연구</w:t>
-      </w:r>
-    </w:p>
-    <w:p>
-      <w:pPr>
-        <w:numPr>
-          <w:ilvl w:val="1"/>
-          <w:numId w:val="4"/>
-        </w:numPr>
-        <w:jc w:val="both"/>
-        <w:rPr>
-          <w:rFonts w:ascii="바탕" w:eastAsia="바탕" w:hAnsi="바탕"/>
-        </w:rPr>
-      </w:pPr>
-      <w:r>
-        <w:rPr>
-          <w:rFonts w:ascii="바탕" w:eastAsia="바탕" w:hAnsi="바탕"/>
-        </w:rPr>
-        <w:t xml:space="preserve">작물 재배 관련해서 </w:t>
-      </w:r>
-      <w:proofErr w:type="spellStart"/>
-      <w:r>
-        <w:rPr>
-          <w:rFonts w:ascii="바탕" w:eastAsia="바탕" w:hAnsi="바탕"/>
-        </w:rPr>
-        <w:t>llm</w:t>
-      </w:r>
-      <w:proofErr w:type="spellEnd"/>
-      <w:r>
-        <w:rPr>
-          <w:rFonts w:ascii="바탕" w:eastAsia="바탕" w:hAnsi="바탕"/>
-        </w:rPr>
-        <w:t xml:space="preserve"> </w:t>
-      </w:r>
-      <w:proofErr w:type="spellStart"/>
-      <w:r>
-        <w:rPr>
-          <w:rFonts w:ascii="바탕" w:eastAsia="바탕" w:hAnsi="바탕"/>
-        </w:rPr>
-        <w:t>파인튜닝한</w:t>
-      </w:r>
-      <w:proofErr w:type="spellEnd"/>
-      <w:r>
-        <w:rPr>
-          <w:rFonts w:ascii="바탕" w:eastAsia="바탕" w:hAnsi="바탕"/>
-        </w:rPr>
-        <w:t xml:space="preserve"> 논문 찾고 소개한 후 하지만 이거는 </w:t>
-      </w:r>
-      <w:proofErr w:type="spellStart"/>
-      <w:r>
-        <w:rPr>
-          <w:rFonts w:ascii="바탕" w:eastAsia="바탕" w:hAnsi="바탕"/>
-        </w:rPr>
-        <w:t>고사양</w:t>
-      </w:r>
-      <w:proofErr w:type="spellEnd"/>
-      <w:r>
-        <w:rPr>
-          <w:rFonts w:ascii="바탕" w:eastAsia="바탕" w:hAnsi="바탕"/>
-        </w:rPr>
-        <w:t xml:space="preserve"> 환경에서만 쓸 수 있다. 우리는 경량화를 통해 이러한 한계를 극복했다.</w:t>
-      </w:r>
-    </w:p>
-    <w:p>
-      <w:pPr>
-        <w:jc w:val="both"/>
-        <w:rPr>
-          <w:rFonts w:ascii="바탕" w:eastAsia="바탕" w:hAnsi="바탕"/>
-          <w:b/>
-          <w:bCs/>
-        </w:rPr>
-      </w:pPr>
-      <w:proofErr w:type="spellStart"/>
-      <w:r>
-        <w:rPr>
-          <w:rFonts w:ascii="바탕" w:eastAsia="바탕" w:hAnsi="바탕"/>
-        </w:rPr>
-        <w:t>AgriSentinel</w:t>
-      </w:r>
-      <w:proofErr w:type="spellEnd"/>
-      <w:r>
-        <w:rPr>
-          <w:rFonts w:ascii="바탕" w:eastAsia="바탕" w:hAnsi="바탕"/>
-        </w:rPr>
-        <w:t xml:space="preserve">: Privacy-Enhanced Embedded-LLM Crop Disease Alerting System ←— </w:t>
-      </w:r>
-      <w:proofErr w:type="spellStart"/>
-      <w:r>
-        <w:rPr>
-          <w:rFonts w:ascii="바탕" w:eastAsia="바탕" w:hAnsi="바탕"/>
-        </w:rPr>
-        <w:t>온디바이스</w:t>
-      </w:r>
-      <w:proofErr w:type="spellEnd"/>
-      <w:r>
-        <w:rPr>
-          <w:rFonts w:ascii="바탕" w:eastAsia="바탕" w:hAnsi="바탕"/>
-        </w:rPr>
-        <w:t xml:space="preserve"> </w:t>
-      </w:r>
-      <w:proofErr w:type="spellStart"/>
-      <w:r>
-        <w:rPr>
-          <w:rFonts w:ascii="바탕" w:eastAsia="바탕" w:hAnsi="바탕"/>
-        </w:rPr>
-        <w:t>llm으로</w:t>
-      </w:r>
-      <w:proofErr w:type="spellEnd"/>
-      <w:r>
-        <w:rPr>
-          <w:rFonts w:ascii="바탕" w:eastAsia="바탕" w:hAnsi="바탕"/>
-        </w:rPr>
-        <w:t xml:space="preserve"> 작물 병해 대응 가이드 제공 연구, </w:t>
-      </w:r>
-      <w:proofErr w:type="spellStart"/>
-      <w:r>
-        <w:rPr>
-          <w:rFonts w:ascii="바탕" w:eastAsia="바탕" w:hAnsi="바탕"/>
-        </w:rPr>
-        <w:t>gpt</w:t>
-      </w:r>
-      <w:proofErr w:type="spellEnd"/>
-      <w:r>
-        <w:rPr>
-          <w:rFonts w:ascii="바탕" w:eastAsia="바탕" w:hAnsi="바탕"/>
-        </w:rPr>
-        <w:t xml:space="preserve"> 왈 튜닝 시 사용한 데이터가 1200개로 그리 많지 않다고 함, </w:t>
-      </w:r>
-      <w:proofErr w:type="spellStart"/>
-      <w:r>
-        <w:rPr>
-          <w:rFonts w:ascii="바탕" w:eastAsia="바탕" w:hAnsi="바탕"/>
-        </w:rPr>
-        <w:t>온디바이스로</w:t>
-      </w:r>
-      <w:proofErr w:type="spellEnd"/>
-      <w:r>
-        <w:rPr>
-          <w:rFonts w:ascii="바탕" w:eastAsia="바탕" w:hAnsi="바탕"/>
-        </w:rPr>
-        <w:t xml:space="preserve"> 쓰기에 여전히 메모리/추론시간 측면에서 부담이 있을 가능성 있다고 함</w:t>
-      </w:r>
-    </w:p>
-    <w:p>
-      <w:pPr>
-        <w:numPr>
-          <w:ilvl w:val="0"/>
-          <w:numId w:val="5"/>
-        </w:numPr>
-        <w:jc w:val="both"/>
-        <w:rPr>
-          <w:rFonts w:ascii="바탕" w:eastAsia="바탕" w:hAnsi="바탕"/>
-        </w:rPr>
-      </w:pPr>
-      <w:proofErr w:type="spellStart"/>
-      <w:r>
-        <w:rPr>
-          <w:rFonts w:ascii="바탕" w:eastAsia="바탕" w:hAnsi="바탕"/>
-        </w:rPr>
-        <w:t>스마트팜이</w:t>
-      </w:r>
-      <w:proofErr w:type="spellEnd"/>
-      <w:r>
-        <w:rPr>
-          <w:rFonts w:ascii="바탕" w:eastAsia="바탕" w:hAnsi="바탕"/>
-        </w:rPr>
-        <w:t xml:space="preserve"> 이러저러하다는 논문 소개하고 </w:t>
-      </w:r>
-      <w:proofErr w:type="spellStart"/>
-      <w:r>
-        <w:rPr>
-          <w:rFonts w:ascii="바탕" w:eastAsia="바탕" w:hAnsi="바탕"/>
-        </w:rPr>
-        <w:t>스마트팜의</w:t>
-      </w:r>
-      <w:proofErr w:type="spellEnd"/>
-      <w:r>
-        <w:rPr>
-          <w:rFonts w:ascii="바탕" w:eastAsia="바탕" w:hAnsi="바탕"/>
-        </w:rPr>
-        <w:t xml:space="preserve"> 문제 설명한 후 우리 </w:t>
-      </w:r>
-      <w:proofErr w:type="spellStart"/>
-      <w:r>
-        <w:rPr>
-          <w:rFonts w:ascii="바탕" w:eastAsia="바탕" w:hAnsi="바탕"/>
-        </w:rPr>
-        <w:t>slm</w:t>
-      </w:r>
-      <w:proofErr w:type="spellEnd"/>
-      <w:r>
-        <w:rPr>
-          <w:rFonts w:ascii="바탕" w:eastAsia="바탕" w:hAnsi="바탕"/>
-        </w:rPr>
-        <w:t>이 그런 문제를 해결할 수 있다. (농부가 토마토를 기르면서 의사결정을 할 때 도움을 주는 역할.)</w:t>
-      </w:r>
-    </w:p>
-    <w:p>
-      <w:pPr>
-        <w:jc w:val="both"/>
-        <w:rPr>
-          <w:rFonts w:ascii="바탕" w:eastAsia="바탕" w:hAnsi="바탕"/>
-        </w:rPr>
-      </w:pPr>
-      <w:r>
-        <w:rPr>
-          <w:rFonts w:ascii="바탕" w:eastAsia="바탕" w:hAnsi="바탕"/>
-        </w:rPr>
-        <w:br/>
-      </w:r>
-    </w:p>
-    <w:p>
-      <w:pPr>
-        <w:numPr>
-          <w:ilvl w:val="0"/>
-          <w:numId w:val="6"/>
-        </w:numPr>
-        <w:jc w:val="both"/>
-        <w:rPr>
-          <w:rFonts w:ascii="바탕" w:eastAsia="바탕" w:hAnsi="바탕"/>
-        </w:rPr>
-      </w:pPr>
-      <w:r>
-        <w:rPr>
-          <w:rFonts w:ascii="바탕" w:eastAsia="바탕" w:hAnsi="바탕"/>
-        </w:rPr>
-        <w:t>시스템 상세 설계</w:t>
-      </w:r>
-    </w:p>
-    <w:p>
-      <w:pPr>
-        <w:numPr>
-          <w:ilvl w:val="1"/>
-          <w:numId w:val="7"/>
-        </w:numPr>
-        <w:jc w:val="both"/>
-        <w:rPr>
-          <w:rFonts w:ascii="바탕" w:eastAsia="바탕" w:hAnsi="바탕"/>
-        </w:rPr>
-      </w:pPr>
-      <w:r>
-        <w:rPr>
-          <w:rFonts w:ascii="바탕" w:eastAsia="바탕" w:hAnsi="바탕"/>
-        </w:rPr>
-        <w:t xml:space="preserve">모델 선택하고 </w:t>
-      </w:r>
-      <w:proofErr w:type="spellStart"/>
-      <w:r>
-        <w:rPr>
-          <w:rFonts w:ascii="바탕" w:eastAsia="바탕" w:hAnsi="바탕"/>
-        </w:rPr>
-        <w:t>프루닝</w:t>
-      </w:r>
-      <w:proofErr w:type="spellEnd"/>
-      <w:r>
-        <w:rPr>
-          <w:rFonts w:ascii="바탕" w:eastAsia="바탕" w:hAnsi="바탕"/>
-        </w:rPr>
-        <w:t>, lora, 양자화, GGUF 변환한 과정</w:t>
-      </w:r>
-    </w:p>
-    <w:p>
-      <w:pPr>
-        <w:numPr>
-          <w:ilvl w:val="1"/>
-          <w:numId w:val="8"/>
-        </w:numPr>
-        <w:jc w:val="both"/>
-        <w:rPr>
-          <w:rFonts w:ascii="바탕" w:eastAsia="바탕" w:hAnsi="바탕"/>
-        </w:rPr>
-      </w:pPr>
-      <w:proofErr w:type="spellStart"/>
-      <w:r>
-        <w:rPr>
-          <w:rFonts w:ascii="바탕" w:eastAsia="바탕" w:hAnsi="바탕"/>
-        </w:rPr>
-        <w:t>파인튜닝할</w:t>
-      </w:r>
-      <w:proofErr w:type="spellEnd"/>
-      <w:r>
-        <w:rPr>
-          <w:rFonts w:ascii="바탕" w:eastAsia="바탕" w:hAnsi="바탕"/>
-        </w:rPr>
-        <w:t xml:space="preserve"> 때 어떤 데이터 썼는지 설명 (데이터 카테고리)</w:t>
-      </w:r>
-    </w:p>
-    <w:p>
-      <w:pPr>
-        <w:jc w:val="both"/>
-        <w:rPr>
-          <w:rFonts w:ascii="바탕" w:eastAsia="바탕" w:hAnsi="바탕"/>
-        </w:rPr>
-      </w:pPr>
-      <w:r>
-        <w:rPr>
-          <w:rFonts w:ascii="바탕" w:eastAsia="바탕" w:hAnsi="바탕"/>
-        </w:rPr>
-        <w:br/>
-      </w:r>
-    </w:p>
-    <w:p>
-      <w:pPr>
-        <w:numPr>
-          <w:ilvl w:val="0"/>
-          <w:numId w:val="9"/>
-        </w:numPr>
-        <w:jc w:val="both"/>
-        <w:rPr>
-          <w:rFonts w:ascii="바탕" w:eastAsia="바탕" w:hAnsi="바탕"/>
-        </w:rPr>
-      </w:pPr>
-      <w:r>
-        <w:rPr>
-          <w:rFonts w:ascii="바탕" w:eastAsia="바탕" w:hAnsi="바탕"/>
-        </w:rPr>
-        <w:t>시스템 구현 결과</w:t>
-      </w:r>
-    </w:p>
-    <w:p>
-      <w:pPr>
-        <w:numPr>
-          <w:ilvl w:val="1"/>
-          <w:numId w:val="10"/>
-        </w:numPr>
-        <w:jc w:val="both"/>
-        <w:rPr>
-          <w:rFonts w:ascii="바탕" w:eastAsia="바탕" w:hAnsi="바탕"/>
-        </w:rPr>
-      </w:pPr>
-      <w:r>
-        <w:rPr>
-          <w:rFonts w:ascii="바탕" w:eastAsia="바탕" w:hAnsi="바탕"/>
-        </w:rPr>
-        <w:t>경량화해서 이정도 리소스만 쓰는 모델을 만들었다</w:t>
-      </w:r>
-    </w:p>
-    <w:p>
-      <w:pPr>
-        <w:jc w:val="both"/>
-        <w:rPr>
-          <w:rFonts w:ascii="바탕" w:eastAsia="바탕" w:hAnsi="바탕"/>
-        </w:rPr>
-      </w:pPr>
-      <w:r>
-        <w:rPr>
-          <w:rFonts w:ascii="바탕" w:eastAsia="바탕" w:hAnsi="바탕"/>
-        </w:rPr>
-        <w:t>기존 baseline 모델과 우리가 만든 모델과의 표로 성능 비교 (추론 속도, 답변의 정확도, 메모리 사용량)</w:t>
-      </w:r>
-    </w:p>
-    <w:p>
-      <w:pPr>
-        <w:numPr>
-          <w:ilvl w:val="0"/>
-          <w:numId w:val="11"/>
-        </w:numPr>
-        <w:jc w:val="both"/>
-        <w:rPr>
-          <w:rFonts w:ascii="바탕" w:eastAsia="바탕" w:hAnsi="바탕"/>
-        </w:rPr>
-      </w:pPr>
-      <w:proofErr w:type="spellStart"/>
-      <w:r>
-        <w:rPr>
-          <w:rFonts w:ascii="바탕" w:eastAsia="바탕" w:hAnsi="바탕"/>
-        </w:rPr>
-        <w:t>라즈베리파이</w:t>
-      </w:r>
-      <w:proofErr w:type="spellEnd"/>
-      <w:r>
-        <w:rPr>
-          <w:rFonts w:ascii="바탕" w:eastAsia="바탕" w:hAnsi="바탕"/>
-        </w:rPr>
-        <w:t xml:space="preserve"> </w:t>
-      </w:r>
-      <w:proofErr w:type="spellStart"/>
-      <w:r>
-        <w:rPr>
-          <w:rFonts w:ascii="바탕" w:eastAsia="바탕" w:hAnsi="바탕"/>
-        </w:rPr>
-        <w:t>저사양</w:t>
-      </w:r>
-      <w:proofErr w:type="spellEnd"/>
-      <w:r>
-        <w:rPr>
-          <w:rFonts w:ascii="바탕" w:eastAsia="바탕" w:hAnsi="바탕"/>
-        </w:rPr>
-        <w:t xml:space="preserve"> 환경에서 실제로 </w:t>
-      </w:r>
-      <w:proofErr w:type="spellStart"/>
-      <w:r>
-        <w:rPr>
-          <w:rFonts w:ascii="바탕" w:eastAsia="바탕" w:hAnsi="바탕"/>
-        </w:rPr>
-        <w:t>sLM</w:t>
-      </w:r>
-      <w:proofErr w:type="spellEnd"/>
-      <w:r>
-        <w:rPr>
-          <w:rFonts w:ascii="바탕" w:eastAsia="바탕" w:hAnsi="바탕"/>
-        </w:rPr>
-        <w:t xml:space="preserve"> 모델이 돌아가더라.</w:t>
-      </w:r>
-    </w:p>
-    <w:p>
-      <w:pPr>
-        <w:jc w:val="both"/>
-        <w:rPr>
-          <w:rFonts w:ascii="바탕" w:eastAsia="바탕" w:hAnsi="바탕"/>
-        </w:rPr>
-      </w:pPr>
-      <w:r>
-        <w:rPr>
-          <w:rFonts w:ascii="바탕" w:eastAsia="바탕" w:hAnsi="바탕"/>
-        </w:rPr>
-        <w:br/>
-      </w:r>
-    </w:p>
-    <w:p>
-      <w:pPr>
-        <w:numPr>
-          <w:ilvl w:val="0"/>
-          <w:numId w:val="12"/>
-        </w:numPr>
-        <w:jc w:val="both"/>
-        <w:rPr>
-          <w:rFonts w:ascii="바탕" w:eastAsia="바탕" w:hAnsi="바탕"/>
-        </w:rPr>
-      </w:pPr>
-      <w:r>
-        <w:rPr>
-          <w:rFonts w:ascii="바탕" w:eastAsia="바탕" w:hAnsi="바탕"/>
-        </w:rPr>
-        <w:t>결론</w:t>
-      </w:r>
-    </w:p>
-    <w:p>
-      <w:pPr>
-        <w:numPr>
-          <w:ilvl w:val="1"/>
-          <w:numId w:val="13"/>
-        </w:numPr>
-        <w:jc w:val="both"/>
-        <w:rPr>
-          <w:rFonts w:ascii="바탕" w:eastAsia="바탕" w:hAnsi="바탕"/>
-        </w:rPr>
-      </w:pPr>
-      <w:r>
-        <w:rPr>
-          <w:rFonts w:ascii="바탕" w:eastAsia="바탕" w:hAnsi="바탕"/>
-        </w:rPr>
-        <w:t>기능과 의의의 간략히 설명하고 향후 이러저러한 분야에도 적용 가능하다</w:t>
-      </w:r>
-    </w:p>
-    <w:p>
-      <w:pPr>
-        <w:numPr>
-          <w:ilvl w:val="0"/>
-          <w:numId w:val="14"/>
-        </w:numPr>
-        <w:jc w:val="both"/>
-        <w:rPr>
-          <w:rFonts w:ascii="바탕" w:eastAsia="바탕" w:hAnsi="바탕"/>
-        </w:rPr>
-      </w:pPr>
-      <w:r>
-        <w:rPr>
-          <w:rFonts w:ascii="바탕" w:eastAsia="바탕" w:hAnsi="바탕"/>
-        </w:rPr>
-        <w:t>참고문헌</w:t>
-      </w:r>
-    </w:p>
-    <w:p>
-      <w:pPr>
-        <w:jc w:val="both"/>
-        <w:rPr>
-          <w:rFonts w:ascii="바탕" w:eastAsia="바탕" w:hAnsi="바탕"/>
-        </w:rPr>
-      </w:pPr>
-      <w:r>
-        <w:rPr>
-          <w:rFonts w:ascii="바탕" w:eastAsia="바탕" w:hAnsi="바탕"/>
-        </w:rPr>
-        <w:tab/>
-        <w:t xml:space="preserve">[1] </w:t>
-      </w:r>
-      <w:hyperlink r:id="rId5" w:history="1">
-        <w:r>
-          <w:rPr>
-            <w:rStyle w:val="aa"/>
-            <w:rFonts w:ascii="바탕" w:eastAsia="바탕" w:hAnsi="바탕"/>
-          </w:rPr>
-          <w:t>https://www.smartfarmkorea.net/</w:t>
-        </w:r>
-      </w:hyperlink>
-    </w:p>
-    <w:p>
-      <w:pPr>
-        <w:jc w:val="both"/>
-        <w:rPr>
-          <w:rFonts w:ascii="바탕" w:eastAsia="바탕" w:hAnsi="바탕"/>
-        </w:rPr>
-      </w:pPr>
-      <w:r>
-        <w:rPr>
-          <w:rFonts w:ascii="바탕" w:eastAsia="바탕" w:hAnsi="바탕"/>
-        </w:rPr>
-        <w:t xml:space="preserve">[2] </w:t>
-      </w:r>
-      <w:proofErr w:type="spellStart"/>
-      <w:r>
-        <w:rPr>
-          <w:rFonts w:ascii="바탕" w:eastAsia="바탕" w:hAnsi="바탕"/>
-        </w:rPr>
-        <w:t>이현병</w:t>
-      </w:r>
-      <w:proofErr w:type="spellEnd"/>
-      <w:r>
-        <w:rPr>
-          <w:rFonts w:ascii="바탕" w:eastAsia="바탕" w:hAnsi="바탕"/>
-        </w:rPr>
-        <w:t xml:space="preserve">, 최인찬, 임동혁, </w:t>
-      </w:r>
-      <w:proofErr w:type="spellStart"/>
-      <w:r>
-        <w:rPr>
-          <w:rFonts w:ascii="바탕" w:eastAsia="바탕" w:hAnsi="바탕"/>
-        </w:rPr>
-        <w:t>허정욱</w:t>
-      </w:r>
-      <w:proofErr w:type="spellEnd"/>
-      <w:r>
-        <w:rPr>
-          <w:rFonts w:ascii="바탕" w:eastAsia="바탕" w:hAnsi="바탕"/>
-        </w:rPr>
-        <w:t>, 김태현, 이정민, 이정호, 박성진, 이태석, 백정현, “LLM과 RAG</w:t>
-      </w:r>
-      <w:proofErr w:type="spellStart"/>
-      <w:r>
-        <w:rPr>
-          <w:rFonts w:ascii="바탕" w:eastAsia="바탕" w:hAnsi="바탕"/>
-        </w:rPr>
-        <w:t>를</w:t>
-      </w:r>
-      <w:proofErr w:type="spellEnd"/>
-      <w:r>
-        <w:rPr>
-          <w:rFonts w:ascii="바탕" w:eastAsia="바탕" w:hAnsi="바탕"/>
-        </w:rPr>
-        <w:t xml:space="preserve"> 활용한 </w:t>
-      </w:r>
-      <w:proofErr w:type="spellStart"/>
-      <w:r>
-        <w:rPr>
-          <w:rFonts w:ascii="바탕" w:eastAsia="바탕" w:hAnsi="바탕"/>
-        </w:rPr>
-        <w:t>스마트팜</w:t>
-      </w:r>
-      <w:proofErr w:type="spellEnd"/>
-      <w:r>
-        <w:rPr>
-          <w:rFonts w:ascii="바탕" w:eastAsia="바탕" w:hAnsi="바탕"/>
-        </w:rPr>
-        <w:t xml:space="preserve"> 제어 및 관리 지원 시스템 설계 및 구현,” </w:t>
-      </w:r>
-      <w:proofErr w:type="spellStart"/>
-      <w:r>
-        <w:rPr>
-          <w:rFonts w:ascii="바탕" w:eastAsia="바탕" w:hAnsi="바탕"/>
-        </w:rPr>
-        <w:t>한국콘텐츠학회논문지</w:t>
-      </w:r>
-      <w:proofErr w:type="spellEnd"/>
-      <w:r>
-        <w:rPr>
-          <w:rFonts w:ascii="바탕" w:eastAsia="바탕" w:hAnsi="바탕"/>
-        </w:rPr>
-        <w:t>, 제24권, 제12호, pp.65-76, 2024.</w:t>
-      </w:r>
-    </w:p>
-    <w:p>
-      <w:pPr>
-        <w:jc w:val="both"/>
-        <w:rPr>
-          <w:rFonts w:ascii="바탕" w:eastAsia="바탕" w:hAnsi="바탕"/>
-        </w:rPr>
-      </w:pPr>
-      <w:r>
-        <w:rPr>
-          <w:rFonts w:ascii="바탕" w:eastAsia="바탕" w:hAnsi="바탕"/>
-        </w:rPr>
-        <w:t xml:space="preserve">[3] </w:t>
-      </w:r>
-      <w:hyperlink r:id="rId6" w:history="1">
-        <w:r>
-          <w:rPr>
-            <w:rStyle w:val="aa"/>
-            <w:rFonts w:ascii="바탕" w:eastAsia="바탕" w:hAnsi="바탕"/>
-          </w:rPr>
-          <w:t>https://developers.googleblog.com/ko/gemma-explained-whats-new-in-gemma-3/</w:t>
-        </w:r>
-      </w:hyperlink>
-      <w:r>
-        <w:rPr>
-          <w:rFonts w:ascii="바탕" w:eastAsia="바탕" w:hAnsi="바탕"/>
-        </w:rPr>
-        <w:t> </w:t>
-      </w:r>
-    </w:p>
-    <w:p>
-      <w:pPr>
-        <w:jc w:val="both"/>
-        <w:rPr>
-          <w:rFonts w:ascii="바탕" w:eastAsia="바탕" w:hAnsi="바탕"/>
-        </w:rPr>
-      </w:pPr>
-      <w:r>
-        <w:rPr>
-          <w:rFonts w:ascii="바탕" w:eastAsia="바탕" w:hAnsi="바탕"/>
-        </w:rPr>
-        <w:t xml:space="preserve">[4] </w:t>
-      </w:r>
-      <w:proofErr w:type="spellStart"/>
-      <w:r>
-        <w:rPr>
-          <w:rFonts w:ascii="바탕" w:eastAsia="바탕" w:hAnsi="바탕"/>
-        </w:rPr>
-        <w:t>AgriNex</w:t>
-      </w:r>
-      <w:proofErr w:type="spellEnd"/>
-      <w:r>
-        <w:rPr>
-          <w:rFonts w:ascii="바탕" w:eastAsia="바탕" w:hAnsi="바탕"/>
-        </w:rPr>
-        <w:t>: Next-Gen Smart Agriculture with LLM-Integrated UAV-IoT Solutions</w:t>
-      </w:r>
-    </w:p>
-    <w:p>
-      <w:pPr>
-        <w:jc w:val="both"/>
-        <w:rPr>
-          <w:rFonts w:ascii="바탕" w:eastAsia="바탕" w:hAnsi="바탕"/>
-        </w:rPr>
-      </w:pPr>
-      <w:r>
-        <w:rPr>
-          <w:rFonts w:ascii="바탕" w:eastAsia="바탕" w:hAnsi="바탕"/>
-        </w:rPr>
-        <w:br/>
-      </w:r>
-      <w:r>
-        <w:rPr>
-          <w:rFonts w:ascii="바탕" w:eastAsia="바탕" w:hAnsi="바탕"/>
-        </w:rPr>
-        <w:br/>
-      </w:r>
-    </w:p>
-    <w:p>
-      <w:pPr>
-        <w:jc w:val="both"/>
-        <w:rPr>
-          <w:rFonts w:ascii="바탕" w:eastAsia="바탕" w:hAnsi="바탕"/>
-        </w:rPr>
-      </w:pPr>
-      <w:r>
-        <w:rPr>
-          <w:rFonts w:ascii="바탕" w:eastAsia="바탕" w:hAnsi="바탕"/>
-        </w:rPr>
-        <w:tab/>
-        <w:t xml:space="preserve">구조적 </w:t>
-      </w:r>
-      <w:proofErr w:type="spellStart"/>
-      <w:r>
-        <w:rPr>
-          <w:rFonts w:ascii="바탕" w:eastAsia="바탕" w:hAnsi="바탕"/>
-        </w:rPr>
-        <w:t>프루닝을</w:t>
-      </w:r>
-      <w:proofErr w:type="spellEnd"/>
-      <w:r>
-        <w:rPr>
-          <w:rFonts w:ascii="바탕" w:eastAsia="바탕" w:hAnsi="바탕"/>
-        </w:rPr>
-        <w:t xml:space="preserve"> 사용한 </w:t>
-      </w:r>
-      <w:proofErr w:type="spellStart"/>
-      <w:r>
-        <w:rPr>
-          <w:rFonts w:ascii="바탕" w:eastAsia="바탕" w:hAnsi="바탕"/>
-        </w:rPr>
-        <w:t>MobileViT</w:t>
-      </w:r>
-      <w:proofErr w:type="spellEnd"/>
-      <w:r>
-        <w:rPr>
-          <w:rFonts w:ascii="바탕" w:eastAsia="바탕" w:hAnsi="바탕"/>
-        </w:rPr>
-        <w:t xml:space="preserve"> 경량화</w:t>
-      </w:r>
-    </w:p>
-    <w:p>
-      <w:pPr>
-        <w:jc w:val="both"/>
-        <w:rPr>
-          <w:rFonts w:ascii="바탕" w:eastAsia="바탕" w:hAnsi="바탕"/>
-        </w:rPr>
-      </w:pPr>
-      <w:r>
-        <w:rPr>
-          <w:rFonts w:ascii="바탕" w:eastAsia="바탕" w:hAnsi="바탕"/>
-        </w:rPr>
-        <w:br/>
-      </w:r>
+        <w:t>의 가능성을 입증하였으며, 저비용 AI 보조 시스템 구축에 기여할 수 있음을 보여준다. 다만 본 연구에서는 전체 챗봇 시스템 구현보다는 언어모델 계층의 경량화에 초점을 맞추었기 때문에, 향후 연구에서는 데이터 처리 모듈 및 사용자 인터페이스와 통합된 종합 시스템 개발, 다양한 작물과 환경에 대한 도메인 확장, 추가적인 모델 최적화 기법 적용 등을 통해 보다 실용적인 스마트팜 AI 시스템으로 발전시킬 필요가 있다.</w:t>
+      </w:r>
+    </w:p>
+    <w:p>
+      <w:pPr>
+        <w:jc w:val="both"/>
+        <w:rPr>
+          <w:rFonts w:ascii="바탕" w:eastAsia="바탕" w:hAnsi="바탕"/>
+        </w:rPr>
+      </w:pPr>
     </w:p>
     <w:p>
       <w:pPr>
@@ -2715,7 +2982,7 @@
       <w:pPr>
         <w:jc w:val="both"/>
         <w:rPr>
-          <w:rFonts w:ascii="바탕" w:eastAsia="바탕" w:hAnsi="바탕"/>
+          <w:rFonts w:ascii="바탕" w:eastAsia="바탕" w:hAnsi="바탕" w:hint="eastAsia"/>
         </w:rPr>
       </w:pPr>
     </w:p>
@@ -3071,6 +3338,95 @@
     </w:lvl>
   </w:abstractNum>
   <w:abstractNum w:abstractNumId="3" w15:restartNumberingAfterBreak="0">
+    <w:nsid w:val="0F6007BC"/>
+    <w:multiLevelType w:val="hybridMultilevel"/>
+    <w:tmpl w:val="19EA7E4C"/>
+    <w:lvl w:ilvl="0" w:tplc="822C39D6">
+      <w:start w:val="1"/>
+      <w:numFmt w:val="decimal"/>
+      <w:lvlText w:val="%1."/>
+      <w:lvlJc w:val="left"/>
+      <w:pPr>
+        <w:ind w:left="470" w:hanging="360"/>
+      </w:pPr>
+      <w:rPr>
+        <w:rFonts w:hint="default"/>
+      </w:rPr>
+    </w:lvl>
+    <w:lvl w:ilvl="1" w:tplc="04090019" w:tentative="1">
+      <w:start w:val="1"/>
+      <w:numFmt w:val="upperLetter"/>
+      <w:lvlText w:val="%2."/>
+      <w:lvlJc w:val="left"/>
+      <w:pPr>
+        <w:ind w:left="990" w:hanging="440"/>
+      </w:pPr>
+    </w:lvl>
+    <w:lvl w:ilvl="2" w:tplc="0409001B" w:tentative="1">
+      <w:start w:val="1"/>
+      <w:numFmt w:val="lowerRoman"/>
+      <w:lvlText w:val="%3."/>
+      <w:lvlJc w:val="right"/>
+      <w:pPr>
+        <w:ind w:left="1430" w:hanging="440"/>
+      </w:pPr>
+    </w:lvl>
+    <w:lvl w:ilvl="3" w:tplc="0409000F" w:tentative="1">
+      <w:start w:val="1"/>
+      <w:numFmt w:val="decimal"/>
+      <w:lvlText w:val="%4."/>
+      <w:lvlJc w:val="left"/>
+      <w:pPr>
+        <w:ind w:left="1870" w:hanging="440"/>
+      </w:pPr>
+    </w:lvl>
+    <w:lvl w:ilvl="4" w:tplc="04090019" w:tentative="1">
+      <w:start w:val="1"/>
+      <w:numFmt w:val="upperLetter"/>
+      <w:lvlText w:val="%5."/>
+      <w:lvlJc w:val="left"/>
+      <w:pPr>
+        <w:ind w:left="2310" w:hanging="440"/>
+      </w:pPr>
+    </w:lvl>
+    <w:lvl w:ilvl="5" w:tplc="0409001B" w:tentative="1">
+      <w:start w:val="1"/>
+      <w:numFmt w:val="lowerRoman"/>
+      <w:lvlText w:val="%6."/>
+      <w:lvlJc w:val="right"/>
+      <w:pPr>
+        <w:ind w:left="2750" w:hanging="440"/>
+      </w:pPr>
+    </w:lvl>
+    <w:lvl w:ilvl="6" w:tplc="0409000F" w:tentative="1">
+      <w:start w:val="1"/>
+      <w:numFmt w:val="decimal"/>
+      <w:lvlText w:val="%7."/>
+      <w:lvlJc w:val="left"/>
+      <w:pPr>
+        <w:ind w:left="3190" w:hanging="440"/>
+      </w:pPr>
+    </w:lvl>
+    <w:lvl w:ilvl="7" w:tplc="04090019" w:tentative="1">
+      <w:start w:val="1"/>
+      <w:numFmt w:val="upperLetter"/>
+      <w:lvlText w:val="%8."/>
+      <w:lvlJc w:val="left"/>
+      <w:pPr>
+        <w:ind w:left="3630" w:hanging="440"/>
+      </w:pPr>
+    </w:lvl>
+    <w:lvl w:ilvl="8" w:tplc="0409001B" w:tentative="1">
+      <w:start w:val="1"/>
+      <w:numFmt w:val="lowerRoman"/>
+      <w:lvlText w:val="%9."/>
+      <w:lvlJc w:val="right"/>
+      <w:pPr>
+        <w:ind w:left="4070" w:hanging="440"/>
+      </w:pPr>
+    </w:lvl>
+  </w:abstractNum>
+  <w:abstractNum w:abstractNumId="4" w15:restartNumberingAfterBreak="0">
     <w:nsid w:val="2C1A11E5"/>
     <w:multiLevelType w:val="multilevel"/>
     <w:tmpl w:val="5122E556"/>
@@ -3219,7 +3575,7 @@
       </w:rPr>
     </w:lvl>
   </w:abstractNum>
-  <w:abstractNum w:abstractNumId="4" w15:restartNumberingAfterBreak="0">
+  <w:abstractNum w:abstractNumId="5" w15:restartNumberingAfterBreak="0">
     <w:nsid w:val="2EAC4306"/>
     <w:multiLevelType w:val="multilevel"/>
     <w:tmpl w:val="DBE8E45A"/>
@@ -3332,7 +3688,7 @@
       </w:pPr>
     </w:lvl>
   </w:abstractNum>
-  <w:abstractNum w:abstractNumId="5" w15:restartNumberingAfterBreak="0">
+  <w:abstractNum w:abstractNumId="6" w15:restartNumberingAfterBreak="0">
     <w:nsid w:val="2FAC24A9"/>
     <w:multiLevelType w:val="multilevel"/>
     <w:tmpl w:val="3B94F8DC"/>
@@ -3445,7 +3801,120 @@
       </w:pPr>
     </w:lvl>
   </w:abstractNum>
-  <w:abstractNum w:abstractNumId="6" w15:restartNumberingAfterBreak="0">
+  <w:abstractNum w:abstractNumId="7" w15:restartNumberingAfterBreak="0">
+    <w:nsid w:val="301C613A"/>
+    <w:multiLevelType w:val="multilevel"/>
+    <w:tmpl w:val="6F26631A"/>
+    <w:lvl w:ilvl="0">
+      <w:start w:val="1"/>
+      <w:numFmt w:val="decimal"/>
+      <w:lvlText w:val="%1."/>
+      <w:lvlJc w:val="left"/>
+      <w:pPr>
+        <w:tabs>
+          <w:tab w:val="num" w:pos="470"/>
+        </w:tabs>
+        <w:ind w:left="470" w:hanging="360"/>
+      </w:pPr>
+    </w:lvl>
+    <w:lvl w:ilvl="1" w:tentative="1">
+      <w:start w:val="1"/>
+      <w:numFmt w:val="decimal"/>
+      <w:lvlText w:val="%2."/>
+      <w:lvlJc w:val="left"/>
+      <w:pPr>
+        <w:tabs>
+          <w:tab w:val="num" w:pos="1190"/>
+        </w:tabs>
+        <w:ind w:left="1190" w:hanging="360"/>
+      </w:pPr>
+    </w:lvl>
+    <w:lvl w:ilvl="2" w:tentative="1">
+      <w:start w:val="1"/>
+      <w:numFmt w:val="decimal"/>
+      <w:lvlText w:val="%3."/>
+      <w:lvlJc w:val="left"/>
+      <w:pPr>
+        <w:tabs>
+          <w:tab w:val="num" w:pos="1910"/>
+        </w:tabs>
+        <w:ind w:left="1910" w:hanging="360"/>
+      </w:pPr>
+    </w:lvl>
+    <w:lvl w:ilvl="3" w:tentative="1">
+      <w:start w:val="1"/>
+      <w:numFmt w:val="decimal"/>
+      <w:lvlText w:val="%4."/>
+      <w:lvlJc w:val="left"/>
+      <w:pPr>
+        <w:tabs>
+          <w:tab w:val="num" w:pos="2630"/>
+        </w:tabs>
+        <w:ind w:left="2630" w:hanging="360"/>
+      </w:pPr>
+    </w:lvl>
+    <w:lvl w:ilvl="4" w:tentative="1">
+      <w:start w:val="1"/>
+      <w:numFmt w:val="decimal"/>
+      <w:lvlText w:val="%5."/>
+      <w:lvlJc w:val="left"/>
+      <w:pPr>
+        <w:tabs>
+          <w:tab w:val="num" w:pos="3350"/>
+        </w:tabs>
+        <w:ind w:left="3350" w:hanging="360"/>
+      </w:pPr>
+    </w:lvl>
+    <w:lvl w:ilvl="5" w:tentative="1">
+      <w:start w:val="1"/>
+      <w:numFmt w:val="decimal"/>
+      <w:lvlText w:val="%6."/>
+      <w:lvlJc w:val="left"/>
+      <w:pPr>
+        <w:tabs>
+          <w:tab w:val="num" w:pos="4070"/>
+        </w:tabs>
+        <w:ind w:left="4070" w:hanging="360"/>
+      </w:pPr>
+    </w:lvl>
+    <w:lvl w:ilvl="6" w:tentative="1">
+      <w:start w:val="1"/>
+      <w:numFmt w:val="decimal"/>
+      <w:lvlText w:val="%7."/>
+      <w:lvlJc w:val="left"/>
+      <w:pPr>
+        <w:tabs>
+          <w:tab w:val="num" w:pos="4790"/>
+        </w:tabs>
+        <w:ind w:left="4790" w:hanging="360"/>
+      </w:pPr>
+    </w:lvl>
+    <w:lvl w:ilvl="7" w:tentative="1">
+      <w:start w:val="1"/>
+      <w:numFmt w:val="decimal"/>
+      <w:lvlText w:val="%8."/>
+      <w:lvlJc w:val="left"/>
+      <w:pPr>
+        <w:tabs>
+          <w:tab w:val="num" w:pos="5510"/>
+        </w:tabs>
+        <w:ind w:left="5510" w:hanging="360"/>
+      </w:pPr>
+    </w:lvl>
+    <w:lvl w:ilvl="8" w:tentative="1">
+      <w:start w:val="1"/>
+      <w:numFmt w:val="decimal"/>
+      <w:lvlText w:val="%9."/>
+      <w:lvlJc w:val="left"/>
+      <w:pPr>
+        <w:tabs>
+          <w:tab w:val="num" w:pos="6230"/>
+        </w:tabs>
+        <w:ind w:left="6230" w:hanging="360"/>
+      </w:pPr>
+    </w:lvl>
+  </w:abstractNum>
+  <w:abstractNum w:abstractNumId="8" w15:restartNumberingAfterBreak="0">
     <w:nsid w:val="379F7B50"/>
     <w:multiLevelType w:val="multilevel"/>
     <w:tmpl w:val="FB00CEB6"/>
@@ -3558,7 +4027,7 @@
       </w:pPr>
     </w:lvl>
   </w:abstractNum>
-  <w:abstractNum w:abstractNumId="7" w15:restartNumberingAfterBreak="0">
+  <w:abstractNum w:abstractNumId="9" w15:restartNumberingAfterBreak="0">
     <w:nsid w:val="46B66BEF"/>
     <w:multiLevelType w:val="hybridMultilevel"/>
     <w:tmpl w:val="2268703C"/>
@@ -3671,7 +4140,7 @@
       </w:pPr>
     </w:lvl>
   </w:abstractNum>
-  <w:abstractNum w:abstractNumId="8" w15:restartNumberingAfterBreak="0">
+  <w:abstractNum w:abstractNumId="10" w15:restartNumberingAfterBreak="0">
     <w:nsid w:val="4B443C5F"/>
     <w:multiLevelType w:val="multilevel"/>
     <w:tmpl w:val="97C60198"/>
@@ -3784,7 +4253,7 @@
       </w:pPr>
     </w:lvl>
   </w:abstractNum>
-  <w:abstractNum w:abstractNumId="9" w15:restartNumberingAfterBreak="0">
+  <w:abstractNum w:abstractNumId="11" w15:restartNumberingAfterBreak="0">
     <w:nsid w:val="692459CD"/>
     <w:multiLevelType w:val="multilevel"/>
     <w:tmpl w:val="BA20059A"/>
@@ -3897,7 +4366,7 @@
       </w:pPr>
     </w:lvl>
   </w:abstractNum>
-  <w:abstractNum w:abstractNumId="10" w15:restartNumberingAfterBreak="0">
+  <w:abstractNum w:abstractNumId="12" w15:restartNumberingAfterBreak="0">
     <w:nsid w:val="6E6C0565"/>
     <w:multiLevelType w:val="hybridMultilevel"/>
     <w:tmpl w:val="4CF6DE50"/>
@@ -4010,7 +4479,7 @@
       </w:pPr>
     </w:lvl>
   </w:abstractNum>
-  <w:abstractNum w:abstractNumId="11" w15:restartNumberingAfterBreak="0">
+  <w:abstractNum w:abstractNumId="13" w15:restartNumberingAfterBreak="0">
     <w:nsid w:val="7EE30F69"/>
     <w:multiLevelType w:val="multilevel"/>
     <w:tmpl w:val="C8C0FAF4"/>
@@ -4131,10 +4600,10 @@
     <w:abstractNumId w:val="0"/>
   </w:num>
   <w:num w:numId="2" w16cid:durableId="1418133569">
-    <w:abstractNumId w:val="5"/>
+    <w:abstractNumId w:val="6"/>
   </w:num>
   <w:num w:numId="3" w16cid:durableId="653946808">
-    <w:abstractNumId w:val="9"/>
+    <w:abstractNumId w:val="11"/>
     <w:lvlOverride w:ilvl="0">
       <w:lvl w:ilvl="0">
         <w:numFmt w:val="decimal"/>
@@ -4144,7 +4613,7 @@
     </w:lvlOverride>
   </w:num>
   <w:num w:numId="4" w16cid:durableId="513805370">
-    <w:abstractNumId w:val="9"/>
+    <w:abstractNumId w:val="11"/>
     <w:lvlOverride w:ilvl="1">
       <w:lvl w:ilvl="1">
         <w:numFmt w:val="lowerLetter"/>
@@ -4154,7 +4623,7 @@
     </w:lvlOverride>
   </w:num>
   <w:num w:numId="5" w16cid:durableId="692465193">
-    <w:abstractNumId w:val="7"/>
+    <w:abstractNumId w:val="9"/>
   </w:num>
   <w:num w:numId="6" w16cid:durableId="2058894705">
     <w:abstractNumId w:val="2"/>
@@ -4187,7 +4656,7 @@
     </w:lvlOverride>
   </w:num>
   <w:num w:numId="9" w16cid:durableId="1517960989">
-    <w:abstractNumId w:val="6"/>
+    <w:abstractNumId w:val="8"/>
     <w:lvlOverride w:ilvl="0">
       <w:lvl w:ilvl="0">
         <w:numFmt w:val="decimal"/>
@@ -4197,7 +4666,7 @@
     </w:lvlOverride>
   </w:num>
   <w:num w:numId="10" w16cid:durableId="1239752515">
-    <w:abstractNumId w:val="6"/>
+    <w:abstractNumId w:val="8"/>
     <w:lvlOverride w:ilvl="1">
       <w:lvl w:ilvl="1">
         <w:numFmt w:val="lowerLetter"/>
@@ -4207,10 +4676,10 @@
     </w:lvlOverride>
   </w:num>
   <w:num w:numId="11" w16cid:durableId="566499637">
-    <w:abstractNumId w:val="10"/>
+    <w:abstractNumId w:val="12"/>
   </w:num>
   <w:num w:numId="12" w16cid:durableId="639968381">
-    <w:abstractNumId w:val="8"/>
+    <w:abstractNumId w:val="10"/>
     <w:lvlOverride w:ilvl="0">
       <w:lvl w:ilvl="0">
         <w:numFmt w:val="decimal"/>
@@ -4220,7 +4689,7 @@
     </w:lvlOverride>
   </w:num>
   <w:num w:numId="13" w16cid:durableId="1327778544">
-    <w:abstractNumId w:val="8"/>
+    <w:abstractNumId w:val="10"/>
     <w:lvlOverride w:ilvl="1">
       <w:lvl w:ilvl="1">
         <w:numFmt w:val="lowerLetter"/>
@@ -4240,13 +4709,19 @@
     </w:lvlOverride>
   </w:num>
   <w:num w:numId="15" w16cid:durableId="1486555962">
-    <w:abstractNumId w:val="3"/>
+    <w:abstractNumId w:val="4"/>
   </w:num>
   <w:num w:numId="16" w16cid:durableId="120198797">
-    <w:abstractNumId w:val="11"/>
+    <w:abstractNumId w:val="13"/>
   </w:num>
   <w:num w:numId="17" w16cid:durableId="1730150975">
-    <w:abstractNumId w:val="4"/>
+    <w:abstractNumId w:val="5"/>
+  </w:num>
+  <w:num w:numId="18" w16cid:durableId="990409170">
+    <w:abstractNumId w:val="7"/>
+  </w:num>
+  <w:num w:numId="19" w16cid:durableId="61103748">
+    <w:abstractNumId w:val="3"/>
   </w:num>
 </w:numbering>
 </file>
